--- a/Computer Studies.docx
+++ b/Computer Studies.docx
@@ -7,7 +7,7 @@
         <w:jc w:val="center"/>
         <w:rPr>
           <w:rFonts w:ascii="Old English Text MT" w:hAnsi="Old English Text MT" w:cstheme="majorBidi"/>
-          <w:sz w:val="56"/>
+          <w:sz w:val="72"/>
           <w:szCs w:val="56"/>
           <w14:reflection w14:blurRad="6350" w14:stA="53000" w14:stPos="0" w14:endA="300" w14:endPos="35500" w14:dist="0" w14:dir="5400000" w14:fadeDir="5400000" w14:sx="100000" w14:sy="-90000" w14:kx="0" w14:ky="0" w14:algn="bl"/>
           <w14:textOutline w14:w="0" w14:cap="flat" w14:cmpd="sng" w14:algn="ctr">
@@ -41,7 +41,7 @@
       <w:r>
         <w:rPr>
           <w:rFonts w:ascii="Old English Text MT" w:hAnsi="Old English Text MT" w:cstheme="majorBidi"/>
-          <w:sz w:val="56"/>
+          <w:sz w:val="72"/>
           <w:szCs w:val="56"/>
           <w14:reflection w14:blurRad="6350" w14:stA="53000" w14:stPos="0" w14:endA="300" w14:endPos="35500" w14:dist="0" w14:dir="5400000" w14:fadeDir="5400000" w14:sx="100000" w14:sy="-90000" w14:kx="0" w14:ky="0" w14:algn="bl"/>
           <w14:textOutline w14:w="0" w14:cap="flat" w14:cmpd="sng" w14:algn="ctr">
@@ -79,7 +79,7 @@
         <w:jc w:val="center"/>
         <w:rPr>
           <w:rFonts w:ascii="Old English Text MT" w:hAnsi="Old English Text MT" w:cstheme="majorBidi"/>
-          <w:sz w:val="56"/>
+          <w:sz w:val="72"/>
           <w:szCs w:val="56"/>
           <w14:reflection w14:blurRad="6350" w14:stA="53000" w14:stPos="0" w14:endA="300" w14:endPos="35500" w14:dist="0" w14:dir="5400000" w14:fadeDir="5400000" w14:sx="100000" w14:sy="-90000" w14:kx="0" w14:ky="0" w14:algn="bl"/>
           <w14:textOutline w14:w="0" w14:cap="flat" w14:cmpd="sng" w14:algn="ctr">
@@ -113,7 +113,7 @@
       <w:r>
         <w:rPr>
           <w:rFonts w:ascii="Old English Text MT" w:hAnsi="Old English Text MT" w:cstheme="majorBidi"/>
-          <w:sz w:val="56"/>
+          <w:sz w:val="72"/>
           <w:szCs w:val="56"/>
           <w14:reflection w14:blurRad="6350" w14:stA="53000" w14:stPos="0" w14:endA="300" w14:endPos="35500" w14:dist="0" w14:dir="5400000" w14:fadeDir="5400000" w14:sx="100000" w14:sy="-90000" w14:kx="0" w14:ky="0" w14:algn="bl"/>
           <w14:textOutline w14:w="0" w14:cap="flat" w14:cmpd="sng" w14:algn="ctr">
@@ -152,11 +152,12 @@
           <w:top w:val="single" w:sz="4" w:space="1" w:color="auto"/>
           <w:bottom w:val="single" w:sz="4" w:space="1" w:color="auto"/>
         </w:pBdr>
+        <w:jc w:val="center"/>
         <w:rPr>
           <w:rFonts w:asciiTheme="majorBidi" w:hAnsiTheme="majorBidi" w:cstheme="majorBidi"/>
           <w:b/>
           <w:bCs/>
-          <w:sz w:val="40"/>
+          <w:sz w:val="44"/>
           <w:szCs w:val="40"/>
         </w:rPr>
       </w:pPr>
@@ -165,7 +166,7 @@
           <w:rFonts w:asciiTheme="majorBidi" w:hAnsiTheme="majorBidi" w:cstheme="majorBidi"/>
           <w:b/>
           <w:bCs/>
-          <w:sz w:val="40"/>
+          <w:sz w:val="44"/>
           <w:szCs w:val="40"/>
         </w:rPr>
         <w:t>Chapter No 1</w:t>
@@ -189,7 +190,27 @@
           <w:sz w:val="28"/>
           <w:szCs w:val="28"/>
         </w:rPr>
-        <w:t xml:space="preserve">Question: </w:t>
+        <w:t>Question</w:t>
+      </w:r>
+      <w:r>
+        <w:rPr>
+          <w:rFonts w:asciiTheme="majorBidi" w:hAnsiTheme="majorBidi" w:cstheme="majorBidi"/>
+          <w:b/>
+          <w:bCs/>
+          <w:sz w:val="28"/>
+          <w:szCs w:val="28"/>
+        </w:rPr>
+        <w:t xml:space="preserve"> No 1</w:t>
+      </w:r>
+      <w:r>
+        <w:rPr>
+          <w:rFonts w:asciiTheme="majorBidi" w:hAnsiTheme="majorBidi" w:cstheme="majorBidi"/>
+          <w:b/>
+          <w:bCs/>
+          <w:sz w:val="28"/>
+          <w:szCs w:val="28"/>
+        </w:rPr>
+        <w:t xml:space="preserve">: </w:t>
       </w:r>
       <w:r>
         <w:rPr>
@@ -199,27 +220,7 @@
           <w:sz w:val="28"/>
           <w:szCs w:val="28"/>
         </w:rPr>
-        <w:t xml:space="preserve">Discuss the use of computer in any two </w:t>
-      </w:r>
-      <w:r>
-        <w:rPr>
-          <w:rFonts w:asciiTheme="majorBidi" w:eastAsia="BookmanOldStyle" w:hAnsiTheme="majorBidi" w:cstheme="majorBidi"/>
-          <w:b/>
-          <w:bCs/>
-          <w:sz w:val="28"/>
-          <w:szCs w:val="28"/>
-        </w:rPr>
-        <w:t>fi</w:t>
-      </w:r>
-      <w:r>
-        <w:rPr>
-          <w:rFonts w:asciiTheme="majorBidi" w:eastAsia="BookmanOldStyle" w:hAnsiTheme="majorBidi" w:cstheme="majorBidi"/>
-          <w:b/>
-          <w:bCs/>
-          <w:sz w:val="28"/>
-          <w:szCs w:val="28"/>
-        </w:rPr>
-        <w:t>elds of life.</w:t>
+        <w:t>Discuss the use of computer in any two fields of life.</w:t>
       </w:r>
     </w:p>
     <w:p>
@@ -285,135 +286,7 @@
           <w:sz w:val="28"/>
           <w:szCs w:val="28"/>
         </w:rPr>
-        <w:t>The role of computer in our lives is increasing day by day</w:t>
-      </w:r>
-      <w:r>
-        <w:rPr>
-          <w:rFonts w:asciiTheme="majorBidi" w:eastAsia="BookmanOldStyle" w:hAnsiTheme="majorBidi" w:cstheme="majorBidi"/>
-          <w:sz w:val="28"/>
-          <w:szCs w:val="28"/>
-        </w:rPr>
-        <w:t xml:space="preserve">. </w:t>
-      </w:r>
-      <w:r>
-        <w:rPr>
-          <w:rFonts w:asciiTheme="majorBidi" w:eastAsia="BookmanOldStyle" w:hAnsiTheme="majorBidi" w:cstheme="majorBidi"/>
-          <w:sz w:val="28"/>
-          <w:szCs w:val="28"/>
-        </w:rPr>
-        <w:t>We are living today in the informat</w:t>
-      </w:r>
-      <w:r>
-        <w:rPr>
-          <w:rFonts w:asciiTheme="majorBidi" w:eastAsia="BookmanOldStyle" w:hAnsiTheme="majorBidi" w:cstheme="majorBidi"/>
-          <w:sz w:val="28"/>
-          <w:szCs w:val="28"/>
-        </w:rPr>
-        <w:t xml:space="preserve">ion era and the information has </w:t>
-      </w:r>
-      <w:r>
-        <w:rPr>
-          <w:rFonts w:asciiTheme="majorBidi" w:eastAsia="BookmanOldStyle" w:hAnsiTheme="majorBidi" w:cstheme="majorBidi"/>
-          <w:sz w:val="28"/>
-          <w:szCs w:val="28"/>
-        </w:rPr>
-        <w:t xml:space="preserve">become one </w:t>
-      </w:r>
-      <w:r>
-        <w:rPr>
-          <w:rFonts w:asciiTheme="majorBidi" w:eastAsia="BookmanOldStyle" w:hAnsiTheme="majorBidi" w:cstheme="majorBidi"/>
-          <w:sz w:val="28"/>
-          <w:szCs w:val="28"/>
-        </w:rPr>
-        <w:t xml:space="preserve">of the most valuable assets. To process this information, we </w:t>
-      </w:r>
-      <w:r>
-        <w:rPr>
-          <w:rFonts w:asciiTheme="majorBidi" w:eastAsia="BookmanOldStyle" w:hAnsiTheme="majorBidi" w:cstheme="majorBidi"/>
-          <w:sz w:val="28"/>
-          <w:szCs w:val="28"/>
-        </w:rPr>
-        <w:t>make use of computers in va</w:t>
-      </w:r>
-      <w:r>
-        <w:rPr>
-          <w:rFonts w:asciiTheme="majorBidi" w:eastAsia="BookmanOldStyle" w:hAnsiTheme="majorBidi" w:cstheme="majorBidi"/>
-          <w:sz w:val="28"/>
-          <w:szCs w:val="28"/>
-        </w:rPr>
-        <w:t xml:space="preserve">rious fields in our daily life. </w:t>
-      </w:r>
-      <w:r>
-        <w:rPr>
-          <w:rFonts w:asciiTheme="majorBidi" w:eastAsia="BookmanOldStyle" w:hAnsiTheme="majorBidi" w:cstheme="majorBidi"/>
-          <w:sz w:val="28"/>
-          <w:szCs w:val="28"/>
-        </w:rPr>
-        <w:t>C</w:t>
-      </w:r>
-      <w:r>
-        <w:rPr>
-          <w:rFonts w:asciiTheme="majorBidi" w:eastAsia="BookmanOldStyle" w:hAnsiTheme="majorBidi" w:cstheme="majorBidi"/>
-          <w:sz w:val="28"/>
-          <w:szCs w:val="28"/>
-        </w:rPr>
-        <w:t xml:space="preserve">omputers have </w:t>
-      </w:r>
-      <w:r>
-        <w:rPr>
-          <w:rFonts w:asciiTheme="majorBidi" w:eastAsia="BookmanOldStyle" w:hAnsiTheme="majorBidi" w:cstheme="majorBidi"/>
-          <w:sz w:val="28"/>
-          <w:szCs w:val="28"/>
-        </w:rPr>
-        <w:t xml:space="preserve">been integrated in our life in different </w:t>
-      </w:r>
-      <w:r>
-        <w:rPr>
-          <w:rFonts w:asciiTheme="majorBidi" w:eastAsia="BookmanOldStyle" w:hAnsiTheme="majorBidi" w:cstheme="majorBidi"/>
-          <w:sz w:val="28"/>
-          <w:szCs w:val="28"/>
-        </w:rPr>
-        <w:t xml:space="preserve">shapes and sizes like desktops, </w:t>
-      </w:r>
-      <w:r>
-        <w:rPr>
-          <w:rFonts w:asciiTheme="majorBidi" w:eastAsia="BookmanOldStyle" w:hAnsiTheme="majorBidi" w:cstheme="majorBidi"/>
-          <w:sz w:val="28"/>
-          <w:szCs w:val="28"/>
-        </w:rPr>
-        <w:t>laptops, mobile phones, gaming consol</w:t>
-      </w:r>
-      <w:r>
-        <w:rPr>
-          <w:rFonts w:asciiTheme="majorBidi" w:eastAsia="BookmanOldStyle" w:hAnsiTheme="majorBidi" w:cstheme="majorBidi"/>
-          <w:sz w:val="28"/>
-          <w:szCs w:val="28"/>
-        </w:rPr>
-        <w:t xml:space="preserve">es and smart devices. Our lives </w:t>
-      </w:r>
-      <w:r>
-        <w:rPr>
-          <w:rFonts w:asciiTheme="majorBidi" w:eastAsia="BookmanOldStyle" w:hAnsiTheme="majorBidi" w:cstheme="majorBidi"/>
-          <w:sz w:val="28"/>
-          <w:szCs w:val="28"/>
-        </w:rPr>
-        <w:t xml:space="preserve">have become so dependent of computers that we </w:t>
-      </w:r>
-      <w:r>
-        <w:rPr>
-          <w:rFonts w:asciiTheme="majorBidi" w:eastAsia="BookmanOldStyle" w:hAnsiTheme="majorBidi" w:cstheme="majorBidi"/>
-          <w:sz w:val="28"/>
-          <w:szCs w:val="28"/>
-        </w:rPr>
-        <w:t xml:space="preserve">cannot work even a </w:t>
-      </w:r>
-      <w:r>
-        <w:rPr>
-          <w:rFonts w:asciiTheme="majorBidi" w:eastAsia="BookmanOldStyle" w:hAnsiTheme="majorBidi" w:cstheme="majorBidi"/>
-          <w:sz w:val="28"/>
-          <w:szCs w:val="28"/>
-        </w:rPr>
-        <w:t>single day without the help of it.</w:t>
+        <w:t>The role of computer in our lives is increasing day by day. We are living today in the information era and the information has become one of the most valuable assets. To process this information, we make use of computers in various fields in our daily life. Computers have been integrated in our life in different shapes and sizes like desktops, laptops, mobile phones, gaming consoles and smart devices. Our lives have become so dependent of computers that we cannot work even a single day without the help of it.</w:t>
       </w:r>
     </w:p>
     <w:p>
@@ -470,79 +343,36 @@
           <w:sz w:val="28"/>
           <w:szCs w:val="28"/>
         </w:rPr>
-        <w:t>are the machines that can be c</w:t>
-      </w:r>
+        <w:t>are the machines that can be controlled by a computer and are capable of carrying out a complex series of actions automatically. Robots can be controlled by an external control device or through programming. Robots are commonly used in manufacturing, industry, science, medicine and education.</w:t>
+      </w:r>
+    </w:p>
+    <w:p>
+      <w:pPr>
+        <w:autoSpaceDE w:val="0"/>
+        <w:autoSpaceDN w:val="0"/>
+        <w:adjustRightInd w:val="0"/>
+        <w:spacing w:before="240" w:line="240" w:lineRule="auto"/>
+        <w:rPr>
+          <w:rFonts w:asciiTheme="majorBidi" w:hAnsiTheme="majorBidi" w:cstheme="majorBidi"/>
+          <w:b/>
+          <w:bCs/>
+          <w:color w:val="5B9BD5" w:themeColor="accent1"/>
+          <w:sz w:val="28"/>
+          <w:szCs w:val="28"/>
+        </w:rPr>
+      </w:pPr>
       <w:r>
         <w:rPr>
           <w:rFonts w:asciiTheme="majorBidi" w:eastAsia="BookmanOldStyle" w:hAnsiTheme="majorBidi" w:cstheme="majorBidi"/>
-          <w:sz w:val="28"/>
-          <w:szCs w:val="28"/>
-        </w:rPr>
-        <w:t xml:space="preserve">ontrolled by a computer and are capable of </w:t>
-      </w:r>
-      <w:r>
-        <w:rPr>
-          <w:rFonts w:asciiTheme="majorBidi" w:eastAsia="BookmanOldStyle" w:hAnsiTheme="majorBidi" w:cstheme="majorBidi"/>
-          <w:sz w:val="28"/>
-          <w:szCs w:val="28"/>
-        </w:rPr>
-        <w:t>carrying out a complex series o</w:t>
-      </w:r>
-      <w:r>
-        <w:rPr>
-          <w:rFonts w:asciiTheme="majorBidi" w:eastAsia="BookmanOldStyle" w:hAnsiTheme="majorBidi" w:cstheme="majorBidi"/>
-          <w:sz w:val="28"/>
-          <w:szCs w:val="28"/>
-        </w:rPr>
-        <w:t xml:space="preserve">f actions automatically. Robots </w:t>
-      </w:r>
-      <w:r>
-        <w:rPr>
-          <w:rFonts w:asciiTheme="majorBidi" w:eastAsia="BookmanOldStyle" w:hAnsiTheme="majorBidi" w:cstheme="majorBidi"/>
-          <w:sz w:val="28"/>
-          <w:szCs w:val="28"/>
-        </w:rPr>
-        <w:t>can be controlled by an external control device or through programming.</w:t>
-      </w:r>
-      <w:r>
-        <w:rPr>
-          <w:rFonts w:asciiTheme="majorBidi" w:eastAsia="BookmanOldStyle" w:hAnsiTheme="majorBidi" w:cstheme="majorBidi"/>
-          <w:sz w:val="28"/>
-          <w:szCs w:val="28"/>
-        </w:rPr>
-        <w:t xml:space="preserve"> Robots are commonly used in </w:t>
-      </w:r>
-      <w:r>
-        <w:rPr>
-          <w:rFonts w:asciiTheme="majorBidi" w:eastAsia="BookmanOldStyle" w:hAnsiTheme="majorBidi" w:cstheme="majorBidi"/>
-          <w:sz w:val="28"/>
-          <w:szCs w:val="28"/>
-        </w:rPr>
-        <w:t>manufacturing, industry, science, medicine</w:t>
-      </w:r>
-      <w:r>
-        <w:rPr>
-          <w:rFonts w:asciiTheme="majorBidi" w:eastAsia="BookmanOldStyle" w:hAnsiTheme="majorBidi" w:cstheme="majorBidi"/>
-          <w:sz w:val="28"/>
-          <w:szCs w:val="28"/>
-        </w:rPr>
-        <w:t xml:space="preserve"> and </w:t>
-      </w:r>
-      <w:r>
-        <w:rPr>
-          <w:rFonts w:asciiTheme="majorBidi" w:eastAsia="BookmanOldStyle" w:hAnsiTheme="majorBidi" w:cstheme="majorBidi"/>
-          <w:sz w:val="28"/>
-          <w:szCs w:val="28"/>
-        </w:rPr>
-        <w:t>education.</w:t>
-      </w:r>
-    </w:p>
-    <w:p>
-      <w:pPr>
-        <w:autoSpaceDE w:val="0"/>
-        <w:autoSpaceDN w:val="0"/>
-        <w:adjustRightInd w:val="0"/>
-        <w:spacing w:before="240" w:line="240" w:lineRule="auto"/>
+          <w:b/>
+          <w:bCs/>
+          <w:color w:val="5B9BD5" w:themeColor="accent1"/>
+          <w:sz w:val="28"/>
+          <w:szCs w:val="28"/>
+        </w:rPr>
+        <w:t xml:space="preserve">Use of Computer in </w:t>
+      </w:r>
+      <w:r>
         <w:rPr>
           <w:rFonts w:asciiTheme="majorBidi" w:hAnsiTheme="majorBidi" w:cstheme="majorBidi"/>
           <w:b/>
@@ -551,39 +381,7 @@
           <w:sz w:val="28"/>
           <w:szCs w:val="28"/>
         </w:rPr>
-      </w:pPr>
-      <w:r>
-        <w:rPr>
-          <w:rFonts w:asciiTheme="majorBidi" w:eastAsia="BookmanOldStyle" w:hAnsiTheme="majorBidi" w:cstheme="majorBidi"/>
-          <w:b/>
-          <w:bCs/>
-          <w:color w:val="5B9BD5" w:themeColor="accent1"/>
-          <w:sz w:val="28"/>
-          <w:szCs w:val="28"/>
-        </w:rPr>
-        <w:t xml:space="preserve">Use of Computer in </w:t>
-      </w:r>
-      <w:r>
-        <w:rPr>
-          <w:rFonts w:asciiTheme="majorBidi" w:hAnsiTheme="majorBidi" w:cstheme="majorBidi"/>
-          <w:b/>
-          <w:bCs/>
-          <w:color w:val="5B9BD5" w:themeColor="accent1"/>
-          <w:sz w:val="28"/>
-          <w:szCs w:val="28"/>
-        </w:rPr>
-        <w:t>Virtual Reality</w:t>
-      </w:r>
-      <w:r>
-        <w:rPr>
-          <w:rFonts w:asciiTheme="majorBidi" w:hAnsiTheme="majorBidi" w:cstheme="majorBidi"/>
-          <w:b/>
-          <w:bCs/>
-          <w:color w:val="5B9BD5" w:themeColor="accent1"/>
-          <w:sz w:val="28"/>
-          <w:szCs w:val="28"/>
-        </w:rPr>
-        <w:t>:</w:t>
+        <w:t>Virtual Reality:</w:t>
       </w:r>
     </w:p>
     <w:p>
@@ -613,55 +411,514 @@
           <w:sz w:val="28"/>
           <w:szCs w:val="28"/>
         </w:rPr>
-        <w:t>is an artificial environmen</w:t>
-      </w:r>
-      <w:r>
+        <w:t>is an artificial environment that is created with software and presented to the user in a way that the user feels it as a real environment. Virtual reality can be used for the simulation of a real environment for training and education.</w:t>
+      </w:r>
+    </w:p>
+    <w:p>
+      <w:pPr>
+        <w:autoSpaceDE w:val="0"/>
+        <w:autoSpaceDN w:val="0"/>
+        <w:adjustRightInd w:val="0"/>
+        <w:spacing w:after="0" w:line="240" w:lineRule="auto"/>
         <w:rPr>
           <w:rFonts w:asciiTheme="majorBidi" w:eastAsia="BookmanOldStyle" w:hAnsiTheme="majorBidi" w:cstheme="majorBidi"/>
           <w:sz w:val="28"/>
           <w:szCs w:val="28"/>
         </w:rPr>
-        <w:t xml:space="preserve">t that is created with software </w:t>
-      </w:r>
-      <w:r>
+      </w:pPr>
+    </w:p>
+    <w:p>
+      <w:pPr>
+        <w:rPr>
+          <w:rFonts w:ascii="Times New Roman" w:eastAsia="BookmanOldStyle" w:hAnsi="Times New Roman" w:cs="Times New Roman"/>
+          <w:b/>
+          <w:bCs/>
+          <w:sz w:val="28"/>
+          <w:szCs w:val="28"/>
+        </w:rPr>
+      </w:pPr>
+      <w:r>
+        <w:rPr>
+          <w:rFonts w:ascii="Times New Roman" w:hAnsi="Times New Roman" w:cs="Times New Roman"/>
+          <w:b/>
+          <w:bCs/>
+          <w:sz w:val="28"/>
+          <w:szCs w:val="28"/>
+        </w:rPr>
+        <w:t>Question</w:t>
+      </w:r>
+      <w:r>
+        <w:rPr>
+          <w:rFonts w:ascii="Times New Roman" w:hAnsi="Times New Roman" w:cs="Times New Roman"/>
+          <w:b/>
+          <w:bCs/>
+          <w:sz w:val="28"/>
+          <w:szCs w:val="28"/>
+        </w:rPr>
+        <w:t xml:space="preserve"> No </w:t>
+      </w:r>
+      <w:r>
+        <w:rPr>
+          <w:rFonts w:ascii="Times New Roman" w:hAnsi="Times New Roman" w:cs="Times New Roman"/>
+          <w:b/>
+          <w:bCs/>
+          <w:sz w:val="28"/>
+          <w:szCs w:val="28"/>
+        </w:rPr>
+        <w:t>2</w:t>
+      </w:r>
+      <w:r>
+        <w:rPr>
+          <w:rFonts w:ascii="Times New Roman" w:hAnsi="Times New Roman" w:cs="Times New Roman"/>
+          <w:b/>
+          <w:bCs/>
+          <w:sz w:val="28"/>
+          <w:szCs w:val="28"/>
+        </w:rPr>
+        <w:t xml:space="preserve">: </w:t>
+      </w:r>
+      <w:r>
+        <w:rPr>
+          <w:rFonts w:ascii="Times New Roman" w:hAnsi="Times New Roman" w:cs="Times New Roman"/>
+          <w:b/>
+          <w:sz w:val="28"/>
+          <w:szCs w:val="28"/>
+        </w:rPr>
+        <w:t>Differentiate Compiler and Assembler</w:t>
+      </w:r>
+      <w:r>
+        <w:rPr>
+          <w:rFonts w:ascii="Times New Roman" w:eastAsia="BookmanOldStyle" w:hAnsi="Times New Roman" w:cs="Times New Roman"/>
+          <w:b/>
+          <w:bCs/>
+          <w:sz w:val="28"/>
+          <w:szCs w:val="28"/>
+        </w:rPr>
+        <w:t>.</w:t>
+      </w:r>
+    </w:p>
+    <w:p>
+      <w:pPr>
         <w:rPr>
           <w:rFonts w:asciiTheme="majorBidi" w:eastAsia="BookmanOldStyle" w:hAnsiTheme="majorBidi" w:cstheme="majorBidi"/>
-          <w:sz w:val="28"/>
-          <w:szCs w:val="28"/>
-        </w:rPr>
-        <w:t>and presented to the user in a way t</w:t>
-      </w:r>
+          <w:b/>
+          <w:bCs/>
+          <w:sz w:val="28"/>
+          <w:szCs w:val="28"/>
+        </w:rPr>
+      </w:pPr>
       <w:r>
         <w:rPr>
           <w:rFonts w:asciiTheme="majorBidi" w:eastAsia="BookmanOldStyle" w:hAnsiTheme="majorBidi" w:cstheme="majorBidi"/>
-          <w:sz w:val="28"/>
-          <w:szCs w:val="28"/>
-        </w:rPr>
-        <w:t xml:space="preserve">hat the user feels it as a real </w:t>
-      </w:r>
-      <w:r>
+          <w:b/>
+          <w:bCs/>
+          <w:sz w:val="28"/>
+          <w:szCs w:val="28"/>
+        </w:rPr>
+        <w:t>Answer:</w:t>
+      </w:r>
+    </w:p>
+    <w:tbl>
+      <w:tblPr>
+        <w:tblStyle w:val="TableGrid"/>
+        <w:tblW w:w="9412" w:type="dxa"/>
+        <w:tblLook w:val="04A0" w:firstRow="1" w:lastRow="0" w:firstColumn="1" w:lastColumn="0" w:noHBand="0" w:noVBand="1"/>
+      </w:tblPr>
+      <w:tblGrid>
+        <w:gridCol w:w="4701"/>
+        <w:gridCol w:w="4711"/>
+      </w:tblGrid>
+      <w:tr>
+        <w:trPr>
+          <w:trHeight w:val="921"/>
+        </w:trPr>
+        <w:tc>
+          <w:tcPr>
+            <w:tcW w:w="4701" w:type="dxa"/>
+            <w:vAlign w:val="center"/>
+          </w:tcPr>
+          <w:p>
+            <w:pPr>
+              <w:jc w:val="center"/>
+              <w:rPr>
+                <w:rFonts w:ascii="Times New Roman" w:eastAsia="BookmanOldStyle" w:hAnsi="Times New Roman" w:cs="Times New Roman"/>
+                <w:b/>
+                <w:bCs/>
+                <w:color w:val="5B9BD5" w:themeColor="accent1"/>
+                <w:sz w:val="36"/>
+                <w:szCs w:val="28"/>
+              </w:rPr>
+            </w:pPr>
+            <w:r>
+              <w:rPr>
+                <w:rFonts w:ascii="Times New Roman" w:hAnsi="Times New Roman" w:cs="Times New Roman"/>
+                <w:b/>
+                <w:color w:val="5B9BD5" w:themeColor="accent1"/>
+                <w:sz w:val="36"/>
+              </w:rPr>
+              <w:lastRenderedPageBreak/>
+              <w:t>Compiler</w:t>
+            </w:r>
+          </w:p>
+        </w:tc>
+        <w:tc>
+          <w:tcPr>
+            <w:tcW w:w="4711" w:type="dxa"/>
+            <w:vAlign w:val="center"/>
+          </w:tcPr>
+          <w:p>
+            <w:pPr>
+              <w:jc w:val="center"/>
+              <w:rPr>
+                <w:rFonts w:ascii="Times New Roman" w:eastAsia="BookmanOldStyle" w:hAnsi="Times New Roman" w:cs="Times New Roman"/>
+                <w:b/>
+                <w:bCs/>
+                <w:color w:val="5B9BD5" w:themeColor="accent1"/>
+                <w:sz w:val="36"/>
+                <w:szCs w:val="28"/>
+              </w:rPr>
+            </w:pPr>
+            <w:r>
+              <w:rPr>
+                <w:rFonts w:ascii="Times New Roman" w:hAnsi="Times New Roman" w:cs="Times New Roman"/>
+                <w:b/>
+                <w:color w:val="5B9BD5" w:themeColor="accent1"/>
+                <w:sz w:val="36"/>
+              </w:rPr>
+              <w:t>Assembler</w:t>
+            </w:r>
+          </w:p>
+        </w:tc>
+      </w:tr>
+      <w:tr>
+        <w:trPr>
+          <w:trHeight w:val="1275"/>
+        </w:trPr>
+        <w:tc>
+          <w:tcPr>
+            <w:tcW w:w="4701" w:type="dxa"/>
+            <w:vAlign w:val="center"/>
+          </w:tcPr>
+          <w:p>
+            <w:pPr>
+              <w:rPr>
+                <w:rFonts w:ascii="Times New Roman" w:eastAsia="BookmanOldStyle" w:hAnsi="Times New Roman" w:cs="Times New Roman"/>
+                <w:bCs/>
+                <w:sz w:val="28"/>
+                <w:szCs w:val="24"/>
+              </w:rPr>
+            </w:pPr>
+            <w:r>
+              <w:rPr>
+                <w:rFonts w:ascii="Times New Roman" w:eastAsia="BookmanOldStyle" w:hAnsi="Times New Roman" w:cs="Times New Roman"/>
+                <w:bCs/>
+                <w:sz w:val="28"/>
+                <w:szCs w:val="24"/>
+              </w:rPr>
+              <w:t>It translate High-Level language code into machine code.</w:t>
+            </w:r>
+          </w:p>
+        </w:tc>
+        <w:tc>
+          <w:tcPr>
+            <w:tcW w:w="4711" w:type="dxa"/>
+            <w:vAlign w:val="center"/>
+          </w:tcPr>
+          <w:p>
+            <w:pPr>
+              <w:rPr>
+                <w:rFonts w:ascii="Times New Roman" w:eastAsia="BookmanOldStyle" w:hAnsi="Times New Roman" w:cs="Times New Roman"/>
+                <w:bCs/>
+                <w:sz w:val="28"/>
+                <w:szCs w:val="24"/>
+              </w:rPr>
+            </w:pPr>
+            <w:r>
+              <w:rPr>
+                <w:rFonts w:ascii="Times New Roman" w:eastAsia="BookmanOldStyle" w:hAnsi="Times New Roman" w:cs="Times New Roman"/>
+                <w:bCs/>
+                <w:sz w:val="28"/>
+                <w:szCs w:val="24"/>
+              </w:rPr>
+              <w:t>It translate Assembly language code into machine code.</w:t>
+            </w:r>
+          </w:p>
+        </w:tc>
+      </w:tr>
+      <w:tr>
+        <w:trPr>
+          <w:trHeight w:val="1310"/>
+        </w:trPr>
+        <w:tc>
+          <w:tcPr>
+            <w:tcW w:w="4701" w:type="dxa"/>
+            <w:vAlign w:val="center"/>
+          </w:tcPr>
+          <w:p>
+            <w:pPr>
+              <w:rPr>
+                <w:rFonts w:ascii="Times New Roman" w:eastAsia="BookmanOldStyle" w:hAnsi="Times New Roman" w:cs="Times New Roman"/>
+                <w:b/>
+                <w:bCs/>
+                <w:sz w:val="28"/>
+                <w:szCs w:val="24"/>
+              </w:rPr>
+            </w:pPr>
+            <w:r>
+              <w:rPr>
+                <w:rFonts w:ascii="Times New Roman" w:hAnsi="Times New Roman" w:cs="Times New Roman"/>
+                <w:sz w:val="28"/>
+                <w:szCs w:val="24"/>
+                <w:shd w:val="clear" w:color="auto" w:fill="FFFFFF"/>
+              </w:rPr>
+              <w:t>Compiler checks and converts the complete code at one time.</w:t>
+            </w:r>
+          </w:p>
+        </w:tc>
+        <w:tc>
+          <w:tcPr>
+            <w:tcW w:w="4711" w:type="dxa"/>
+            <w:vAlign w:val="center"/>
+          </w:tcPr>
+          <w:p>
+            <w:pPr>
+              <w:rPr>
+                <w:rFonts w:ascii="Times New Roman" w:eastAsia="BookmanOldStyle" w:hAnsi="Times New Roman" w:cs="Times New Roman"/>
+                <w:b/>
+                <w:bCs/>
+                <w:sz w:val="28"/>
+                <w:szCs w:val="24"/>
+              </w:rPr>
+            </w:pPr>
+            <w:r>
+              <w:rPr>
+                <w:rFonts w:ascii="Times New Roman" w:hAnsi="Times New Roman" w:cs="Times New Roman"/>
+                <w:sz w:val="28"/>
+                <w:szCs w:val="24"/>
+                <w:shd w:val="clear" w:color="auto" w:fill="FFFFFF"/>
+              </w:rPr>
+              <w:t>Assembler generally does not convert complete code at one time</w:t>
+            </w:r>
+          </w:p>
+        </w:tc>
+      </w:tr>
+      <w:tr>
+        <w:trPr>
+          <w:trHeight w:val="636"/>
+        </w:trPr>
+        <w:tc>
+          <w:tcPr>
+            <w:tcW w:w="4701" w:type="dxa"/>
+            <w:vAlign w:val="center"/>
+          </w:tcPr>
+          <w:p>
+            <w:pPr>
+              <w:rPr>
+                <w:rFonts w:ascii="Times New Roman" w:hAnsi="Times New Roman" w:cs="Times New Roman"/>
+                <w:sz w:val="28"/>
+                <w:szCs w:val="24"/>
+                <w:shd w:val="clear" w:color="auto" w:fill="FFFFFF"/>
+              </w:rPr>
+            </w:pPr>
+            <w:r>
+              <w:rPr>
+                <w:rFonts w:ascii="Times New Roman" w:hAnsi="Times New Roman" w:cs="Times New Roman"/>
+                <w:sz w:val="28"/>
+                <w:szCs w:val="24"/>
+                <w:shd w:val="clear" w:color="auto" w:fill="FFFFFF"/>
+              </w:rPr>
+              <w:t>Mnemonic version of machine code.</w:t>
+            </w:r>
+          </w:p>
+        </w:tc>
+        <w:tc>
+          <w:tcPr>
+            <w:tcW w:w="4711" w:type="dxa"/>
+            <w:vAlign w:val="center"/>
+          </w:tcPr>
+          <w:p>
+            <w:pPr>
+              <w:rPr>
+                <w:rFonts w:ascii="Times New Roman" w:hAnsi="Times New Roman" w:cs="Times New Roman"/>
+                <w:sz w:val="28"/>
+                <w:szCs w:val="24"/>
+                <w:shd w:val="clear" w:color="auto" w:fill="FFFFFF"/>
+              </w:rPr>
+            </w:pPr>
+            <w:r>
+              <w:rPr>
+                <w:rFonts w:ascii="Times New Roman" w:hAnsi="Times New Roman" w:cs="Times New Roman"/>
+                <w:sz w:val="28"/>
+                <w:szCs w:val="24"/>
+                <w:shd w:val="clear" w:color="auto" w:fill="FFFFFF"/>
+              </w:rPr>
+              <w:t>Binary version of machine code.</w:t>
+            </w:r>
+          </w:p>
+        </w:tc>
+      </w:tr>
+      <w:tr>
+        <w:trPr>
+          <w:trHeight w:val="1184"/>
+        </w:trPr>
+        <w:tc>
+          <w:tcPr>
+            <w:tcW w:w="4701" w:type="dxa"/>
+            <w:vAlign w:val="center"/>
+          </w:tcPr>
+          <w:p>
+            <w:pPr>
+              <w:spacing w:after="300"/>
+              <w:rPr>
+                <w:rFonts w:ascii="Times New Roman" w:hAnsi="Times New Roman" w:cs="Times New Roman"/>
+                <w:sz w:val="28"/>
+                <w:szCs w:val="24"/>
+              </w:rPr>
+            </w:pPr>
+            <w:r>
+              <w:rPr>
+                <w:rFonts w:ascii="Times New Roman" w:hAnsi="Times New Roman" w:cs="Times New Roman"/>
+                <w:sz w:val="28"/>
+                <w:szCs w:val="24"/>
+              </w:rPr>
+              <w:t>C, C++</w:t>
+            </w:r>
+            <w:r>
+              <w:rPr>
+                <w:rFonts w:ascii="Times New Roman" w:hAnsi="Times New Roman" w:cs="Times New Roman"/>
+                <w:sz w:val="28"/>
+                <w:szCs w:val="24"/>
+              </w:rPr>
+              <w:t>,</w:t>
+            </w:r>
+            <w:r>
+              <w:rPr>
+                <w:rFonts w:ascii="Times New Roman" w:hAnsi="Times New Roman" w:cs="Times New Roman"/>
+                <w:sz w:val="28"/>
+                <w:szCs w:val="24"/>
+              </w:rPr>
+              <w:t xml:space="preserve"> Java use compilers.</w:t>
+            </w:r>
+          </w:p>
+        </w:tc>
+        <w:tc>
+          <w:tcPr>
+            <w:tcW w:w="4711" w:type="dxa"/>
+            <w:vAlign w:val="center"/>
+          </w:tcPr>
+          <w:p>
+            <w:pPr>
+              <w:rPr>
+                <w:rFonts w:ascii="Times New Roman" w:eastAsia="BookmanOldStyle" w:hAnsi="Times New Roman" w:cs="Times New Roman"/>
+                <w:b/>
+                <w:bCs/>
+                <w:sz w:val="28"/>
+                <w:szCs w:val="24"/>
+              </w:rPr>
+            </w:pPr>
+            <w:r>
+              <w:rPr>
+                <w:rFonts w:ascii="Times New Roman" w:hAnsi="Times New Roman" w:cs="Times New Roman"/>
+                <w:sz w:val="28"/>
+                <w:szCs w:val="24"/>
+                <w:shd w:val="clear" w:color="auto" w:fill="FFFFFF"/>
+              </w:rPr>
+              <w:t>GAS, GNU use assemblers.</w:t>
+            </w:r>
+          </w:p>
+        </w:tc>
+      </w:tr>
+    </w:tbl>
+    <w:p>
+      <w:pPr>
+        <w:autoSpaceDE w:val="0"/>
+        <w:autoSpaceDN w:val="0"/>
+        <w:adjustRightInd w:val="0"/>
+        <w:spacing w:after="0" w:line="240" w:lineRule="auto"/>
         <w:rPr>
           <w:rFonts w:asciiTheme="majorBidi" w:eastAsia="BookmanOldStyle" w:hAnsiTheme="majorBidi" w:cstheme="majorBidi"/>
           <w:sz w:val="28"/>
           <w:szCs w:val="28"/>
         </w:rPr>
-        <w:t>environment. Virtual reality can be us</w:t>
-      </w:r>
-      <w:r>
+      </w:pPr>
+    </w:p>
+    <w:p>
+      <w:pPr>
+        <w:autoSpaceDE w:val="0"/>
+        <w:autoSpaceDN w:val="0"/>
+        <w:adjustRightInd w:val="0"/>
+        <w:spacing w:after="0" w:line="240" w:lineRule="auto"/>
+        <w:rPr>
+          <w:rFonts w:ascii="Times New Roman" w:eastAsia="BookmanOldStyle" w:hAnsi="Times New Roman" w:cs="Times New Roman"/>
+          <w:b/>
+          <w:bCs/>
+          <w:sz w:val="28"/>
+          <w:szCs w:val="28"/>
+        </w:rPr>
+      </w:pPr>
+      <w:r>
+        <w:rPr>
+          <w:rFonts w:ascii="Times New Roman" w:hAnsi="Times New Roman" w:cs="Times New Roman"/>
+          <w:b/>
+          <w:bCs/>
+          <w:sz w:val="28"/>
+          <w:szCs w:val="28"/>
+        </w:rPr>
+        <w:t>Question</w:t>
+      </w:r>
+      <w:r>
+        <w:rPr>
+          <w:rFonts w:ascii="Times New Roman" w:hAnsi="Times New Roman" w:cs="Times New Roman"/>
+          <w:b/>
+          <w:bCs/>
+          <w:sz w:val="28"/>
+          <w:szCs w:val="28"/>
+        </w:rPr>
+        <w:t xml:space="preserve"> No 3</w:t>
+      </w:r>
+      <w:r>
+        <w:rPr>
+          <w:rFonts w:ascii="Times New Roman" w:hAnsi="Times New Roman" w:cs="Times New Roman"/>
+          <w:b/>
+          <w:bCs/>
+          <w:sz w:val="28"/>
+          <w:szCs w:val="28"/>
+        </w:rPr>
+        <w:t xml:space="preserve">: </w:t>
+      </w:r>
+      <w:r>
+        <w:rPr>
+          <w:rFonts w:ascii="Times New Roman" w:hAnsi="Times New Roman" w:cs="Times New Roman"/>
+          <w:b/>
+          <w:sz w:val="28"/>
+          <w:szCs w:val="28"/>
+        </w:rPr>
+        <w:t>Differentiate System and Application software.</w:t>
+      </w:r>
+    </w:p>
+    <w:p>
+      <w:pPr>
+        <w:autoSpaceDE w:val="0"/>
+        <w:autoSpaceDN w:val="0"/>
+        <w:adjustRightInd w:val="0"/>
+        <w:spacing w:after="0" w:line="240" w:lineRule="auto"/>
         <w:rPr>
           <w:rFonts w:asciiTheme="majorBidi" w:eastAsia="BookmanOldStyle" w:hAnsiTheme="majorBidi" w:cstheme="majorBidi"/>
-          <w:sz w:val="28"/>
-          <w:szCs w:val="28"/>
-        </w:rPr>
-        <w:t xml:space="preserve">ed for the simulation of a real </w:t>
-      </w:r>
+          <w:b/>
+          <w:bCs/>
+          <w:sz w:val="28"/>
+          <w:szCs w:val="28"/>
+        </w:rPr>
+      </w:pPr>
       <w:r>
         <w:rPr>
           <w:rFonts w:asciiTheme="majorBidi" w:eastAsia="BookmanOldStyle" w:hAnsiTheme="majorBidi" w:cstheme="majorBidi"/>
-          <w:sz w:val="28"/>
-          <w:szCs w:val="28"/>
-        </w:rPr>
-        <w:t>environment for training and education.</w:t>
+          <w:b/>
+          <w:bCs/>
+          <w:sz w:val="28"/>
+          <w:szCs w:val="28"/>
+        </w:rPr>
+        <w:t>Answer:</w:t>
       </w:r>
     </w:p>
     <w:p>
@@ -672,11 +929,432 @@
         <w:spacing w:after="0" w:line="240" w:lineRule="auto"/>
         <w:rPr>
           <w:rFonts w:asciiTheme="majorBidi" w:eastAsia="BookmanOldStyle" w:hAnsiTheme="majorBidi" w:cstheme="majorBidi"/>
-          <w:sz w:val="28"/>
-          <w:szCs w:val="28"/>
-        </w:rPr>
-      </w:pPr>
-    </w:p>
+          <w:b/>
+          <w:bCs/>
+          <w:sz w:val="28"/>
+          <w:szCs w:val="28"/>
+        </w:rPr>
+      </w:pPr>
+    </w:p>
+    <w:tbl>
+      <w:tblPr>
+        <w:tblStyle w:val="TableGrid"/>
+        <w:tblW w:w="9420" w:type="dxa"/>
+        <w:tblLook w:val="04A0" w:firstRow="1" w:lastRow="0" w:firstColumn="1" w:lastColumn="0" w:noHBand="0" w:noVBand="1"/>
+      </w:tblPr>
+      <w:tblGrid>
+        <w:gridCol w:w="4710"/>
+        <w:gridCol w:w="4710"/>
+      </w:tblGrid>
+      <w:tr>
+        <w:trPr>
+          <w:trHeight w:val="776"/>
+        </w:trPr>
+        <w:tc>
+          <w:tcPr>
+            <w:tcW w:w="4710" w:type="dxa"/>
+            <w:vAlign w:val="center"/>
+          </w:tcPr>
+          <w:p>
+            <w:pPr>
+              <w:autoSpaceDE w:val="0"/>
+              <w:autoSpaceDN w:val="0"/>
+              <w:adjustRightInd w:val="0"/>
+              <w:jc w:val="center"/>
+              <w:rPr>
+                <w:rFonts w:ascii="Times New Roman" w:hAnsi="Times New Roman" w:cs="Times New Roman"/>
+                <w:b/>
+                <w:color w:val="5B9BD5" w:themeColor="accent1"/>
+                <w:sz w:val="40"/>
+                <w:szCs w:val="36"/>
+              </w:rPr>
+            </w:pPr>
+            <w:r>
+              <w:rPr>
+                <w:rFonts w:ascii="Times New Roman" w:hAnsi="Times New Roman" w:cs="Times New Roman"/>
+                <w:b/>
+                <w:color w:val="5B9BD5" w:themeColor="accent1"/>
+                <w:sz w:val="40"/>
+                <w:szCs w:val="36"/>
+              </w:rPr>
+              <w:t>System Software</w:t>
+            </w:r>
+          </w:p>
+        </w:tc>
+        <w:tc>
+          <w:tcPr>
+            <w:tcW w:w="4710" w:type="dxa"/>
+            <w:vAlign w:val="center"/>
+          </w:tcPr>
+          <w:p>
+            <w:pPr>
+              <w:autoSpaceDE w:val="0"/>
+              <w:autoSpaceDN w:val="0"/>
+              <w:adjustRightInd w:val="0"/>
+              <w:jc w:val="center"/>
+              <w:rPr>
+                <w:rFonts w:ascii="Times New Roman" w:eastAsia="BookmanOldStyle" w:hAnsi="Times New Roman" w:cs="Times New Roman"/>
+                <w:b/>
+                <w:bCs/>
+                <w:color w:val="5B9BD5" w:themeColor="accent1"/>
+                <w:sz w:val="40"/>
+                <w:szCs w:val="36"/>
+              </w:rPr>
+            </w:pPr>
+            <w:r>
+              <w:rPr>
+                <w:rFonts w:ascii="Times New Roman" w:eastAsia="BookmanOldStyle" w:hAnsi="Times New Roman" w:cs="Times New Roman"/>
+                <w:b/>
+                <w:bCs/>
+                <w:color w:val="5B9BD5" w:themeColor="accent1"/>
+                <w:sz w:val="40"/>
+                <w:szCs w:val="36"/>
+              </w:rPr>
+              <w:t>Application Software</w:t>
+            </w:r>
+          </w:p>
+        </w:tc>
+      </w:tr>
+      <w:tr>
+        <w:trPr>
+          <w:trHeight w:val="1624"/>
+        </w:trPr>
+        <w:tc>
+          <w:tcPr>
+            <w:tcW w:w="4710" w:type="dxa"/>
+            <w:vAlign w:val="center"/>
+          </w:tcPr>
+          <w:p>
+            <w:pPr>
+              <w:autoSpaceDE w:val="0"/>
+              <w:autoSpaceDN w:val="0"/>
+              <w:adjustRightInd w:val="0"/>
+              <w:rPr>
+                <w:rFonts w:ascii="Times New Roman" w:eastAsia="BookmanOldStyle" w:hAnsi="Times New Roman" w:cs="Times New Roman"/>
+                <w:bCs/>
+                <w:sz w:val="28"/>
+                <w:szCs w:val="28"/>
+              </w:rPr>
+            </w:pPr>
+            <w:r>
+              <w:rPr>
+                <w:rFonts w:ascii="Times New Roman" w:hAnsi="Times New Roman" w:cs="Times New Roman"/>
+                <w:sz w:val="28"/>
+                <w:szCs w:val="28"/>
+              </w:rPr>
+              <w:t>System software is a computer program that coordinates all activities and functions of a computer.</w:t>
+            </w:r>
+          </w:p>
+        </w:tc>
+        <w:tc>
+          <w:tcPr>
+            <w:tcW w:w="4710" w:type="dxa"/>
+            <w:vAlign w:val="center"/>
+          </w:tcPr>
+          <w:p>
+            <w:pPr>
+              <w:autoSpaceDE w:val="0"/>
+              <w:autoSpaceDN w:val="0"/>
+              <w:adjustRightInd w:val="0"/>
+              <w:rPr>
+                <w:rFonts w:ascii="Times New Roman" w:eastAsia="BookmanOldStyle" w:hAnsi="Times New Roman" w:cs="Times New Roman"/>
+                <w:bCs/>
+                <w:sz w:val="28"/>
+                <w:szCs w:val="28"/>
+              </w:rPr>
+            </w:pPr>
+            <w:r>
+              <w:rPr>
+                <w:rFonts w:ascii="Times New Roman" w:hAnsi="Times New Roman" w:cs="Times New Roman"/>
+                <w:sz w:val="28"/>
+                <w:szCs w:val="28"/>
+                <w:shd w:val="clear" w:color="auto" w:fill="FFFFFF"/>
+              </w:rPr>
+              <w:t>Application Software is the type of software which runs as per user request. It runs on the platform which is provide by system software.</w:t>
+            </w:r>
+          </w:p>
+        </w:tc>
+      </w:tr>
+      <w:tr>
+        <w:trPr>
+          <w:trHeight w:val="792"/>
+        </w:trPr>
+        <w:tc>
+          <w:tcPr>
+            <w:tcW w:w="4710" w:type="dxa"/>
+            <w:vAlign w:val="center"/>
+          </w:tcPr>
+          <w:p>
+            <w:pPr>
+              <w:autoSpaceDE w:val="0"/>
+              <w:autoSpaceDN w:val="0"/>
+              <w:adjustRightInd w:val="0"/>
+              <w:rPr>
+                <w:rFonts w:ascii="Times New Roman" w:eastAsia="BookmanOldStyle" w:hAnsi="Times New Roman" w:cs="Times New Roman"/>
+                <w:bCs/>
+                <w:sz w:val="28"/>
+                <w:szCs w:val="28"/>
+              </w:rPr>
+            </w:pPr>
+            <w:r>
+              <w:rPr>
+                <w:rFonts w:ascii="Times New Roman" w:hAnsi="Times New Roman" w:cs="Times New Roman"/>
+                <w:sz w:val="28"/>
+                <w:szCs w:val="28"/>
+                <w:shd w:val="clear" w:color="auto" w:fill="FFFFFF"/>
+              </w:rPr>
+              <w:t>System software is used for operating computer hardware.</w:t>
+            </w:r>
+          </w:p>
+        </w:tc>
+        <w:tc>
+          <w:tcPr>
+            <w:tcW w:w="4710" w:type="dxa"/>
+            <w:vAlign w:val="center"/>
+          </w:tcPr>
+          <w:p>
+            <w:pPr>
+              <w:autoSpaceDE w:val="0"/>
+              <w:autoSpaceDN w:val="0"/>
+              <w:adjustRightInd w:val="0"/>
+              <w:rPr>
+                <w:rFonts w:ascii="Times New Roman" w:eastAsia="BookmanOldStyle" w:hAnsi="Times New Roman" w:cs="Times New Roman"/>
+                <w:bCs/>
+                <w:sz w:val="28"/>
+                <w:szCs w:val="28"/>
+              </w:rPr>
+            </w:pPr>
+            <w:r>
+              <w:rPr>
+                <w:rFonts w:ascii="Times New Roman" w:hAnsi="Times New Roman" w:cs="Times New Roman"/>
+                <w:sz w:val="28"/>
+                <w:szCs w:val="28"/>
+                <w:shd w:val="clear" w:color="auto" w:fill="FFFFFF"/>
+              </w:rPr>
+              <w:t>Application software is used by user to perform specific task.</w:t>
+            </w:r>
+          </w:p>
+        </w:tc>
+      </w:tr>
+      <w:tr>
+        <w:trPr>
+          <w:trHeight w:val="1208"/>
+        </w:trPr>
+        <w:tc>
+          <w:tcPr>
+            <w:tcW w:w="4710" w:type="dxa"/>
+            <w:vAlign w:val="center"/>
+          </w:tcPr>
+          <w:p>
+            <w:pPr>
+              <w:autoSpaceDE w:val="0"/>
+              <w:autoSpaceDN w:val="0"/>
+              <w:adjustRightInd w:val="0"/>
+              <w:rPr>
+                <w:rFonts w:ascii="Times New Roman" w:eastAsia="BookmanOldStyle" w:hAnsi="Times New Roman" w:cs="Times New Roman"/>
+                <w:bCs/>
+                <w:sz w:val="28"/>
+                <w:szCs w:val="28"/>
+              </w:rPr>
+            </w:pPr>
+            <w:r>
+              <w:rPr>
+                <w:rFonts w:ascii="Times New Roman" w:hAnsi="Times New Roman" w:cs="Times New Roman"/>
+                <w:sz w:val="28"/>
+                <w:szCs w:val="28"/>
+                <w:shd w:val="clear" w:color="auto" w:fill="FFFFFF"/>
+              </w:rPr>
+              <w:t>System software are installed on the computer when operating system is installed.</w:t>
+            </w:r>
+          </w:p>
+        </w:tc>
+        <w:tc>
+          <w:tcPr>
+            <w:tcW w:w="4710" w:type="dxa"/>
+            <w:vAlign w:val="center"/>
+          </w:tcPr>
+          <w:p>
+            <w:pPr>
+              <w:autoSpaceDE w:val="0"/>
+              <w:autoSpaceDN w:val="0"/>
+              <w:adjustRightInd w:val="0"/>
+              <w:rPr>
+                <w:rFonts w:ascii="Times New Roman" w:eastAsia="BookmanOldStyle" w:hAnsi="Times New Roman" w:cs="Times New Roman"/>
+                <w:bCs/>
+                <w:sz w:val="28"/>
+                <w:szCs w:val="28"/>
+              </w:rPr>
+            </w:pPr>
+            <w:r>
+              <w:rPr>
+                <w:rFonts w:ascii="Times New Roman" w:hAnsi="Times New Roman" w:cs="Times New Roman"/>
+                <w:sz w:val="28"/>
+                <w:szCs w:val="28"/>
+                <w:shd w:val="clear" w:color="auto" w:fill="FFFFFF"/>
+              </w:rPr>
+              <w:t>Application software are installed according to user’s requirements.</w:t>
+            </w:r>
+          </w:p>
+        </w:tc>
+      </w:tr>
+      <w:tr>
+        <w:trPr>
+          <w:trHeight w:val="1189"/>
+        </w:trPr>
+        <w:tc>
+          <w:tcPr>
+            <w:tcW w:w="4710" w:type="dxa"/>
+            <w:vAlign w:val="center"/>
+          </w:tcPr>
+          <w:p>
+            <w:pPr>
+              <w:spacing w:after="300"/>
+              <w:rPr>
+                <w:rFonts w:ascii="Times New Roman" w:hAnsi="Times New Roman" w:cs="Times New Roman"/>
+                <w:sz w:val="28"/>
+                <w:szCs w:val="28"/>
+              </w:rPr>
+            </w:pPr>
+            <w:r>
+              <w:rPr>
+                <w:rFonts w:ascii="Times New Roman" w:hAnsi="Times New Roman" w:cs="Times New Roman"/>
+                <w:sz w:val="28"/>
+                <w:szCs w:val="28"/>
+              </w:rPr>
+              <w:t>System software can run independently.</w:t>
+            </w:r>
+          </w:p>
+        </w:tc>
+        <w:tc>
+          <w:tcPr>
+            <w:tcW w:w="4710" w:type="dxa"/>
+            <w:vAlign w:val="center"/>
+          </w:tcPr>
+          <w:p>
+            <w:pPr>
+              <w:autoSpaceDE w:val="0"/>
+              <w:autoSpaceDN w:val="0"/>
+              <w:adjustRightInd w:val="0"/>
+              <w:rPr>
+                <w:rFonts w:ascii="Times New Roman" w:hAnsi="Times New Roman" w:cs="Times New Roman"/>
+                <w:sz w:val="28"/>
+                <w:szCs w:val="28"/>
+                <w:shd w:val="clear" w:color="auto" w:fill="FFFFFF"/>
+              </w:rPr>
+            </w:pPr>
+            <w:r>
+              <w:rPr>
+                <w:rFonts w:ascii="Times New Roman" w:hAnsi="Times New Roman" w:cs="Times New Roman"/>
+                <w:sz w:val="28"/>
+                <w:szCs w:val="28"/>
+                <w:shd w:val="clear" w:color="auto" w:fill="FFFFFF"/>
+              </w:rPr>
+              <w:t> Application software can’t run independently.</w:t>
+            </w:r>
+          </w:p>
+        </w:tc>
+      </w:tr>
+      <w:tr>
+        <w:trPr>
+          <w:trHeight w:val="1208"/>
+        </w:trPr>
+        <w:tc>
+          <w:tcPr>
+            <w:tcW w:w="4710" w:type="dxa"/>
+            <w:vAlign w:val="center"/>
+          </w:tcPr>
+          <w:p>
+            <w:pPr>
+              <w:autoSpaceDE w:val="0"/>
+              <w:autoSpaceDN w:val="0"/>
+              <w:adjustRightInd w:val="0"/>
+              <w:rPr>
+                <w:rFonts w:ascii="Times New Roman" w:eastAsia="BookmanOldStyle" w:hAnsi="Times New Roman" w:cs="Times New Roman"/>
+                <w:bCs/>
+                <w:sz w:val="28"/>
+                <w:szCs w:val="28"/>
+              </w:rPr>
+            </w:pPr>
+            <w:proofErr w:type="spellStart"/>
+            <w:r>
+              <w:rPr>
+                <w:rFonts w:ascii="Times New Roman" w:hAnsi="Times New Roman" w:cs="Times New Roman"/>
+                <w:sz w:val="28"/>
+                <w:szCs w:val="28"/>
+              </w:rPr>
+              <w:lastRenderedPageBreak/>
+              <w:t>Eg</w:t>
+            </w:r>
+            <w:proofErr w:type="spellEnd"/>
+            <w:r>
+              <w:rPr>
+                <w:rFonts w:ascii="Times New Roman" w:hAnsi="Times New Roman" w:cs="Times New Roman"/>
+                <w:sz w:val="28"/>
+                <w:szCs w:val="28"/>
+              </w:rPr>
+              <w:t>. Operating systems, device drivers, utility programs and language translators.</w:t>
+            </w:r>
+          </w:p>
+        </w:tc>
+        <w:tc>
+          <w:tcPr>
+            <w:tcW w:w="4710" w:type="dxa"/>
+            <w:vAlign w:val="center"/>
+          </w:tcPr>
+          <w:p>
+            <w:pPr>
+              <w:autoSpaceDE w:val="0"/>
+              <w:autoSpaceDN w:val="0"/>
+              <w:adjustRightInd w:val="0"/>
+              <w:rPr>
+                <w:rFonts w:ascii="Times New Roman" w:eastAsia="BookmanOldStyle" w:hAnsi="Times New Roman" w:cs="Times New Roman"/>
+                <w:bCs/>
+                <w:sz w:val="28"/>
+                <w:szCs w:val="28"/>
+              </w:rPr>
+            </w:pPr>
+            <w:proofErr w:type="spellStart"/>
+            <w:r>
+              <w:rPr>
+                <w:rFonts w:ascii="Times New Roman" w:eastAsia="BookmanOldStyle" w:hAnsi="Times New Roman" w:cs="Times New Roman"/>
+                <w:bCs/>
+                <w:sz w:val="28"/>
+                <w:szCs w:val="28"/>
+              </w:rPr>
+              <w:t>Eg</w:t>
+            </w:r>
+            <w:proofErr w:type="spellEnd"/>
+            <w:r>
+              <w:rPr>
+                <w:rFonts w:ascii="Times New Roman" w:eastAsia="BookmanOldStyle" w:hAnsi="Times New Roman" w:cs="Times New Roman"/>
+                <w:bCs/>
+                <w:sz w:val="28"/>
+                <w:szCs w:val="28"/>
+              </w:rPr>
+              <w:t xml:space="preserve">. MS word, Excel, </w:t>
+            </w:r>
+            <w:r>
+              <w:rPr>
+                <w:rFonts w:ascii="Times New Roman" w:hAnsi="Times New Roman" w:cs="Times New Roman"/>
+                <w:sz w:val="28"/>
+                <w:szCs w:val="28"/>
+                <w:shd w:val="clear" w:color="auto" w:fill="FFFFFF"/>
+              </w:rPr>
+              <w:t> web browser</w:t>
+            </w:r>
+            <w:r>
+              <w:rPr>
+                <w:rFonts w:ascii="Times New Roman" w:eastAsia="BookmanOldStyle" w:hAnsi="Times New Roman" w:cs="Times New Roman"/>
+                <w:bCs/>
+                <w:sz w:val="28"/>
+                <w:szCs w:val="28"/>
+              </w:rPr>
+              <w:t xml:space="preserve"> ,VS code and VLC</w:t>
+            </w:r>
+          </w:p>
+        </w:tc>
+      </w:tr>
+    </w:tbl>
     <w:p>
       <w:pPr>
         <w:autoSpaceDE w:val="0"/>
@@ -685,6 +1363,1704 @@
         <w:spacing w:after="0" w:line="240" w:lineRule="auto"/>
         <w:rPr>
           <w:rFonts w:asciiTheme="majorBidi" w:eastAsia="BookmanOldStyle" w:hAnsiTheme="majorBidi" w:cstheme="majorBidi"/>
+          <w:sz w:val="28"/>
+          <w:szCs w:val="28"/>
+        </w:rPr>
+      </w:pPr>
+    </w:p>
+    <w:p>
+      <w:pPr>
+        <w:autoSpaceDE w:val="0"/>
+        <w:autoSpaceDN w:val="0"/>
+        <w:adjustRightInd w:val="0"/>
+        <w:spacing w:after="0" w:line="240" w:lineRule="auto"/>
+        <w:rPr>
+          <w:rFonts w:ascii="Times New Roman" w:eastAsia="BookmanOldStyle" w:hAnsi="Times New Roman" w:cs="Times New Roman"/>
+          <w:b/>
+          <w:bCs/>
+          <w:sz w:val="28"/>
+          <w:szCs w:val="28"/>
+        </w:rPr>
+      </w:pPr>
+      <w:r>
+        <w:rPr>
+          <w:rFonts w:ascii="Times New Roman" w:hAnsi="Times New Roman" w:cs="Times New Roman"/>
+          <w:b/>
+          <w:bCs/>
+          <w:sz w:val="28"/>
+          <w:szCs w:val="28"/>
+        </w:rPr>
+        <w:t>Question</w:t>
+      </w:r>
+      <w:r>
+        <w:rPr>
+          <w:rFonts w:ascii="Times New Roman" w:hAnsi="Times New Roman" w:cs="Times New Roman"/>
+          <w:b/>
+          <w:bCs/>
+          <w:sz w:val="28"/>
+          <w:szCs w:val="28"/>
+        </w:rPr>
+        <w:t xml:space="preserve"> No</w:t>
+      </w:r>
+      <w:r>
+        <w:rPr>
+          <w:rFonts w:ascii="Times New Roman" w:hAnsi="Times New Roman" w:cs="Times New Roman"/>
+          <w:b/>
+          <w:bCs/>
+          <w:sz w:val="28"/>
+          <w:szCs w:val="28"/>
+        </w:rPr>
+        <w:t>4</w:t>
+      </w:r>
+      <w:r>
+        <w:rPr>
+          <w:rFonts w:ascii="Times New Roman" w:hAnsi="Times New Roman" w:cs="Times New Roman"/>
+          <w:b/>
+          <w:bCs/>
+          <w:sz w:val="28"/>
+          <w:szCs w:val="28"/>
+        </w:rPr>
+        <w:t xml:space="preserve">: </w:t>
+      </w:r>
+      <w:r>
+        <w:rPr>
+          <w:rFonts w:ascii="Times New Roman" w:hAnsi="Times New Roman" w:cs="Times New Roman"/>
+          <w:b/>
+          <w:sz w:val="28"/>
+          <w:szCs w:val="28"/>
+        </w:rPr>
+        <w:t>Describe artificial intelligence with examples.</w:t>
+      </w:r>
+    </w:p>
+    <w:p>
+      <w:pPr>
+        <w:autoSpaceDE w:val="0"/>
+        <w:autoSpaceDN w:val="0"/>
+        <w:adjustRightInd w:val="0"/>
+        <w:spacing w:after="0" w:line="240" w:lineRule="auto"/>
+        <w:rPr>
+          <w:rFonts w:asciiTheme="majorBidi" w:eastAsia="BookmanOldStyle" w:hAnsiTheme="majorBidi" w:cstheme="majorBidi"/>
+          <w:b/>
+          <w:bCs/>
+          <w:sz w:val="28"/>
+          <w:szCs w:val="28"/>
+        </w:rPr>
+      </w:pPr>
+      <w:r>
+        <w:rPr>
+          <w:rFonts w:asciiTheme="majorBidi" w:eastAsia="BookmanOldStyle" w:hAnsiTheme="majorBidi" w:cstheme="majorBidi"/>
+          <w:b/>
+          <w:bCs/>
+          <w:sz w:val="28"/>
+          <w:szCs w:val="28"/>
+        </w:rPr>
+        <w:t>Answer:</w:t>
+      </w:r>
+    </w:p>
+    <w:p>
+      <w:pPr>
+        <w:autoSpaceDE w:val="0"/>
+        <w:autoSpaceDN w:val="0"/>
+        <w:adjustRightInd w:val="0"/>
+        <w:spacing w:after="0" w:line="240" w:lineRule="auto"/>
+        <w:rPr>
+          <w:rFonts w:asciiTheme="majorBidi" w:eastAsia="BookmanOldStyle" w:hAnsiTheme="majorBidi" w:cstheme="majorBidi"/>
+          <w:b/>
+          <w:bCs/>
+          <w:sz w:val="28"/>
+          <w:szCs w:val="28"/>
+        </w:rPr>
+      </w:pPr>
+    </w:p>
+    <w:p>
+      <w:pPr>
+        <w:autoSpaceDE w:val="0"/>
+        <w:autoSpaceDN w:val="0"/>
+        <w:adjustRightInd w:val="0"/>
+        <w:spacing w:line="240" w:lineRule="auto"/>
+        <w:rPr>
+          <w:rFonts w:ascii="Times New Roman" w:hAnsi="Times New Roman" w:cs="Times New Roman"/>
+          <w:b/>
+          <w:color w:val="5B9BD5" w:themeColor="accent1"/>
+          <w:sz w:val="28"/>
+          <w:szCs w:val="28"/>
+        </w:rPr>
+      </w:pPr>
+      <w:r>
+        <w:rPr>
+          <w:rFonts w:ascii="Times New Roman" w:hAnsi="Times New Roman" w:cs="Times New Roman"/>
+          <w:b/>
+          <w:color w:val="5B9BD5" w:themeColor="accent1"/>
+          <w:sz w:val="28"/>
+          <w:szCs w:val="28"/>
+        </w:rPr>
+        <w:t>Artificial intelligence:</w:t>
+      </w:r>
+    </w:p>
+    <w:p>
+      <w:pPr>
+        <w:autoSpaceDE w:val="0"/>
+        <w:autoSpaceDN w:val="0"/>
+        <w:adjustRightInd w:val="0"/>
+        <w:spacing w:after="0" w:line="240" w:lineRule="auto"/>
+        <w:ind w:firstLine="720"/>
+        <w:rPr>
+          <w:rFonts w:ascii="Times New Roman" w:hAnsi="Times New Roman" w:cs="Times New Roman"/>
+          <w:sz w:val="28"/>
+          <w:szCs w:val="28"/>
+        </w:rPr>
+      </w:pPr>
+      <w:r>
+        <w:rPr>
+          <w:rFonts w:ascii="Times New Roman" w:hAnsi="Times New Roman" w:cs="Times New Roman"/>
+          <w:sz w:val="28"/>
+          <w:szCs w:val="28"/>
+        </w:rPr>
+        <w:t>Artificial Intelligence is based on simulating human intelligence in machines that can easily mimic and execute tasks from simple to more complex operations. The term A.I. may also be referred to any machine that displays qualities associated with a human brain such as learning, reasoning and problem solving. A.I. is also used for Machine Learning. It learns from our daily routines and suggests us different options. A.I. is vastly used in scientific experiment, healthcare and space technologies. Some examples are as under.</w:t>
+      </w:r>
+    </w:p>
+    <w:p>
+      <w:pPr>
+        <w:autoSpaceDE w:val="0"/>
+        <w:autoSpaceDN w:val="0"/>
+        <w:adjustRightInd w:val="0"/>
+        <w:spacing w:before="240" w:after="0" w:line="240" w:lineRule="auto"/>
+        <w:rPr>
+          <w:rFonts w:ascii="Times New Roman" w:hAnsi="Times New Roman" w:cs="Times New Roman"/>
+          <w:b/>
+          <w:color w:val="5B9BD5" w:themeColor="accent1"/>
+          <w:sz w:val="28"/>
+          <w:szCs w:val="28"/>
+        </w:rPr>
+      </w:pPr>
+      <w:r>
+        <w:rPr>
+          <w:rFonts w:ascii="Times New Roman" w:hAnsi="Times New Roman" w:cs="Times New Roman"/>
+          <w:b/>
+          <w:color w:val="5B9BD5" w:themeColor="accent1"/>
+          <w:sz w:val="28"/>
+          <w:szCs w:val="28"/>
+        </w:rPr>
+        <w:t>Examples:</w:t>
+      </w:r>
+    </w:p>
+    <w:p>
+      <w:pPr>
+        <w:autoSpaceDE w:val="0"/>
+        <w:autoSpaceDN w:val="0"/>
+        <w:adjustRightInd w:val="0"/>
+        <w:spacing w:after="0" w:line="240" w:lineRule="auto"/>
+        <w:rPr>
+          <w:rFonts w:ascii="Times New Roman" w:hAnsi="Times New Roman" w:cs="Times New Roman"/>
+          <w:sz w:val="28"/>
+          <w:szCs w:val="28"/>
+        </w:rPr>
+      </w:pPr>
+    </w:p>
+    <w:p>
+      <w:pPr>
+        <w:autoSpaceDE w:val="0"/>
+        <w:autoSpaceDN w:val="0"/>
+        <w:adjustRightInd w:val="0"/>
+        <w:spacing w:after="0" w:line="240" w:lineRule="auto"/>
+        <w:rPr>
+          <w:rFonts w:ascii="Times New Roman" w:hAnsi="Times New Roman" w:cs="Times New Roman"/>
+          <w:b/>
+          <w:sz w:val="28"/>
+          <w:szCs w:val="28"/>
+        </w:rPr>
+      </w:pPr>
+      <w:r>
+        <w:rPr>
+          <w:rFonts w:ascii="Times New Roman" w:hAnsi="Times New Roman" w:cs="Times New Roman"/>
+          <w:b/>
+          <w:sz w:val="28"/>
+          <w:szCs w:val="28"/>
+        </w:rPr>
+        <w:t>Google maps:</w:t>
+      </w:r>
+    </w:p>
+    <w:p>
+      <w:pPr>
+        <w:autoSpaceDE w:val="0"/>
+        <w:autoSpaceDN w:val="0"/>
+        <w:adjustRightInd w:val="0"/>
+        <w:spacing w:after="0" w:line="240" w:lineRule="auto"/>
+        <w:ind w:firstLine="720"/>
+        <w:rPr>
+          <w:rFonts w:ascii="Times New Roman" w:hAnsi="Times New Roman" w:cs="Times New Roman"/>
+          <w:sz w:val="28"/>
+          <w:szCs w:val="28"/>
+        </w:rPr>
+      </w:pPr>
+      <w:r>
+        <w:rPr>
+          <w:rFonts w:ascii="Times New Roman" w:hAnsi="Times New Roman" w:cs="Times New Roman"/>
+          <w:sz w:val="28"/>
+          <w:szCs w:val="28"/>
+        </w:rPr>
+        <w:t>Google maps suggest the best ways for our daily commute</w:t>
+      </w:r>
+      <w:r>
+        <w:rPr>
+          <w:rFonts w:ascii="Times New Roman" w:hAnsi="Times New Roman" w:cs="Times New Roman"/>
+          <w:sz w:val="28"/>
+          <w:szCs w:val="28"/>
+        </w:rPr>
+        <w:t>.</w:t>
+      </w:r>
+      <w:r>
+        <w:rPr>
+          <w:rStyle w:val="Strong"/>
+          <w:rFonts w:ascii="Times New Roman" w:hAnsi="Times New Roman" w:cs="Times New Roman"/>
+          <w:b w:val="0"/>
+          <w:bCs w:val="0"/>
+          <w:color w:val="222222"/>
+          <w:spacing w:val="-5"/>
+          <w:sz w:val="28"/>
+          <w:szCs w:val="28"/>
+          <w:shd w:val="clear" w:color="auto" w:fill="FFFFFF"/>
+        </w:rPr>
+        <w:t> </w:t>
+      </w:r>
+    </w:p>
+    <w:p>
+      <w:pPr>
+        <w:autoSpaceDE w:val="0"/>
+        <w:autoSpaceDN w:val="0"/>
+        <w:adjustRightInd w:val="0"/>
+        <w:spacing w:after="0" w:line="240" w:lineRule="auto"/>
+        <w:rPr>
+          <w:rStyle w:val="Strong"/>
+          <w:rFonts w:ascii="Times New Roman" w:hAnsi="Times New Roman" w:cs="Times New Roman"/>
+          <w:bCs w:val="0"/>
+          <w:color w:val="222222"/>
+          <w:spacing w:val="-5"/>
+          <w:sz w:val="28"/>
+          <w:szCs w:val="28"/>
+          <w:shd w:val="clear" w:color="auto" w:fill="FFFFFF"/>
+        </w:rPr>
+      </w:pPr>
+      <w:r>
+        <w:rPr>
+          <w:rStyle w:val="Strong"/>
+          <w:rFonts w:ascii="Times New Roman" w:hAnsi="Times New Roman" w:cs="Times New Roman"/>
+          <w:bCs w:val="0"/>
+          <w:color w:val="222222"/>
+          <w:spacing w:val="-5"/>
+          <w:sz w:val="28"/>
+          <w:szCs w:val="28"/>
+          <w:shd w:val="clear" w:color="auto" w:fill="FFFFFF"/>
+        </w:rPr>
+        <w:t>Intelligent Tutoring Systems:</w:t>
+      </w:r>
+    </w:p>
+    <w:p>
+      <w:pPr>
+        <w:autoSpaceDE w:val="0"/>
+        <w:autoSpaceDN w:val="0"/>
+        <w:adjustRightInd w:val="0"/>
+        <w:spacing w:after="0" w:line="240" w:lineRule="auto"/>
+        <w:ind w:firstLine="720"/>
+        <w:rPr>
+          <w:rFonts w:ascii="Times New Roman" w:hAnsi="Times New Roman" w:cs="Times New Roman"/>
+          <w:color w:val="222222"/>
+          <w:spacing w:val="-5"/>
+          <w:sz w:val="28"/>
+          <w:szCs w:val="28"/>
+          <w:shd w:val="clear" w:color="auto" w:fill="FFFFFF"/>
+        </w:rPr>
+      </w:pPr>
+      <w:r>
+        <w:rPr>
+          <w:rStyle w:val="Strong"/>
+          <w:rFonts w:ascii="Times New Roman" w:hAnsi="Times New Roman" w:cs="Times New Roman"/>
+          <w:b w:val="0"/>
+          <w:bCs w:val="0"/>
+          <w:color w:val="222222"/>
+          <w:spacing w:val="-5"/>
+          <w:sz w:val="28"/>
+          <w:szCs w:val="28"/>
+          <w:shd w:val="clear" w:color="auto" w:fill="FFFFFF"/>
+        </w:rPr>
+        <w:t>Intelligent Tutoring Systems </w:t>
+      </w:r>
+      <w:r>
+        <w:rPr>
+          <w:rFonts w:ascii="Times New Roman" w:hAnsi="Times New Roman" w:cs="Times New Roman"/>
+          <w:color w:val="222222"/>
+          <w:spacing w:val="-5"/>
+          <w:sz w:val="28"/>
+          <w:szCs w:val="28"/>
+          <w:shd w:val="clear" w:color="auto" w:fill="FFFFFF"/>
+        </w:rPr>
+        <w:t>personalized electronic tutoring customized to the learning styles and preferences of the pupil.</w:t>
+      </w:r>
+    </w:p>
+    <w:p>
+      <w:pPr>
+        <w:autoSpaceDE w:val="0"/>
+        <w:autoSpaceDN w:val="0"/>
+        <w:adjustRightInd w:val="0"/>
+        <w:spacing w:after="0" w:line="240" w:lineRule="auto"/>
+        <w:rPr>
+          <w:rFonts w:ascii="Times New Roman" w:hAnsi="Times New Roman" w:cs="Times New Roman"/>
+          <w:color w:val="222222"/>
+          <w:spacing w:val="-5"/>
+          <w:sz w:val="28"/>
+          <w:szCs w:val="28"/>
+          <w:shd w:val="clear" w:color="auto" w:fill="FFFFFF"/>
+        </w:rPr>
+      </w:pPr>
+      <w:r>
+        <w:rPr>
+          <w:rFonts w:ascii="Times New Roman" w:eastAsia="Times New Roman" w:hAnsi="Times New Roman" w:cs="Times New Roman"/>
+          <w:b/>
+          <w:bCs/>
+          <w:color w:val="292929"/>
+          <w:spacing w:val="-5"/>
+          <w:sz w:val="28"/>
+          <w:szCs w:val="28"/>
+        </w:rPr>
+        <w:t>Voice Assistants:</w:t>
+      </w:r>
+    </w:p>
+    <w:p>
+      <w:pPr>
+        <w:autoSpaceDE w:val="0"/>
+        <w:autoSpaceDN w:val="0"/>
+        <w:adjustRightInd w:val="0"/>
+        <w:spacing w:after="0" w:line="240" w:lineRule="auto"/>
+        <w:ind w:firstLine="720"/>
+        <w:rPr>
+          <w:rFonts w:ascii="Times New Roman" w:hAnsi="Times New Roman" w:cs="Times New Roman"/>
+          <w:color w:val="222222"/>
+          <w:spacing w:val="-5"/>
+          <w:sz w:val="27"/>
+          <w:szCs w:val="27"/>
+          <w:shd w:val="clear" w:color="auto" w:fill="FFFFFF"/>
+        </w:rPr>
+      </w:pPr>
+      <w:r>
+        <w:rPr>
+          <w:rFonts w:ascii="Times New Roman" w:hAnsi="Times New Roman" w:cs="Times New Roman"/>
+          <w:color w:val="292929"/>
+          <w:spacing w:val="-1"/>
+          <w:sz w:val="28"/>
+          <w:szCs w:val="28"/>
+          <w:shd w:val="clear" w:color="auto" w:fill="FFFFFF"/>
+        </w:rPr>
+        <w:t>Such voice assistan</w:t>
+      </w:r>
+      <w:r>
+        <w:rPr>
+          <w:rFonts w:ascii="Times New Roman" w:hAnsi="Times New Roman" w:cs="Times New Roman"/>
+          <w:color w:val="292929"/>
+          <w:spacing w:val="-1"/>
+          <w:sz w:val="28"/>
+          <w:szCs w:val="28"/>
+          <w:shd w:val="clear" w:color="auto" w:fill="FFFFFF"/>
+        </w:rPr>
+        <w:t xml:space="preserve">ts as Amazon Alexa, Apple Siri </w:t>
+      </w:r>
+      <w:r>
+        <w:rPr>
+          <w:rFonts w:ascii="Times New Roman" w:hAnsi="Times New Roman" w:cs="Times New Roman"/>
+          <w:color w:val="292929"/>
+          <w:spacing w:val="-1"/>
+          <w:sz w:val="28"/>
+          <w:szCs w:val="28"/>
+          <w:shd w:val="clear" w:color="auto" w:fill="FFFFFF"/>
+        </w:rPr>
+        <w:t>and Google Home allow interacting with various learning materials without communication with a teacher.</w:t>
+      </w:r>
+    </w:p>
+    <w:p>
+      <w:pPr>
+        <w:autoSpaceDE w:val="0"/>
+        <w:autoSpaceDN w:val="0"/>
+        <w:adjustRightInd w:val="0"/>
+        <w:spacing w:after="0" w:line="240" w:lineRule="auto"/>
+        <w:rPr>
+          <w:rFonts w:asciiTheme="majorBidi" w:eastAsia="BookmanOldStyle" w:hAnsiTheme="majorBidi" w:cstheme="majorBidi"/>
+          <w:sz w:val="28"/>
+          <w:szCs w:val="28"/>
+        </w:rPr>
+      </w:pPr>
+    </w:p>
+    <w:p>
+      <w:pPr>
+        <w:autoSpaceDE w:val="0"/>
+        <w:autoSpaceDN w:val="0"/>
+        <w:adjustRightInd w:val="0"/>
+        <w:spacing w:after="0" w:line="240" w:lineRule="auto"/>
+        <w:rPr>
+          <w:rFonts w:ascii="Times New Roman" w:eastAsia="BookmanOldStyle" w:hAnsi="Times New Roman" w:cs="Times New Roman"/>
+          <w:b/>
+          <w:bCs/>
+          <w:sz w:val="28"/>
+          <w:szCs w:val="28"/>
+        </w:rPr>
+      </w:pPr>
+      <w:r>
+        <w:rPr>
+          <w:rFonts w:ascii="Times New Roman" w:hAnsi="Times New Roman" w:cs="Times New Roman"/>
+          <w:b/>
+          <w:bCs/>
+          <w:sz w:val="28"/>
+          <w:szCs w:val="28"/>
+        </w:rPr>
+        <w:t xml:space="preserve">Question No </w:t>
+      </w:r>
+      <w:r>
+        <w:rPr>
+          <w:rFonts w:ascii="Times New Roman" w:hAnsi="Times New Roman" w:cs="Times New Roman"/>
+          <w:b/>
+          <w:bCs/>
+          <w:sz w:val="28"/>
+          <w:szCs w:val="28"/>
+        </w:rPr>
+        <w:t>5</w:t>
+      </w:r>
+      <w:r>
+        <w:rPr>
+          <w:rFonts w:ascii="Times New Roman" w:hAnsi="Times New Roman" w:cs="Times New Roman"/>
+          <w:b/>
+          <w:bCs/>
+          <w:sz w:val="28"/>
+          <w:szCs w:val="28"/>
+        </w:rPr>
+        <w:t xml:space="preserve">: </w:t>
+      </w:r>
+      <w:r>
+        <w:rPr>
+          <w:rFonts w:ascii="Times New Roman" w:hAnsi="Times New Roman" w:cs="Times New Roman"/>
+          <w:b/>
+          <w:sz w:val="28"/>
+          <w:szCs w:val="28"/>
+        </w:rPr>
+        <w:t>Discuss Impact and Non-Impact Printers with examples</w:t>
+      </w:r>
+      <w:r>
+        <w:rPr>
+          <w:rFonts w:ascii="Times New Roman" w:eastAsia="BookmanOldStyle" w:hAnsi="Times New Roman" w:cs="Times New Roman"/>
+          <w:b/>
+          <w:bCs/>
+          <w:sz w:val="28"/>
+          <w:szCs w:val="28"/>
+        </w:rPr>
+        <w:t>.</w:t>
+      </w:r>
+    </w:p>
+    <w:p>
+      <w:pPr>
+        <w:autoSpaceDE w:val="0"/>
+        <w:autoSpaceDN w:val="0"/>
+        <w:adjustRightInd w:val="0"/>
+        <w:spacing w:after="0" w:line="240" w:lineRule="auto"/>
+        <w:rPr>
+          <w:rFonts w:ascii="Times New Roman" w:eastAsia="BookmanOldStyle" w:hAnsi="Times New Roman" w:cs="Times New Roman"/>
+          <w:b/>
+          <w:bCs/>
+          <w:sz w:val="28"/>
+          <w:szCs w:val="28"/>
+        </w:rPr>
+      </w:pPr>
+      <w:r>
+        <w:rPr>
+          <w:rFonts w:ascii="Times New Roman" w:eastAsia="BookmanOldStyle" w:hAnsi="Times New Roman" w:cs="Times New Roman"/>
+          <w:b/>
+          <w:bCs/>
+          <w:sz w:val="28"/>
+          <w:szCs w:val="28"/>
+        </w:rPr>
+        <w:t>Answer:</w:t>
+      </w:r>
+    </w:p>
+    <w:p>
+      <w:pPr>
+        <w:autoSpaceDE w:val="0"/>
+        <w:autoSpaceDN w:val="0"/>
+        <w:adjustRightInd w:val="0"/>
+        <w:spacing w:after="0" w:line="240" w:lineRule="auto"/>
+        <w:rPr>
+          <w:rFonts w:ascii="Times New Roman" w:eastAsia="BookmanOldStyle" w:hAnsi="Times New Roman" w:cs="Times New Roman"/>
+          <w:b/>
+          <w:bCs/>
+          <w:sz w:val="28"/>
+          <w:szCs w:val="28"/>
+        </w:rPr>
+      </w:pPr>
+    </w:p>
+    <w:p>
+      <w:pPr>
+        <w:autoSpaceDE w:val="0"/>
+        <w:autoSpaceDN w:val="0"/>
+        <w:adjustRightInd w:val="0"/>
+        <w:spacing w:after="0" w:line="240" w:lineRule="auto"/>
+        <w:rPr>
+          <w:rFonts w:ascii="Times New Roman" w:hAnsi="Times New Roman" w:cs="Times New Roman"/>
+          <w:sz w:val="28"/>
+          <w:szCs w:val="28"/>
+          <w:shd w:val="clear" w:color="auto" w:fill="FFFFFF"/>
+        </w:rPr>
+      </w:pPr>
+      <w:r>
+        <w:rPr>
+          <w:rStyle w:val="Strong"/>
+          <w:rFonts w:ascii="Times New Roman" w:hAnsi="Times New Roman" w:cs="Times New Roman"/>
+          <w:color w:val="5B9BD5" w:themeColor="accent1"/>
+          <w:sz w:val="28"/>
+          <w:szCs w:val="28"/>
+          <w:bdr w:val="none" w:sz="0" w:space="0" w:color="auto" w:frame="1"/>
+          <w:shd w:val="clear" w:color="auto" w:fill="FFFFFF"/>
+        </w:rPr>
+        <w:t>Impact Printers</w:t>
+      </w:r>
+      <w:r>
+        <w:rPr>
+          <w:rStyle w:val="Strong"/>
+          <w:rFonts w:ascii="Times New Roman" w:hAnsi="Times New Roman" w:cs="Times New Roman"/>
+          <w:color w:val="5B9BD5" w:themeColor="accent1"/>
+          <w:sz w:val="28"/>
+          <w:szCs w:val="28"/>
+          <w:bdr w:val="none" w:sz="0" w:space="0" w:color="auto" w:frame="1"/>
+          <w:shd w:val="clear" w:color="auto" w:fill="FFFFFF"/>
+        </w:rPr>
+        <w:t xml:space="preserve">: </w:t>
+      </w:r>
+      <w:r>
+        <w:rPr>
+          <w:rFonts w:ascii="Times New Roman" w:hAnsi="Times New Roman" w:cs="Times New Roman"/>
+          <w:color w:val="5B9BD5" w:themeColor="accent1"/>
+          <w:sz w:val="28"/>
+          <w:szCs w:val="28"/>
+        </w:rPr>
+        <w:br/>
+      </w:r>
+      <w:r>
+        <w:rPr>
+          <w:rFonts w:ascii="Times New Roman" w:hAnsi="Times New Roman" w:cs="Times New Roman"/>
+          <w:sz w:val="28"/>
+          <w:szCs w:val="28"/>
+          <w:shd w:val="clear" w:color="auto" w:fill="FFFFFF"/>
+        </w:rPr>
+        <w:t xml:space="preserve"> </w:t>
+      </w:r>
+      <w:r>
+        <w:rPr>
+          <w:rFonts w:ascii="Times New Roman" w:hAnsi="Times New Roman" w:cs="Times New Roman"/>
+          <w:sz w:val="28"/>
+          <w:szCs w:val="28"/>
+          <w:shd w:val="clear" w:color="auto" w:fill="FFFFFF"/>
+        </w:rPr>
+        <w:tab/>
+      </w:r>
+      <w:r>
+        <w:rPr>
+          <w:rFonts w:ascii="Times New Roman" w:hAnsi="Times New Roman" w:cs="Times New Roman"/>
+          <w:sz w:val="28"/>
+          <w:szCs w:val="28"/>
+          <w:shd w:val="clear" w:color="auto" w:fill="FFFFFF"/>
+        </w:rPr>
+        <w:t>It is a type of printer that works by direct contact of an ink ribbon with paper. These printers are typically loud but remain in use today because of their unique ability to function with multipart forms.</w:t>
+      </w:r>
+      <w:r>
+        <w:rPr>
+          <w:rFonts w:ascii="Times New Roman" w:hAnsi="Times New Roman" w:cs="Times New Roman"/>
+          <w:sz w:val="28"/>
+          <w:szCs w:val="28"/>
+          <w:shd w:val="clear" w:color="auto" w:fill="FFFFFF"/>
+        </w:rPr>
+        <w:t xml:space="preserve"> </w:t>
+      </w:r>
+      <w:r>
+        <w:rPr>
+          <w:rFonts w:ascii="Times New Roman" w:hAnsi="Times New Roman" w:cs="Times New Roman"/>
+          <w:sz w:val="28"/>
+          <w:szCs w:val="28"/>
+          <w:shd w:val="clear" w:color="auto" w:fill="FFFFFF"/>
+        </w:rPr>
+        <w:t>An impact printer has mechanisms resembling those of a typewriter.</w:t>
+      </w:r>
+    </w:p>
+    <w:p>
+      <w:pPr>
+        <w:autoSpaceDE w:val="0"/>
+        <w:autoSpaceDN w:val="0"/>
+        <w:adjustRightInd w:val="0"/>
+        <w:spacing w:after="0" w:line="240" w:lineRule="auto"/>
+        <w:rPr>
+          <w:rFonts w:ascii="Times New Roman" w:hAnsi="Times New Roman" w:cs="Times New Roman"/>
+          <w:sz w:val="28"/>
+          <w:szCs w:val="28"/>
+          <w:shd w:val="clear" w:color="auto" w:fill="FFFFFF"/>
+        </w:rPr>
+      </w:pPr>
+      <w:r>
+        <w:rPr>
+          <w:rFonts w:ascii="Times New Roman" w:hAnsi="Times New Roman" w:cs="Times New Roman"/>
+          <w:b/>
+          <w:sz w:val="28"/>
+          <w:szCs w:val="28"/>
+          <w:shd w:val="clear" w:color="auto" w:fill="FFFFFF"/>
+        </w:rPr>
+        <w:t xml:space="preserve">Example of Impact Printers: </w:t>
+      </w:r>
+      <w:r>
+        <w:rPr>
+          <w:rFonts w:ascii="Times New Roman" w:hAnsi="Times New Roman" w:cs="Times New Roman"/>
+          <w:sz w:val="28"/>
+          <w:szCs w:val="28"/>
+          <w:shd w:val="clear" w:color="auto" w:fill="FFFFFF"/>
+        </w:rPr>
+        <w:t>Dot-matrix printers, Daisy-wheel printers, and line printers.</w:t>
+      </w:r>
+    </w:p>
+    <w:p>
+      <w:pPr>
+        <w:autoSpaceDE w:val="0"/>
+        <w:autoSpaceDN w:val="0"/>
+        <w:adjustRightInd w:val="0"/>
+        <w:spacing w:after="0" w:line="240" w:lineRule="auto"/>
+        <w:rPr>
+          <w:rFonts w:ascii="Times New Roman" w:hAnsi="Times New Roman" w:cs="Times New Roman"/>
+          <w:b/>
+          <w:sz w:val="28"/>
+          <w:szCs w:val="28"/>
+          <w:shd w:val="clear" w:color="auto" w:fill="FFFFFF"/>
+        </w:rPr>
+      </w:pPr>
+    </w:p>
+    <w:p>
+      <w:pPr>
+        <w:autoSpaceDE w:val="0"/>
+        <w:autoSpaceDN w:val="0"/>
+        <w:adjustRightInd w:val="0"/>
+        <w:spacing w:after="0" w:line="240" w:lineRule="auto"/>
+        <w:rPr>
+          <w:rFonts w:ascii="Times New Roman" w:hAnsi="Times New Roman" w:cs="Times New Roman"/>
+          <w:b/>
+          <w:sz w:val="28"/>
+          <w:szCs w:val="28"/>
+          <w:shd w:val="clear" w:color="auto" w:fill="FFFFFF"/>
+        </w:rPr>
+      </w:pPr>
+      <w:r>
+        <w:rPr>
+          <w:rStyle w:val="Strong"/>
+          <w:rFonts w:ascii="Times New Roman" w:hAnsi="Times New Roman" w:cs="Times New Roman"/>
+          <w:color w:val="5B9BD5" w:themeColor="accent1"/>
+          <w:sz w:val="28"/>
+          <w:szCs w:val="28"/>
+          <w:bdr w:val="none" w:sz="0" w:space="0" w:color="auto" w:frame="1"/>
+          <w:shd w:val="clear" w:color="auto" w:fill="FFFFFF"/>
+        </w:rPr>
+        <w:lastRenderedPageBreak/>
+        <w:t>Non-Impact Printers:</w:t>
+      </w:r>
+      <w:r>
+        <w:rPr>
+          <w:rStyle w:val="Strong"/>
+          <w:rFonts w:ascii="Times New Roman" w:hAnsi="Times New Roman" w:cs="Times New Roman"/>
+          <w:color w:val="5B9BD5" w:themeColor="accent1"/>
+          <w:sz w:val="28"/>
+          <w:szCs w:val="28"/>
+          <w:bdr w:val="none" w:sz="0" w:space="0" w:color="auto" w:frame="1"/>
+          <w:shd w:val="clear" w:color="auto" w:fill="FFFFFF"/>
+        </w:rPr>
+        <w:t xml:space="preserve"> </w:t>
+      </w:r>
+      <w:r>
+        <w:rPr>
+          <w:rFonts w:ascii="Times New Roman" w:hAnsi="Times New Roman" w:cs="Times New Roman"/>
+          <w:sz w:val="28"/>
+          <w:szCs w:val="28"/>
+          <w:shd w:val="clear" w:color="auto" w:fill="FFFFFF"/>
+        </w:rPr>
+        <w:br/>
+      </w:r>
+      <w:r>
+        <w:rPr>
+          <w:rFonts w:ascii="Times New Roman" w:hAnsi="Times New Roman" w:cs="Times New Roman"/>
+          <w:sz w:val="28"/>
+          <w:szCs w:val="28"/>
+          <w:shd w:val="clear" w:color="auto" w:fill="FFFFFF"/>
+        </w:rPr>
+        <w:t xml:space="preserve"> </w:t>
+      </w:r>
+      <w:r>
+        <w:rPr>
+          <w:rFonts w:ascii="Times New Roman" w:hAnsi="Times New Roman" w:cs="Times New Roman"/>
+          <w:sz w:val="28"/>
+          <w:szCs w:val="28"/>
+          <w:shd w:val="clear" w:color="auto" w:fill="FFFFFF"/>
+        </w:rPr>
+        <w:tab/>
+      </w:r>
+      <w:r>
+        <w:rPr>
+          <w:rFonts w:ascii="Times New Roman" w:hAnsi="Times New Roman" w:cs="Times New Roman"/>
+          <w:sz w:val="28"/>
+          <w:szCs w:val="28"/>
+          <w:shd w:val="clear" w:color="auto" w:fill="FFFFFF"/>
+        </w:rPr>
+        <w:t>It is a type of printer that does not hit or impact a ribbon to print. They used la</w:t>
+      </w:r>
+      <w:r>
+        <w:rPr>
+          <w:rFonts w:ascii="Times New Roman" w:hAnsi="Times New Roman" w:cs="Times New Roman"/>
+          <w:sz w:val="28"/>
+          <w:szCs w:val="28"/>
+          <w:shd w:val="clear" w:color="auto" w:fill="FFFFFF"/>
+        </w:rPr>
+        <w:t>ser, xerographic, electrostatic</w:t>
+      </w:r>
+      <w:r>
+        <w:rPr>
+          <w:rFonts w:ascii="Times New Roman" w:hAnsi="Times New Roman" w:cs="Times New Roman"/>
+          <w:sz w:val="28"/>
+          <w:szCs w:val="28"/>
+          <w:shd w:val="clear" w:color="auto" w:fill="FFFFFF"/>
+        </w:rPr>
+        <w:t xml:space="preserve"> </w:t>
+      </w:r>
+      <w:r>
+        <w:rPr>
+          <w:rFonts w:ascii="Times New Roman" w:hAnsi="Times New Roman" w:cs="Times New Roman"/>
+          <w:sz w:val="28"/>
+          <w:szCs w:val="28"/>
+          <w:shd w:val="clear" w:color="auto" w:fill="FFFFFF"/>
+        </w:rPr>
+        <w:t>and chemical</w:t>
+      </w:r>
+      <w:r>
+        <w:rPr>
+          <w:rFonts w:ascii="Times New Roman" w:hAnsi="Times New Roman" w:cs="Times New Roman"/>
+          <w:sz w:val="28"/>
+          <w:szCs w:val="28"/>
+          <w:shd w:val="clear" w:color="auto" w:fill="FFFFFF"/>
+        </w:rPr>
+        <w:t xml:space="preserve"> and inkjet technologies. Non-impact printers are generally much quieter. They are less likely to need maintenance or repairs than earlier impact printers.</w:t>
+      </w:r>
+      <w:r>
+        <w:rPr>
+          <w:rFonts w:ascii="Times New Roman" w:hAnsi="Times New Roman" w:cs="Times New Roman"/>
+          <w:sz w:val="28"/>
+          <w:szCs w:val="28"/>
+        </w:rPr>
+        <w:br/>
+      </w:r>
+      <w:r>
+        <w:rPr>
+          <w:rFonts w:ascii="Times New Roman" w:hAnsi="Times New Roman" w:cs="Times New Roman"/>
+          <w:b/>
+          <w:sz w:val="28"/>
+          <w:szCs w:val="28"/>
+          <w:shd w:val="clear" w:color="auto" w:fill="FFFFFF"/>
+        </w:rPr>
+        <w:t>Example of Non-Impact Printers:</w:t>
+      </w:r>
+      <w:r>
+        <w:rPr>
+          <w:rFonts w:ascii="Times New Roman" w:hAnsi="Times New Roman" w:cs="Times New Roman"/>
+          <w:b/>
+          <w:sz w:val="28"/>
+          <w:szCs w:val="28"/>
+          <w:shd w:val="clear" w:color="auto" w:fill="FFFFFF"/>
+        </w:rPr>
+        <w:t xml:space="preserve"> </w:t>
+      </w:r>
+      <w:r>
+        <w:rPr>
+          <w:rFonts w:ascii="Times New Roman" w:hAnsi="Times New Roman" w:cs="Times New Roman"/>
+          <w:sz w:val="28"/>
+          <w:szCs w:val="28"/>
+          <w:shd w:val="clear" w:color="auto" w:fill="FFFFFF"/>
+        </w:rPr>
+        <w:t>Inkjet printers and Laser printers.</w:t>
+      </w:r>
+    </w:p>
+    <w:p>
+      <w:pPr>
+        <w:autoSpaceDE w:val="0"/>
+        <w:autoSpaceDN w:val="0"/>
+        <w:adjustRightInd w:val="0"/>
+        <w:spacing w:after="0" w:line="240" w:lineRule="auto"/>
+        <w:rPr>
+          <w:rFonts w:asciiTheme="majorBidi" w:eastAsia="BookmanOldStyle" w:hAnsiTheme="majorBidi" w:cstheme="majorBidi"/>
+          <w:sz w:val="28"/>
+          <w:szCs w:val="28"/>
+        </w:rPr>
+      </w:pPr>
+    </w:p>
+    <w:p>
+      <w:pPr>
+        <w:autoSpaceDE w:val="0"/>
+        <w:autoSpaceDN w:val="0"/>
+        <w:adjustRightInd w:val="0"/>
+        <w:spacing w:after="0" w:line="240" w:lineRule="auto"/>
+        <w:rPr>
+          <w:rFonts w:ascii="Times New Roman" w:eastAsia="BookmanOldStyle" w:hAnsi="Times New Roman" w:cs="Times New Roman"/>
+          <w:b/>
+          <w:bCs/>
+          <w:sz w:val="28"/>
+          <w:szCs w:val="28"/>
+        </w:rPr>
+      </w:pPr>
+      <w:r>
+        <w:rPr>
+          <w:rFonts w:ascii="Times New Roman" w:hAnsi="Times New Roman" w:cs="Times New Roman"/>
+          <w:b/>
+          <w:bCs/>
+          <w:sz w:val="28"/>
+          <w:szCs w:val="28"/>
+        </w:rPr>
+        <w:t xml:space="preserve">Question No </w:t>
+      </w:r>
+      <w:r>
+        <w:rPr>
+          <w:rFonts w:ascii="Times New Roman" w:hAnsi="Times New Roman" w:cs="Times New Roman"/>
+          <w:b/>
+          <w:bCs/>
+          <w:sz w:val="28"/>
+          <w:szCs w:val="28"/>
+        </w:rPr>
+        <w:t>6</w:t>
+      </w:r>
+      <w:r>
+        <w:rPr>
+          <w:rFonts w:ascii="Times New Roman" w:hAnsi="Times New Roman" w:cs="Times New Roman"/>
+          <w:b/>
+          <w:bCs/>
+          <w:sz w:val="28"/>
+          <w:szCs w:val="28"/>
+        </w:rPr>
+        <w:t xml:space="preserve">: </w:t>
+      </w:r>
+      <w:r>
+        <w:rPr>
+          <w:rFonts w:ascii="Times New Roman" w:hAnsi="Times New Roman" w:cs="Times New Roman"/>
+          <w:b/>
+          <w:sz w:val="28"/>
+          <w:szCs w:val="28"/>
+        </w:rPr>
+        <w:t>Write the use of these storage dev</w:t>
+      </w:r>
+      <w:r>
+        <w:rPr>
+          <w:rFonts w:ascii="Times New Roman" w:hAnsi="Times New Roman" w:cs="Times New Roman"/>
+          <w:b/>
+          <w:sz w:val="28"/>
+          <w:szCs w:val="28"/>
+        </w:rPr>
+        <w:t>ices: Hard Disk, USB Flash Disk</w:t>
+      </w:r>
+      <w:r>
+        <w:rPr>
+          <w:rFonts w:ascii="Times New Roman" w:hAnsi="Times New Roman" w:cs="Times New Roman"/>
+          <w:b/>
+          <w:sz w:val="28"/>
+          <w:szCs w:val="28"/>
+        </w:rPr>
+        <w:t xml:space="preserve"> </w:t>
+      </w:r>
+      <w:r>
+        <w:rPr>
+          <w:rFonts w:ascii="Times New Roman" w:hAnsi="Times New Roman" w:cs="Times New Roman"/>
+          <w:b/>
+          <w:sz w:val="28"/>
+          <w:szCs w:val="28"/>
+        </w:rPr>
+        <w:t>and SD</w:t>
+      </w:r>
+      <w:r>
+        <w:rPr>
+          <w:rFonts w:ascii="Times New Roman" w:hAnsi="Times New Roman" w:cs="Times New Roman"/>
+          <w:b/>
+          <w:sz w:val="28"/>
+          <w:szCs w:val="28"/>
+        </w:rPr>
+        <w:t xml:space="preserve"> Card</w:t>
+      </w:r>
+      <w:r>
+        <w:rPr>
+          <w:rFonts w:ascii="Times New Roman" w:eastAsia="BookmanOldStyle" w:hAnsi="Times New Roman" w:cs="Times New Roman"/>
+          <w:b/>
+          <w:bCs/>
+          <w:sz w:val="28"/>
+          <w:szCs w:val="28"/>
+        </w:rPr>
+        <w:t>.</w:t>
+      </w:r>
+    </w:p>
+    <w:p>
+      <w:pPr>
+        <w:autoSpaceDE w:val="0"/>
+        <w:autoSpaceDN w:val="0"/>
+        <w:adjustRightInd w:val="0"/>
+        <w:spacing w:after="0" w:line="240" w:lineRule="auto"/>
+        <w:rPr>
+          <w:rFonts w:asciiTheme="majorBidi" w:eastAsia="BookmanOldStyle" w:hAnsiTheme="majorBidi" w:cstheme="majorBidi"/>
+          <w:b/>
+          <w:bCs/>
+          <w:sz w:val="28"/>
+          <w:szCs w:val="28"/>
+        </w:rPr>
+      </w:pPr>
+      <w:r>
+        <w:rPr>
+          <w:rFonts w:asciiTheme="majorBidi" w:eastAsia="BookmanOldStyle" w:hAnsiTheme="majorBidi" w:cstheme="majorBidi"/>
+          <w:b/>
+          <w:bCs/>
+          <w:sz w:val="28"/>
+          <w:szCs w:val="28"/>
+        </w:rPr>
+        <w:t>Answer:</w:t>
+      </w:r>
+    </w:p>
+    <w:p>
+      <w:pPr>
+        <w:autoSpaceDE w:val="0"/>
+        <w:autoSpaceDN w:val="0"/>
+        <w:adjustRightInd w:val="0"/>
+        <w:spacing w:after="0" w:line="240" w:lineRule="auto"/>
+        <w:rPr>
+          <w:rFonts w:asciiTheme="majorBidi" w:eastAsia="BookmanOldStyle" w:hAnsiTheme="majorBidi" w:cstheme="majorBidi"/>
+          <w:b/>
+          <w:bCs/>
+          <w:sz w:val="28"/>
+          <w:szCs w:val="28"/>
+        </w:rPr>
+      </w:pPr>
+    </w:p>
+    <w:p>
+      <w:pPr>
+        <w:pStyle w:val="ListParagraph"/>
+        <w:numPr>
+          <w:ilvl w:val="0"/>
+          <w:numId w:val="2"/>
+        </w:numPr>
+        <w:autoSpaceDE w:val="0"/>
+        <w:autoSpaceDN w:val="0"/>
+        <w:adjustRightInd w:val="0"/>
+        <w:spacing w:after="120" w:line="240" w:lineRule="auto"/>
+        <w:rPr>
+          <w:rFonts w:ascii="Times New Roman" w:eastAsia="BookmanOldStyle" w:hAnsi="Times New Roman" w:cs="Times New Roman"/>
+          <w:sz w:val="28"/>
+          <w:szCs w:val="28"/>
+        </w:rPr>
+      </w:pPr>
+      <w:r>
+        <w:rPr>
+          <w:rFonts w:ascii="Times New Roman" w:hAnsi="Times New Roman" w:cs="Times New Roman"/>
+          <w:b/>
+          <w:sz w:val="28"/>
+          <w:szCs w:val="28"/>
+        </w:rPr>
+        <w:t>Hard Disk</w:t>
+      </w:r>
+      <w:r>
+        <w:rPr>
+          <w:rFonts w:ascii="Times New Roman" w:hAnsi="Times New Roman" w:cs="Times New Roman"/>
+          <w:b/>
+          <w:sz w:val="28"/>
+          <w:szCs w:val="28"/>
+        </w:rPr>
+        <w:t>:</w:t>
+      </w:r>
+      <w:r>
+        <w:rPr>
+          <w:rFonts w:ascii="Times New Roman" w:hAnsi="Times New Roman" w:cs="Times New Roman"/>
+          <w:sz w:val="28"/>
+          <w:szCs w:val="28"/>
+        </w:rPr>
+        <w:t xml:space="preserve"> </w:t>
+      </w:r>
+      <w:r>
+        <w:rPr>
+          <w:rFonts w:ascii="Times New Roman" w:hAnsi="Times New Roman" w:cs="Times New Roman"/>
+          <w:color w:val="202124"/>
+          <w:sz w:val="28"/>
+          <w:szCs w:val="28"/>
+          <w:shd w:val="clear" w:color="auto" w:fill="FFFFFF"/>
+        </w:rPr>
+        <w:t>A </w:t>
+      </w:r>
+      <w:r>
+        <w:rPr>
+          <w:rFonts w:ascii="Times New Roman" w:hAnsi="Times New Roman" w:cs="Times New Roman"/>
+          <w:bCs/>
+          <w:color w:val="202124"/>
+          <w:sz w:val="28"/>
+          <w:szCs w:val="28"/>
+          <w:shd w:val="clear" w:color="auto" w:fill="FFFFFF"/>
+        </w:rPr>
+        <w:t>hard drive</w:t>
+      </w:r>
+      <w:r>
+        <w:rPr>
+          <w:rFonts w:ascii="Times New Roman" w:hAnsi="Times New Roman" w:cs="Times New Roman"/>
+          <w:color w:val="202124"/>
+          <w:sz w:val="28"/>
+          <w:szCs w:val="28"/>
+          <w:shd w:val="clear" w:color="auto" w:fill="FFFFFF"/>
+        </w:rPr>
+        <w:t> is the hardware component that stores all of your digital content. Your documents, pictures, music, videos, programs, application preferences, and operating system represent digital content stored on a </w:t>
+      </w:r>
+      <w:r>
+        <w:rPr>
+          <w:rFonts w:ascii="Times New Roman" w:hAnsi="Times New Roman" w:cs="Times New Roman"/>
+          <w:bCs/>
+          <w:color w:val="202124"/>
+          <w:sz w:val="28"/>
+          <w:szCs w:val="28"/>
+          <w:shd w:val="clear" w:color="auto" w:fill="FFFFFF"/>
+        </w:rPr>
+        <w:t>hard drive</w:t>
+      </w:r>
+    </w:p>
+    <w:p>
+      <w:pPr>
+        <w:pStyle w:val="ListParagraph"/>
+        <w:numPr>
+          <w:ilvl w:val="0"/>
+          <w:numId w:val="2"/>
+        </w:numPr>
+        <w:autoSpaceDE w:val="0"/>
+        <w:autoSpaceDN w:val="0"/>
+        <w:adjustRightInd w:val="0"/>
+        <w:spacing w:after="120" w:line="240" w:lineRule="auto"/>
+        <w:rPr>
+          <w:rFonts w:ascii="Times New Roman" w:eastAsia="BookmanOldStyle" w:hAnsi="Times New Roman" w:cs="Times New Roman"/>
+          <w:sz w:val="28"/>
+          <w:szCs w:val="28"/>
+        </w:rPr>
+      </w:pPr>
+      <w:r>
+        <w:rPr>
+          <w:rFonts w:ascii="Times New Roman" w:hAnsi="Times New Roman" w:cs="Times New Roman"/>
+          <w:b/>
+          <w:sz w:val="28"/>
+          <w:szCs w:val="28"/>
+        </w:rPr>
+        <w:t>USB Flash Disk</w:t>
+      </w:r>
+      <w:r>
+        <w:rPr>
+          <w:rFonts w:ascii="Times New Roman" w:hAnsi="Times New Roman" w:cs="Times New Roman"/>
+          <w:b/>
+          <w:sz w:val="28"/>
+          <w:szCs w:val="28"/>
+        </w:rPr>
+        <w:t>:</w:t>
+      </w:r>
+      <w:r>
+        <w:rPr>
+          <w:rFonts w:ascii="Times New Roman" w:hAnsi="Times New Roman" w:cs="Times New Roman"/>
+          <w:sz w:val="28"/>
+          <w:szCs w:val="28"/>
+        </w:rPr>
+        <w:t xml:space="preserve"> </w:t>
+      </w:r>
+      <w:r>
+        <w:rPr>
+          <w:rFonts w:ascii="Times New Roman" w:hAnsi="Times New Roman" w:cs="Times New Roman"/>
+          <w:color w:val="202124"/>
+          <w:sz w:val="28"/>
+          <w:szCs w:val="28"/>
+          <w:shd w:val="clear" w:color="auto" w:fill="FFFFFF"/>
+        </w:rPr>
+        <w:t>USB flash drives are often used for </w:t>
+      </w:r>
+      <w:r>
+        <w:rPr>
+          <w:rFonts w:ascii="Times New Roman" w:hAnsi="Times New Roman" w:cs="Times New Roman"/>
+          <w:bCs/>
+          <w:color w:val="202124"/>
+          <w:sz w:val="28"/>
+          <w:szCs w:val="28"/>
+          <w:shd w:val="clear" w:color="auto" w:fill="FFFFFF"/>
+        </w:rPr>
+        <w:t>storage</w:t>
+      </w:r>
+      <w:r>
+        <w:rPr>
+          <w:rFonts w:ascii="Times New Roman" w:hAnsi="Times New Roman" w:cs="Times New Roman"/>
+          <w:color w:val="202124"/>
+          <w:sz w:val="28"/>
+          <w:szCs w:val="28"/>
+          <w:shd w:val="clear" w:color="auto" w:fill="FFFFFF"/>
+        </w:rPr>
+        <w:t xml:space="preserve">, data back-up and </w:t>
+      </w:r>
+      <w:r>
+        <w:rPr>
+          <w:rFonts w:ascii="Times New Roman" w:hAnsi="Times New Roman" w:cs="Times New Roman"/>
+          <w:color w:val="202124"/>
+          <w:sz w:val="28"/>
+          <w:szCs w:val="28"/>
+          <w:shd w:val="clear" w:color="auto" w:fill="FFFFFF"/>
+        </w:rPr>
+        <w:t>transferring</w:t>
+      </w:r>
+      <w:r>
+        <w:rPr>
+          <w:rFonts w:ascii="Times New Roman" w:hAnsi="Times New Roman" w:cs="Times New Roman"/>
+          <w:color w:val="202124"/>
+          <w:sz w:val="28"/>
+          <w:szCs w:val="28"/>
+          <w:shd w:val="clear" w:color="auto" w:fill="FFFFFF"/>
+        </w:rPr>
+        <w:t xml:space="preserve"> of computer files. Compared with floppy disks or CDs, they are smaller, faster, have significantly more capacity, and are more durable due to a lack of moving parts.</w:t>
+      </w:r>
+    </w:p>
+    <w:p>
+      <w:pPr>
+        <w:pStyle w:val="ListParagraph"/>
+        <w:numPr>
+          <w:ilvl w:val="0"/>
+          <w:numId w:val="2"/>
+        </w:numPr>
+        <w:autoSpaceDE w:val="0"/>
+        <w:autoSpaceDN w:val="0"/>
+        <w:adjustRightInd w:val="0"/>
+        <w:spacing w:after="120" w:line="240" w:lineRule="auto"/>
+        <w:rPr>
+          <w:rFonts w:ascii="Times New Roman" w:eastAsia="BookmanOldStyle" w:hAnsi="Times New Roman" w:cs="Times New Roman"/>
+          <w:sz w:val="28"/>
+          <w:szCs w:val="28"/>
+        </w:rPr>
+      </w:pPr>
+      <w:r>
+        <w:rPr>
+          <w:rFonts w:ascii="Times New Roman" w:hAnsi="Times New Roman" w:cs="Times New Roman"/>
+          <w:b/>
+          <w:sz w:val="28"/>
+          <w:szCs w:val="28"/>
+        </w:rPr>
+        <w:t>SD Card</w:t>
+      </w:r>
+      <w:r>
+        <w:rPr>
+          <w:rFonts w:ascii="Times New Roman" w:hAnsi="Times New Roman" w:cs="Times New Roman"/>
+          <w:b/>
+          <w:sz w:val="28"/>
+          <w:szCs w:val="28"/>
+        </w:rPr>
+        <w:t>:</w:t>
+      </w:r>
+      <w:r>
+        <w:rPr>
+          <w:rFonts w:ascii="Times New Roman" w:hAnsi="Times New Roman" w:cs="Times New Roman"/>
+          <w:sz w:val="28"/>
+          <w:szCs w:val="28"/>
+        </w:rPr>
+        <w:t xml:space="preserve"> An SD card </w:t>
+      </w:r>
+      <w:r>
+        <w:rPr>
+          <w:rFonts w:ascii="Times New Roman" w:hAnsi="Times New Roman" w:cs="Times New Roman"/>
+          <w:color w:val="202124"/>
+          <w:sz w:val="28"/>
+          <w:szCs w:val="28"/>
+          <w:shd w:val="clear" w:color="auto" w:fill="FFFFFF"/>
+        </w:rPr>
+        <w:t>(Secure Digital </w:t>
+      </w:r>
+      <w:r>
+        <w:rPr>
+          <w:rFonts w:ascii="Times New Roman" w:hAnsi="Times New Roman" w:cs="Times New Roman"/>
+          <w:bCs/>
+          <w:color w:val="202124"/>
+          <w:sz w:val="28"/>
+          <w:szCs w:val="28"/>
+          <w:shd w:val="clear" w:color="auto" w:fill="FFFFFF"/>
+        </w:rPr>
+        <w:t>Card</w:t>
+      </w:r>
+      <w:r>
+        <w:rPr>
+          <w:rFonts w:ascii="Times New Roman" w:hAnsi="Times New Roman" w:cs="Times New Roman"/>
+          <w:color w:val="202124"/>
+          <w:sz w:val="28"/>
+          <w:szCs w:val="28"/>
+          <w:shd w:val="clear" w:color="auto" w:fill="FFFFFF"/>
+        </w:rPr>
+        <w:t>) is an ultra-small flash</w:t>
+      </w:r>
+      <w:r>
+        <w:rPr>
+          <w:rFonts w:ascii="Times New Roman" w:hAnsi="Times New Roman" w:cs="Times New Roman"/>
+          <w:color w:val="202124"/>
+          <w:sz w:val="28"/>
+          <w:szCs w:val="28"/>
+          <w:shd w:val="clear" w:color="auto" w:fill="FFFFFF"/>
+        </w:rPr>
+        <w:t xml:space="preserve"> memory card designed to </w:t>
+      </w:r>
+      <w:r>
+        <w:rPr>
+          <w:rFonts w:ascii="Times New Roman" w:hAnsi="Times New Roman" w:cs="Times New Roman"/>
+          <w:color w:val="202124"/>
+          <w:sz w:val="28"/>
+          <w:szCs w:val="28"/>
+          <w:shd w:val="clear" w:color="auto" w:fill="FFFFFF"/>
+        </w:rPr>
+        <w:t>provide high-capacity memory in a small size. </w:t>
+      </w:r>
+      <w:r>
+        <w:rPr>
+          <w:rFonts w:ascii="Times New Roman" w:hAnsi="Times New Roman" w:cs="Times New Roman"/>
+          <w:bCs/>
+          <w:color w:val="202124"/>
+          <w:sz w:val="28"/>
+          <w:szCs w:val="28"/>
+          <w:shd w:val="clear" w:color="auto" w:fill="FFFFFF"/>
+        </w:rPr>
+        <w:t>SD cards are used</w:t>
+      </w:r>
+      <w:r>
+        <w:rPr>
+          <w:rFonts w:ascii="Times New Roman" w:hAnsi="Times New Roman" w:cs="Times New Roman"/>
+          <w:color w:val="202124"/>
+          <w:sz w:val="28"/>
+          <w:szCs w:val="28"/>
+          <w:shd w:val="clear" w:color="auto" w:fill="FFFFFF"/>
+        </w:rPr>
+        <w:t> in many small portable devices such as digital video camcorders, digital cameras, handheld computers, audio players and mobile phones.</w:t>
+      </w:r>
+    </w:p>
+    <w:p>
+      <w:pPr>
+        <w:autoSpaceDE w:val="0"/>
+        <w:autoSpaceDN w:val="0"/>
+        <w:adjustRightInd w:val="0"/>
+        <w:spacing w:after="0" w:line="240" w:lineRule="auto"/>
+        <w:rPr>
+          <w:rFonts w:asciiTheme="majorBidi" w:eastAsia="BookmanOldStyle" w:hAnsiTheme="majorBidi" w:cstheme="majorBidi"/>
+          <w:sz w:val="28"/>
+          <w:szCs w:val="28"/>
+        </w:rPr>
+      </w:pPr>
+    </w:p>
+    <w:p>
+      <w:pPr>
+        <w:autoSpaceDE w:val="0"/>
+        <w:autoSpaceDN w:val="0"/>
+        <w:adjustRightInd w:val="0"/>
+        <w:spacing w:after="0" w:line="240" w:lineRule="auto"/>
+        <w:rPr>
+          <w:rFonts w:ascii="Times New Roman" w:eastAsia="BookmanOldStyle" w:hAnsi="Times New Roman" w:cs="Times New Roman"/>
+          <w:b/>
+          <w:bCs/>
+          <w:sz w:val="28"/>
+          <w:szCs w:val="28"/>
+        </w:rPr>
+      </w:pPr>
+      <w:r>
+        <w:rPr>
+          <w:rFonts w:ascii="Times New Roman" w:hAnsi="Times New Roman" w:cs="Times New Roman"/>
+          <w:b/>
+          <w:bCs/>
+          <w:sz w:val="28"/>
+          <w:szCs w:val="28"/>
+        </w:rPr>
+        <w:t xml:space="preserve">Question No </w:t>
+      </w:r>
+      <w:r>
+        <w:rPr>
+          <w:rFonts w:ascii="Times New Roman" w:hAnsi="Times New Roman" w:cs="Times New Roman"/>
+          <w:b/>
+          <w:bCs/>
+          <w:sz w:val="28"/>
+          <w:szCs w:val="28"/>
+        </w:rPr>
+        <w:t>7</w:t>
+      </w:r>
+      <w:r>
+        <w:rPr>
+          <w:rFonts w:ascii="Times New Roman" w:hAnsi="Times New Roman" w:cs="Times New Roman"/>
+          <w:b/>
+          <w:bCs/>
+          <w:sz w:val="28"/>
+          <w:szCs w:val="28"/>
+        </w:rPr>
+        <w:t xml:space="preserve">: </w:t>
+      </w:r>
+      <w:r>
+        <w:rPr>
+          <w:rFonts w:ascii="Times New Roman" w:hAnsi="Times New Roman" w:cs="Times New Roman"/>
+          <w:b/>
+          <w:sz w:val="28"/>
+          <w:szCs w:val="28"/>
+        </w:rPr>
+        <w:t>Which monitor will you prefer in your school; CRT or FPD? Why?</w:t>
+      </w:r>
+    </w:p>
+    <w:p>
+      <w:pPr>
+        <w:autoSpaceDE w:val="0"/>
+        <w:autoSpaceDN w:val="0"/>
+        <w:adjustRightInd w:val="0"/>
+        <w:spacing w:after="0" w:line="240" w:lineRule="auto"/>
+        <w:rPr>
+          <w:rFonts w:ascii="Times New Roman" w:eastAsia="BookmanOldStyle" w:hAnsi="Times New Roman" w:cs="Times New Roman"/>
+          <w:b/>
+          <w:bCs/>
+          <w:sz w:val="28"/>
+          <w:szCs w:val="28"/>
+        </w:rPr>
+      </w:pPr>
+      <w:r>
+        <w:rPr>
+          <w:rFonts w:ascii="Times New Roman" w:eastAsia="BookmanOldStyle" w:hAnsi="Times New Roman" w:cs="Times New Roman"/>
+          <w:b/>
+          <w:bCs/>
+          <w:sz w:val="28"/>
+          <w:szCs w:val="28"/>
+        </w:rPr>
+        <w:t>Answer:</w:t>
+      </w:r>
+    </w:p>
+    <w:p>
+      <w:pPr>
+        <w:autoSpaceDE w:val="0"/>
+        <w:autoSpaceDN w:val="0"/>
+        <w:adjustRightInd w:val="0"/>
+        <w:spacing w:after="0" w:line="240" w:lineRule="auto"/>
+        <w:rPr>
+          <w:rFonts w:ascii="Times New Roman" w:eastAsia="BookmanOldStyle" w:hAnsi="Times New Roman" w:cs="Times New Roman"/>
+          <w:b/>
+          <w:bCs/>
+          <w:sz w:val="28"/>
+          <w:szCs w:val="28"/>
+        </w:rPr>
+      </w:pPr>
+    </w:p>
+    <w:p>
+      <w:pPr>
+        <w:autoSpaceDE w:val="0"/>
+        <w:autoSpaceDN w:val="0"/>
+        <w:adjustRightInd w:val="0"/>
+        <w:spacing w:after="0" w:line="240" w:lineRule="auto"/>
+        <w:rPr>
+          <w:rFonts w:ascii="Times New Roman" w:eastAsia="BookmanOldStyle" w:hAnsi="Times New Roman" w:cs="Times New Roman"/>
+          <w:bCs/>
+          <w:sz w:val="28"/>
+          <w:szCs w:val="28"/>
+        </w:rPr>
+      </w:pPr>
+      <w:r>
+        <w:rPr>
+          <w:rFonts w:ascii="Times New Roman" w:eastAsia="BookmanOldStyle" w:hAnsi="Times New Roman" w:cs="Times New Roman"/>
+          <w:b/>
+          <w:bCs/>
+          <w:sz w:val="28"/>
+          <w:szCs w:val="28"/>
+        </w:rPr>
+        <w:tab/>
+      </w:r>
+      <w:r>
+        <w:rPr>
+          <w:rFonts w:ascii="Times New Roman" w:eastAsia="BookmanOldStyle" w:hAnsi="Times New Roman" w:cs="Times New Roman"/>
+          <w:bCs/>
+          <w:sz w:val="28"/>
+          <w:szCs w:val="28"/>
+        </w:rPr>
+        <w:t>I preferred FPD monitor because it is better than CRT. Some of it advantages are as under.</w:t>
+      </w:r>
+    </w:p>
+    <w:p>
+      <w:pPr>
+        <w:autoSpaceDE w:val="0"/>
+        <w:autoSpaceDN w:val="0"/>
+        <w:adjustRightInd w:val="0"/>
+        <w:spacing w:after="0" w:line="240" w:lineRule="auto"/>
+        <w:rPr>
+          <w:rFonts w:ascii="Times New Roman" w:eastAsia="BookmanOldStyle" w:hAnsi="Times New Roman" w:cs="Times New Roman"/>
+          <w:bCs/>
+          <w:sz w:val="28"/>
+          <w:szCs w:val="28"/>
+        </w:rPr>
+      </w:pPr>
+    </w:p>
+    <w:p>
+      <w:pPr>
+        <w:autoSpaceDE w:val="0"/>
+        <w:autoSpaceDN w:val="0"/>
+        <w:adjustRightInd w:val="0"/>
+        <w:spacing w:after="0" w:line="240" w:lineRule="auto"/>
+        <w:rPr>
+          <w:rFonts w:ascii="Times New Roman" w:hAnsi="Times New Roman" w:cs="Times New Roman"/>
+          <w:b/>
+          <w:color w:val="5B9BD5" w:themeColor="accent1"/>
+          <w:sz w:val="28"/>
+          <w:szCs w:val="28"/>
+          <w:shd w:val="clear" w:color="auto" w:fill="FFFFFF"/>
+        </w:rPr>
+      </w:pPr>
+      <w:r>
+        <w:rPr>
+          <w:rFonts w:ascii="Times New Roman" w:hAnsi="Times New Roman" w:cs="Times New Roman"/>
+          <w:b/>
+          <w:color w:val="5B9BD5" w:themeColor="accent1"/>
+          <w:sz w:val="28"/>
+          <w:szCs w:val="28"/>
+          <w:shd w:val="clear" w:color="auto" w:fill="FFFFFF"/>
+        </w:rPr>
+        <w:t>Brightness</w:t>
+      </w:r>
+      <w:r>
+        <w:rPr>
+          <w:rFonts w:ascii="Times New Roman" w:hAnsi="Times New Roman" w:cs="Times New Roman"/>
+          <w:b/>
+          <w:color w:val="5B9BD5" w:themeColor="accent1"/>
+          <w:sz w:val="28"/>
+          <w:szCs w:val="28"/>
+          <w:shd w:val="clear" w:color="auto" w:fill="FFFFFF"/>
+        </w:rPr>
+        <w:t>:</w:t>
+      </w:r>
+    </w:p>
+    <w:p>
+      <w:pPr>
+        <w:autoSpaceDE w:val="0"/>
+        <w:autoSpaceDN w:val="0"/>
+        <w:adjustRightInd w:val="0"/>
+        <w:spacing w:after="0" w:line="240" w:lineRule="auto"/>
+        <w:ind w:firstLine="720"/>
+        <w:rPr>
+          <w:rFonts w:ascii="Times New Roman" w:hAnsi="Times New Roman" w:cs="Times New Roman"/>
+          <w:sz w:val="28"/>
+          <w:szCs w:val="28"/>
+          <w:shd w:val="clear" w:color="auto" w:fill="FFFFFF"/>
+        </w:rPr>
+      </w:pPr>
+      <w:r>
+        <w:rPr>
+          <w:rFonts w:ascii="Times New Roman" w:hAnsi="Times New Roman" w:cs="Times New Roman"/>
+          <w:sz w:val="28"/>
+          <w:szCs w:val="28"/>
+          <w:shd w:val="clear" w:color="auto" w:fill="FFFFFF"/>
+        </w:rPr>
+        <w:t xml:space="preserve">FPDs are, on average, brighter than CRTs.  A high-quality 15-inch FPD might be rated at 300 nits, three times as bright as a typical CRT. </w:t>
+      </w:r>
+    </w:p>
+    <w:p>
+      <w:pPr>
+        <w:autoSpaceDE w:val="0"/>
+        <w:autoSpaceDN w:val="0"/>
+        <w:adjustRightInd w:val="0"/>
+        <w:spacing w:after="0" w:line="240" w:lineRule="auto"/>
+        <w:ind w:firstLine="720"/>
+        <w:rPr>
+          <w:rFonts w:ascii="Times New Roman" w:eastAsia="BookmanOldStyle" w:hAnsi="Times New Roman" w:cs="Times New Roman"/>
+          <w:bCs/>
+          <w:sz w:val="28"/>
+          <w:szCs w:val="28"/>
+        </w:rPr>
+      </w:pPr>
+    </w:p>
+    <w:p>
+      <w:pPr>
+        <w:autoSpaceDE w:val="0"/>
+        <w:autoSpaceDN w:val="0"/>
+        <w:adjustRightInd w:val="0"/>
+        <w:spacing w:after="0" w:line="240" w:lineRule="auto"/>
+        <w:rPr>
+          <w:rFonts w:ascii="Times New Roman" w:hAnsi="Times New Roman" w:cs="Times New Roman"/>
+          <w:b/>
+          <w:color w:val="5B9BD5" w:themeColor="accent1"/>
+          <w:sz w:val="28"/>
+          <w:szCs w:val="28"/>
+          <w:shd w:val="clear" w:color="auto" w:fill="FFFFFF"/>
+        </w:rPr>
+      </w:pPr>
+      <w:r>
+        <w:rPr>
+          <w:rFonts w:ascii="Times New Roman" w:hAnsi="Times New Roman" w:cs="Times New Roman"/>
+          <w:b/>
+          <w:color w:val="5B9BD5" w:themeColor="accent1"/>
+          <w:sz w:val="28"/>
+          <w:szCs w:val="28"/>
+          <w:shd w:val="clear" w:color="auto" w:fill="FFFFFF"/>
+        </w:rPr>
+        <w:t>Contrast</w:t>
+      </w:r>
+      <w:r>
+        <w:rPr>
+          <w:rFonts w:ascii="Times New Roman" w:hAnsi="Times New Roman" w:cs="Times New Roman"/>
+          <w:b/>
+          <w:color w:val="5B9BD5" w:themeColor="accent1"/>
+          <w:sz w:val="28"/>
+          <w:szCs w:val="28"/>
+          <w:shd w:val="clear" w:color="auto" w:fill="FFFFFF"/>
+        </w:rPr>
+        <w:t>:</w:t>
+      </w:r>
+    </w:p>
+    <w:p>
+      <w:pPr>
+        <w:autoSpaceDE w:val="0"/>
+        <w:autoSpaceDN w:val="0"/>
+        <w:adjustRightInd w:val="0"/>
+        <w:spacing w:after="0" w:line="240" w:lineRule="auto"/>
+        <w:ind w:firstLine="720"/>
+        <w:rPr>
+          <w:rFonts w:ascii="Times New Roman" w:hAnsi="Times New Roman" w:cs="Times New Roman"/>
+          <w:sz w:val="28"/>
+          <w:szCs w:val="28"/>
+          <w:shd w:val="clear" w:color="auto" w:fill="FFFFFF"/>
+        </w:rPr>
+      </w:pPr>
+      <w:r>
+        <w:rPr>
+          <w:rFonts w:ascii="Times New Roman" w:hAnsi="Times New Roman" w:cs="Times New Roman"/>
+          <w:sz w:val="28"/>
+          <w:szCs w:val="28"/>
+          <w:shd w:val="clear" w:color="auto" w:fill="FFFFFF"/>
+        </w:rPr>
+        <w:t>Contrast measures the difference in luminance between the brightest and dimmest portions of an image, and is expressed as a ratio.</w:t>
+      </w:r>
+      <w:r>
+        <w:rPr>
+          <w:rFonts w:ascii="Times New Roman" w:hAnsi="Times New Roman" w:cs="Times New Roman"/>
+          <w:sz w:val="28"/>
+          <w:szCs w:val="28"/>
+          <w:shd w:val="clear" w:color="auto" w:fill="FFFFFF"/>
+        </w:rPr>
+        <w:t xml:space="preserve"> </w:t>
+      </w:r>
+      <w:r>
+        <w:rPr>
+          <w:rFonts w:ascii="Times New Roman" w:hAnsi="Times New Roman" w:cs="Times New Roman"/>
+          <w:sz w:val="28"/>
+          <w:szCs w:val="28"/>
+          <w:shd w:val="clear" w:color="auto" w:fill="FFFFFF"/>
+        </w:rPr>
+        <w:t>FPDs have high contrast as compare to CRTs.</w:t>
+      </w:r>
+      <w:r>
+        <w:rPr>
+          <w:rFonts w:ascii="Times New Roman" w:hAnsi="Times New Roman" w:cs="Times New Roman"/>
+          <w:sz w:val="28"/>
+          <w:szCs w:val="28"/>
+          <w:shd w:val="clear" w:color="auto" w:fill="FFFFFF"/>
+        </w:rPr>
+        <w:t> </w:t>
+      </w:r>
+    </w:p>
+    <w:p>
+      <w:pPr>
+        <w:autoSpaceDE w:val="0"/>
+        <w:autoSpaceDN w:val="0"/>
+        <w:adjustRightInd w:val="0"/>
+        <w:spacing w:after="0" w:line="240" w:lineRule="auto"/>
+        <w:ind w:firstLine="720"/>
+        <w:rPr>
+          <w:rFonts w:ascii="Times New Roman" w:hAnsi="Times New Roman" w:cs="Times New Roman"/>
+          <w:sz w:val="28"/>
+          <w:szCs w:val="28"/>
+          <w:shd w:val="clear" w:color="auto" w:fill="FFFFFF"/>
+        </w:rPr>
+      </w:pPr>
+    </w:p>
+    <w:p>
+      <w:pPr>
+        <w:autoSpaceDE w:val="0"/>
+        <w:autoSpaceDN w:val="0"/>
+        <w:adjustRightInd w:val="0"/>
+        <w:spacing w:after="0" w:line="240" w:lineRule="auto"/>
+        <w:rPr>
+          <w:rFonts w:ascii="Times New Roman" w:hAnsi="Times New Roman" w:cs="Times New Roman"/>
+          <w:b/>
+          <w:color w:val="5B9BD5" w:themeColor="accent1"/>
+          <w:sz w:val="28"/>
+          <w:szCs w:val="28"/>
+          <w:shd w:val="clear" w:color="auto" w:fill="FFFFFF"/>
+        </w:rPr>
+      </w:pPr>
+      <w:r>
+        <w:rPr>
+          <w:rFonts w:ascii="Times New Roman" w:hAnsi="Times New Roman" w:cs="Times New Roman"/>
+          <w:b/>
+          <w:color w:val="5B9BD5" w:themeColor="accent1"/>
+          <w:sz w:val="28"/>
+          <w:szCs w:val="28"/>
+          <w:shd w:val="clear" w:color="auto" w:fill="FFFFFF"/>
+        </w:rPr>
+        <w:t>Usability in bright environments</w:t>
+      </w:r>
+      <w:r>
+        <w:rPr>
+          <w:rFonts w:ascii="Times New Roman" w:hAnsi="Times New Roman" w:cs="Times New Roman"/>
+          <w:b/>
+          <w:color w:val="5B9BD5" w:themeColor="accent1"/>
+          <w:sz w:val="28"/>
+          <w:szCs w:val="28"/>
+          <w:shd w:val="clear" w:color="auto" w:fill="FFFFFF"/>
+        </w:rPr>
+        <w:t>:</w:t>
+      </w:r>
+    </w:p>
+    <w:p>
+      <w:pPr>
+        <w:autoSpaceDE w:val="0"/>
+        <w:autoSpaceDN w:val="0"/>
+        <w:adjustRightInd w:val="0"/>
+        <w:spacing w:after="0" w:line="240" w:lineRule="auto"/>
+        <w:ind w:firstLine="720"/>
+        <w:rPr>
+          <w:rFonts w:ascii="Times New Roman" w:hAnsi="Times New Roman" w:cs="Times New Roman"/>
+          <w:sz w:val="28"/>
+          <w:szCs w:val="28"/>
+        </w:rPr>
+      </w:pPr>
+      <w:r>
+        <w:rPr>
+          <w:rFonts w:ascii="Times New Roman" w:hAnsi="Times New Roman" w:cs="Times New Roman"/>
+          <w:sz w:val="28"/>
+          <w:szCs w:val="28"/>
+          <w:shd w:val="clear" w:color="auto" w:fill="FFFFFF"/>
+        </w:rPr>
+        <w:t>Even good flat-screen CRTs are subject to objectionable reflections w</w:t>
+      </w:r>
+      <w:r>
+        <w:rPr>
+          <w:rFonts w:ascii="Times New Roman" w:hAnsi="Times New Roman" w:cs="Times New Roman"/>
+          <w:sz w:val="28"/>
+          <w:szCs w:val="28"/>
+          <w:shd w:val="clear" w:color="auto" w:fill="FFFFFF"/>
+        </w:rPr>
+        <w:t>hen used in bright environments.</w:t>
+      </w:r>
+      <w:r>
+        <w:rPr>
+          <w:rFonts w:ascii="Times New Roman" w:hAnsi="Times New Roman" w:cs="Times New Roman"/>
+          <w:sz w:val="28"/>
+          <w:szCs w:val="28"/>
+          <w:shd w:val="clear" w:color="auto" w:fill="FFFFFF"/>
+        </w:rPr>
+        <w:t> </w:t>
+      </w:r>
+    </w:p>
+    <w:p>
+      <w:pPr>
+        <w:autoSpaceDE w:val="0"/>
+        <w:autoSpaceDN w:val="0"/>
+        <w:adjustRightInd w:val="0"/>
+        <w:spacing w:after="0" w:line="240" w:lineRule="auto"/>
+      </w:pPr>
+    </w:p>
+    <w:p>
+      <w:pPr>
+        <w:autoSpaceDE w:val="0"/>
+        <w:autoSpaceDN w:val="0"/>
+        <w:adjustRightInd w:val="0"/>
+        <w:spacing w:after="0" w:line="240" w:lineRule="auto"/>
+        <w:rPr>
+          <w:rFonts w:asciiTheme="majorBidi" w:eastAsia="BookmanOldStyle" w:hAnsiTheme="majorBidi" w:cstheme="majorBidi"/>
           <w:b/>
           <w:bCs/>
           <w:sz w:val="28"/>
@@ -709,6 +3085,26 @@
           <w:sz w:val="28"/>
           <w:szCs w:val="28"/>
         </w:rPr>
+        <w:t xml:space="preserve"> No </w:t>
+      </w:r>
+      <w:r>
+        <w:rPr>
+          <w:rFonts w:asciiTheme="majorBidi" w:hAnsiTheme="majorBidi" w:cstheme="majorBidi"/>
+          <w:b/>
+          <w:bCs/>
+          <w:sz w:val="28"/>
+          <w:szCs w:val="28"/>
+        </w:rPr>
+        <w:t>8</w:t>
+      </w:r>
+      <w:r>
+        <w:rPr>
+          <w:rFonts w:asciiTheme="majorBidi" w:hAnsiTheme="majorBidi" w:cstheme="majorBidi"/>
+          <w:b/>
+          <w:bCs/>
+          <w:sz w:val="28"/>
+          <w:szCs w:val="28"/>
+        </w:rPr>
         <w:t xml:space="preserve">: </w:t>
       </w:r>
       <w:r>
@@ -804,18 +3200,7 @@
           <w:sz w:val="28"/>
           <w:szCs w:val="28"/>
         </w:rPr>
-        <w:t>Motherboard</w:t>
-      </w:r>
-      <w:r>
-        <w:rPr>
-          <w:rFonts w:asciiTheme="majorBidi" w:hAnsiTheme="majorBidi" w:cstheme="majorBidi"/>
-          <w:b/>
-          <w:bCs/>
-          <w:color w:val="5B9BD5" w:themeColor="accent1"/>
-          <w:sz w:val="28"/>
-          <w:szCs w:val="28"/>
-        </w:rPr>
-        <w:t>:</w:t>
+        <w:t>Motherboard:</w:t>
       </w:r>
     </w:p>
     <w:p>
@@ -863,16 +3248,7 @@
           <w:szCs w:val="28"/>
           <w:shd w:val="clear" w:color="auto" w:fill="FFFFFF"/>
         </w:rPr>
-        <w:t> of your computer and is also known as the mainboard or logic board. If you ever open your computer, the biggest piece of silicon you see is the motherboard.</w:t>
-      </w:r>
-      <w:r>
-        <w:rPr>
-          <w:rFonts w:asciiTheme="majorBidi" w:hAnsiTheme="majorBidi" w:cstheme="majorBidi"/>
-          <w:sz w:val="28"/>
-          <w:szCs w:val="28"/>
-          <w:shd w:val="clear" w:color="auto" w:fill="FFFFFF"/>
-        </w:rPr>
-        <w:t xml:space="preserve"> </w:t>
+        <w:t xml:space="preserve"> of your computer and is also known as the mainboard or logic board. If you ever open your computer, the biggest piece of silicon you see is the motherboard. </w:t>
       </w:r>
     </w:p>
     <w:p>
@@ -899,7 +3275,6 @@
           <w:sz w:val="28"/>
           <w:szCs w:val="28"/>
         </w:rPr>
-        <w:lastRenderedPageBreak/>
         <w:t>Component of motherboard:</w:t>
       </w:r>
     </w:p>
@@ -1159,16 +3534,7 @@
           <w:szCs w:val="28"/>
           <w:shd w:val="clear" w:color="auto" w:fill="FFFFFF"/>
         </w:rPr>
-        <w:t xml:space="preserve"> </w:t>
-      </w:r>
-      <w:r>
-        <w:rPr>
-          <w:rFonts w:asciiTheme="majorBidi" w:hAnsiTheme="majorBidi" w:cstheme="majorBidi"/>
-          <w:sz w:val="28"/>
-          <w:szCs w:val="28"/>
-          <w:shd w:val="clear" w:color="auto" w:fill="FFFFFF"/>
-        </w:rPr>
-        <w:t> Parallel port carry data on more than one wire, as opposed to the serial port, which uses only one wire. </w:t>
+        <w:t xml:space="preserve">  Parallel port carry data on more than one wire, as opposed to the serial port, which uses only one wire. </w:t>
       </w:r>
     </w:p>
     <w:p>
@@ -1207,16 +3573,7 @@
           <w:szCs w:val="28"/>
           <w:shd w:val="clear" w:color="auto" w:fill="FFFFFF"/>
         </w:rPr>
-        <w:t xml:space="preserve"> </w:t>
-      </w:r>
-      <w:r>
-        <w:rPr>
-          <w:rFonts w:asciiTheme="majorBidi" w:hAnsiTheme="majorBidi" w:cstheme="majorBidi"/>
-          <w:sz w:val="28"/>
-          <w:szCs w:val="28"/>
-          <w:shd w:val="clear" w:color="auto" w:fill="FFFFFF"/>
-        </w:rPr>
-        <w:t>A </w:t>
+        <w:t xml:space="preserve"> A </w:t>
       </w:r>
       <w:r>
         <w:rPr>
@@ -1295,16 +3652,7 @@
           <w:szCs w:val="28"/>
           <w:shd w:val="clear" w:color="auto" w:fill="FFFFFF"/>
         </w:rPr>
-        <w:t> bus protocol.  The PCI bus is used to connect I/O devices</w:t>
-      </w:r>
-      <w:r>
-        <w:rPr>
-          <w:rFonts w:asciiTheme="majorBidi" w:hAnsiTheme="majorBidi" w:cstheme="majorBidi"/>
-          <w:sz w:val="28"/>
-          <w:szCs w:val="28"/>
-          <w:shd w:val="clear" w:color="auto" w:fill="FFFFFF"/>
-        </w:rPr>
-        <w:t>.</w:t>
+        <w:t> bus protocol.  The PCI bus is used to connect I/O devices.</w:t>
       </w:r>
     </w:p>
     <w:p>
@@ -1362,10 +3710,875 @@
     </w:p>
     <w:p>
       <w:pPr>
+        <w:autoSpaceDE w:val="0"/>
+        <w:autoSpaceDN w:val="0"/>
+        <w:adjustRightInd w:val="0"/>
+        <w:spacing w:after="0" w:line="240" w:lineRule="auto"/>
+      </w:pPr>
+    </w:p>
+    <w:p>
+      <w:pPr>
+        <w:autoSpaceDE w:val="0"/>
+        <w:autoSpaceDN w:val="0"/>
+        <w:adjustRightInd w:val="0"/>
+        <w:spacing w:after="0" w:line="240" w:lineRule="auto"/>
+        <w:rPr>
+          <w:rFonts w:ascii="Times New Roman" w:hAnsi="Times New Roman" w:cs="Times New Roman"/>
+          <w:b/>
+          <w:sz w:val="28"/>
+          <w:szCs w:val="28"/>
+        </w:rPr>
+      </w:pPr>
+      <w:r>
+        <w:rPr>
+          <w:rFonts w:ascii="Times New Roman" w:hAnsi="Times New Roman" w:cs="Times New Roman"/>
+          <w:b/>
+          <w:bCs/>
+          <w:sz w:val="28"/>
+          <w:szCs w:val="28"/>
+        </w:rPr>
+        <w:t xml:space="preserve">Question No </w:t>
+      </w:r>
+      <w:r>
+        <w:rPr>
+          <w:rFonts w:ascii="Times New Roman" w:hAnsi="Times New Roman" w:cs="Times New Roman"/>
+          <w:b/>
+          <w:bCs/>
+          <w:sz w:val="28"/>
+          <w:szCs w:val="28"/>
+        </w:rPr>
+        <w:t>9</w:t>
+      </w:r>
+      <w:r>
+        <w:rPr>
+          <w:rFonts w:ascii="Times New Roman" w:hAnsi="Times New Roman" w:cs="Times New Roman"/>
+          <w:b/>
+          <w:bCs/>
+          <w:sz w:val="28"/>
+          <w:szCs w:val="28"/>
+        </w:rPr>
+        <w:t xml:space="preserve">: </w:t>
+      </w:r>
+      <w:r>
+        <w:rPr>
+          <w:rFonts w:ascii="Times New Roman" w:hAnsi="Times New Roman" w:cs="Times New Roman"/>
+          <w:b/>
+          <w:sz w:val="28"/>
+          <w:szCs w:val="28"/>
+        </w:rPr>
+        <w:t>Prepare a table of generations.</w:t>
+      </w:r>
+    </w:p>
+    <w:p>
+      <w:pPr>
+        <w:autoSpaceDE w:val="0"/>
+        <w:autoSpaceDN w:val="0"/>
+        <w:adjustRightInd w:val="0"/>
+        <w:spacing w:after="0" w:line="240" w:lineRule="auto"/>
+        <w:rPr>
+          <w:rFonts w:ascii="Times New Roman" w:hAnsi="Times New Roman" w:cs="Times New Roman"/>
+          <w:b/>
+          <w:bCs/>
+          <w:sz w:val="28"/>
+          <w:szCs w:val="28"/>
+        </w:rPr>
+      </w:pPr>
+    </w:p>
+    <w:p>
+      <w:pPr>
+        <w:autoSpaceDE w:val="0"/>
+        <w:autoSpaceDN w:val="0"/>
+        <w:adjustRightInd w:val="0"/>
+        <w:spacing w:after="0" w:line="240" w:lineRule="auto"/>
+        <w:rPr>
+          <w:rFonts w:ascii="Times New Roman" w:hAnsi="Times New Roman" w:cs="Times New Roman"/>
+          <w:b/>
+          <w:bCs/>
+          <w:sz w:val="28"/>
+          <w:szCs w:val="28"/>
+        </w:rPr>
+      </w:pPr>
+    </w:p>
+    <w:tbl>
+      <w:tblPr>
+        <w:tblStyle w:val="TableGrid"/>
+        <w:tblW w:w="0" w:type="auto"/>
+        <w:tblLook w:val="04A0" w:firstRow="1" w:lastRow="0" w:firstColumn="1" w:lastColumn="0" w:noHBand="0" w:noVBand="1"/>
+      </w:tblPr>
+      <w:tblGrid>
+        <w:gridCol w:w="2337"/>
+        <w:gridCol w:w="2337"/>
+        <w:gridCol w:w="2338"/>
+        <w:gridCol w:w="2338"/>
+      </w:tblGrid>
+      <w:tr>
+        <w:tc>
+          <w:tcPr>
+            <w:tcW w:w="2337" w:type="dxa"/>
+            <w:shd w:val="clear" w:color="auto" w:fill="4472C4" w:themeFill="accent5"/>
+            <w:vAlign w:val="center"/>
+          </w:tcPr>
+          <w:p>
+            <w:pPr>
+              <w:autoSpaceDE w:val="0"/>
+              <w:autoSpaceDN w:val="0"/>
+              <w:adjustRightInd w:val="0"/>
+              <w:rPr>
+                <w:rFonts w:ascii="Times New Roman" w:eastAsia="BookmanOldStyle" w:hAnsi="Times New Roman" w:cs="Times New Roman"/>
+                <w:b/>
+                <w:sz w:val="36"/>
+                <w:szCs w:val="28"/>
+              </w:rPr>
+            </w:pPr>
+            <w:r>
+              <w:rPr>
+                <w:rFonts w:ascii="Times New Roman" w:hAnsi="Times New Roman" w:cs="Times New Roman"/>
+                <w:b/>
+                <w:sz w:val="36"/>
+                <w:szCs w:val="28"/>
+              </w:rPr>
+              <w:t>Generation</w:t>
+            </w:r>
+          </w:p>
+        </w:tc>
+        <w:tc>
+          <w:tcPr>
+            <w:tcW w:w="2337" w:type="dxa"/>
+            <w:shd w:val="clear" w:color="auto" w:fill="4472C4" w:themeFill="accent5"/>
+            <w:vAlign w:val="center"/>
+          </w:tcPr>
+          <w:p>
+            <w:pPr>
+              <w:autoSpaceDE w:val="0"/>
+              <w:autoSpaceDN w:val="0"/>
+              <w:adjustRightInd w:val="0"/>
+              <w:rPr>
+                <w:rFonts w:ascii="Times New Roman" w:eastAsia="BookmanOldStyle" w:hAnsi="Times New Roman" w:cs="Times New Roman"/>
+                <w:b/>
+                <w:sz w:val="36"/>
+                <w:szCs w:val="28"/>
+              </w:rPr>
+            </w:pPr>
+            <w:r>
+              <w:rPr>
+                <w:rFonts w:ascii="Times New Roman" w:hAnsi="Times New Roman" w:cs="Times New Roman"/>
+                <w:b/>
+                <w:sz w:val="36"/>
+                <w:szCs w:val="28"/>
+              </w:rPr>
+              <w:t>Period</w:t>
+            </w:r>
+          </w:p>
+        </w:tc>
+        <w:tc>
+          <w:tcPr>
+            <w:tcW w:w="2338" w:type="dxa"/>
+            <w:shd w:val="clear" w:color="auto" w:fill="4472C4" w:themeFill="accent5"/>
+            <w:vAlign w:val="center"/>
+          </w:tcPr>
+          <w:p>
+            <w:pPr>
+              <w:autoSpaceDE w:val="0"/>
+              <w:autoSpaceDN w:val="0"/>
+              <w:adjustRightInd w:val="0"/>
+              <w:rPr>
+                <w:rFonts w:ascii="Times New Roman" w:eastAsia="BookmanOldStyle" w:hAnsi="Times New Roman" w:cs="Times New Roman"/>
+                <w:b/>
+                <w:sz w:val="36"/>
+                <w:szCs w:val="28"/>
+              </w:rPr>
+            </w:pPr>
+            <w:r>
+              <w:rPr>
+                <w:rFonts w:ascii="Times New Roman" w:hAnsi="Times New Roman" w:cs="Times New Roman"/>
+                <w:b/>
+                <w:sz w:val="36"/>
+                <w:szCs w:val="28"/>
+              </w:rPr>
+              <w:t>Technology</w:t>
+            </w:r>
+          </w:p>
+        </w:tc>
+        <w:tc>
+          <w:tcPr>
+            <w:tcW w:w="2338" w:type="dxa"/>
+            <w:shd w:val="clear" w:color="auto" w:fill="4472C4" w:themeFill="accent5"/>
+            <w:vAlign w:val="center"/>
+          </w:tcPr>
+          <w:p>
+            <w:pPr>
+              <w:autoSpaceDE w:val="0"/>
+              <w:autoSpaceDN w:val="0"/>
+              <w:adjustRightInd w:val="0"/>
+              <w:rPr>
+                <w:rFonts w:ascii="Times New Roman" w:eastAsia="BookmanOldStyle" w:hAnsi="Times New Roman" w:cs="Times New Roman"/>
+                <w:b/>
+                <w:sz w:val="36"/>
+                <w:szCs w:val="28"/>
+              </w:rPr>
+            </w:pPr>
+            <w:r>
+              <w:rPr>
+                <w:rFonts w:ascii="Times New Roman" w:hAnsi="Times New Roman" w:cs="Times New Roman"/>
+                <w:b/>
+                <w:sz w:val="36"/>
+                <w:szCs w:val="28"/>
+              </w:rPr>
+              <w:t>Example of Machines</w:t>
+            </w:r>
+          </w:p>
+        </w:tc>
+      </w:tr>
+      <w:tr>
+        <w:tc>
+          <w:tcPr>
+            <w:tcW w:w="2337" w:type="dxa"/>
+            <w:shd w:val="clear" w:color="auto" w:fill="385623" w:themeFill="accent6" w:themeFillShade="80"/>
+            <w:vAlign w:val="center"/>
+          </w:tcPr>
+          <w:p>
+            <w:pPr>
+              <w:autoSpaceDE w:val="0"/>
+              <w:autoSpaceDN w:val="0"/>
+              <w:adjustRightInd w:val="0"/>
+              <w:jc w:val="center"/>
+              <w:rPr>
+                <w:rFonts w:ascii="Times New Roman" w:eastAsia="BookmanOldStyle" w:hAnsi="Times New Roman" w:cs="Times New Roman"/>
+                <w:b/>
+                <w:sz w:val="36"/>
+                <w:szCs w:val="28"/>
+              </w:rPr>
+            </w:pPr>
+            <w:r>
+              <w:rPr>
+                <w:rFonts w:ascii="Times New Roman" w:hAnsi="Times New Roman" w:cs="Times New Roman"/>
+                <w:b/>
+                <w:sz w:val="36"/>
+                <w:szCs w:val="28"/>
+              </w:rPr>
+              <w:lastRenderedPageBreak/>
+              <w:t>First</w:t>
+            </w:r>
+          </w:p>
+        </w:tc>
+        <w:tc>
+          <w:tcPr>
+            <w:tcW w:w="2337" w:type="dxa"/>
+            <w:vAlign w:val="center"/>
+          </w:tcPr>
+          <w:p>
+            <w:pPr>
+              <w:autoSpaceDE w:val="0"/>
+              <w:autoSpaceDN w:val="0"/>
+              <w:adjustRightInd w:val="0"/>
+              <w:jc w:val="center"/>
+              <w:rPr>
+                <w:rFonts w:ascii="Times New Roman" w:eastAsia="BookmanOldStyle" w:hAnsi="Times New Roman" w:cs="Times New Roman"/>
+                <w:sz w:val="28"/>
+                <w:szCs w:val="28"/>
+              </w:rPr>
+            </w:pPr>
+            <w:r>
+              <w:rPr>
+                <w:rFonts w:ascii="Times New Roman" w:hAnsi="Times New Roman" w:cs="Times New Roman"/>
+                <w:sz w:val="28"/>
+                <w:szCs w:val="28"/>
+              </w:rPr>
+              <w:t>1940 to1956</w:t>
+            </w:r>
+          </w:p>
+        </w:tc>
+        <w:tc>
+          <w:tcPr>
+            <w:tcW w:w="2338" w:type="dxa"/>
+            <w:vAlign w:val="center"/>
+          </w:tcPr>
+          <w:p>
+            <w:pPr>
+              <w:autoSpaceDE w:val="0"/>
+              <w:autoSpaceDN w:val="0"/>
+              <w:adjustRightInd w:val="0"/>
+              <w:jc w:val="center"/>
+              <w:rPr>
+                <w:rFonts w:ascii="Times New Roman" w:eastAsia="BookmanOldStyle" w:hAnsi="Times New Roman" w:cs="Times New Roman"/>
+                <w:sz w:val="28"/>
+                <w:szCs w:val="28"/>
+              </w:rPr>
+            </w:pPr>
+            <w:r>
+              <w:rPr>
+                <w:rFonts w:ascii="Times New Roman" w:hAnsi="Times New Roman" w:cs="Times New Roman"/>
+                <w:sz w:val="28"/>
+                <w:szCs w:val="28"/>
+              </w:rPr>
+              <w:t>V</w:t>
+            </w:r>
+            <w:r>
+              <w:rPr>
+                <w:rFonts w:ascii="Times New Roman" w:hAnsi="Times New Roman" w:cs="Times New Roman"/>
+                <w:sz w:val="28"/>
+                <w:szCs w:val="28"/>
+              </w:rPr>
+              <w:t>acuum tubes</w:t>
+            </w:r>
+          </w:p>
+        </w:tc>
+        <w:tc>
+          <w:tcPr>
+            <w:tcW w:w="2338" w:type="dxa"/>
+            <w:vAlign w:val="center"/>
+          </w:tcPr>
+          <w:p>
+            <w:pPr>
+              <w:autoSpaceDE w:val="0"/>
+              <w:autoSpaceDN w:val="0"/>
+              <w:adjustRightInd w:val="0"/>
+              <w:jc w:val="center"/>
+              <w:rPr>
+                <w:rFonts w:ascii="Times New Roman" w:eastAsia="BookmanOldStyle" w:hAnsi="Times New Roman" w:cs="Times New Roman"/>
+                <w:sz w:val="28"/>
+                <w:szCs w:val="28"/>
+              </w:rPr>
+            </w:pPr>
+            <w:r>
+              <w:rPr>
+                <w:rFonts w:ascii="Times New Roman" w:hAnsi="Times New Roman" w:cs="Times New Roman"/>
+                <w:sz w:val="28"/>
+                <w:szCs w:val="28"/>
+              </w:rPr>
+              <w:t>ENIAC</w:t>
+            </w:r>
+            <w:r>
+              <w:rPr>
+                <w:rFonts w:ascii="Times New Roman" w:hAnsi="Times New Roman" w:cs="Times New Roman"/>
+                <w:sz w:val="28"/>
+                <w:szCs w:val="28"/>
+              </w:rPr>
+              <w:t xml:space="preserve"> and </w:t>
+            </w:r>
+            <w:r>
+              <w:rPr>
+                <w:rFonts w:ascii="Times New Roman" w:hAnsi="Times New Roman" w:cs="Times New Roman"/>
+                <w:sz w:val="28"/>
+                <w:szCs w:val="28"/>
+              </w:rPr>
+              <w:t>UNIVAC</w:t>
+            </w:r>
+          </w:p>
+        </w:tc>
+      </w:tr>
+      <w:tr>
+        <w:tc>
+          <w:tcPr>
+            <w:tcW w:w="2337" w:type="dxa"/>
+            <w:shd w:val="clear" w:color="auto" w:fill="385623" w:themeFill="accent6" w:themeFillShade="80"/>
+            <w:vAlign w:val="center"/>
+          </w:tcPr>
+          <w:p>
+            <w:pPr>
+              <w:autoSpaceDE w:val="0"/>
+              <w:autoSpaceDN w:val="0"/>
+              <w:adjustRightInd w:val="0"/>
+              <w:jc w:val="center"/>
+              <w:rPr>
+                <w:rFonts w:ascii="Times New Roman" w:eastAsia="BookmanOldStyle" w:hAnsi="Times New Roman" w:cs="Times New Roman"/>
+                <w:b/>
+                <w:sz w:val="36"/>
+                <w:szCs w:val="28"/>
+              </w:rPr>
+            </w:pPr>
+            <w:r>
+              <w:rPr>
+                <w:rFonts w:ascii="Times New Roman" w:hAnsi="Times New Roman" w:cs="Times New Roman"/>
+                <w:b/>
+                <w:sz w:val="36"/>
+                <w:szCs w:val="28"/>
+              </w:rPr>
+              <w:t>Second</w:t>
+            </w:r>
+          </w:p>
+        </w:tc>
+        <w:tc>
+          <w:tcPr>
+            <w:tcW w:w="2337" w:type="dxa"/>
+            <w:vAlign w:val="center"/>
+          </w:tcPr>
+          <w:p>
+            <w:pPr>
+              <w:autoSpaceDE w:val="0"/>
+              <w:autoSpaceDN w:val="0"/>
+              <w:adjustRightInd w:val="0"/>
+              <w:jc w:val="center"/>
+              <w:rPr>
+                <w:rFonts w:ascii="Times New Roman" w:eastAsia="BookmanOldStyle" w:hAnsi="Times New Roman" w:cs="Times New Roman"/>
+                <w:sz w:val="28"/>
+                <w:szCs w:val="28"/>
+              </w:rPr>
+            </w:pPr>
+            <w:r>
+              <w:rPr>
+                <w:rFonts w:ascii="Times New Roman" w:hAnsi="Times New Roman" w:cs="Times New Roman"/>
+                <w:sz w:val="28"/>
+                <w:szCs w:val="28"/>
+              </w:rPr>
+              <w:t>1956 to 1963</w:t>
+            </w:r>
+          </w:p>
+        </w:tc>
+        <w:tc>
+          <w:tcPr>
+            <w:tcW w:w="2338" w:type="dxa"/>
+            <w:vAlign w:val="center"/>
+          </w:tcPr>
+          <w:p>
+            <w:pPr>
+              <w:autoSpaceDE w:val="0"/>
+              <w:autoSpaceDN w:val="0"/>
+              <w:adjustRightInd w:val="0"/>
+              <w:jc w:val="center"/>
+              <w:rPr>
+                <w:rFonts w:ascii="Times New Roman" w:eastAsia="BookmanOldStyle" w:hAnsi="Times New Roman" w:cs="Times New Roman"/>
+                <w:sz w:val="28"/>
+                <w:szCs w:val="28"/>
+              </w:rPr>
+            </w:pPr>
+            <w:r>
+              <w:rPr>
+                <w:rFonts w:ascii="Times New Roman" w:hAnsi="Times New Roman" w:cs="Times New Roman"/>
+                <w:sz w:val="28"/>
+                <w:szCs w:val="28"/>
+              </w:rPr>
+              <w:t>T</w:t>
+            </w:r>
+            <w:r>
+              <w:rPr>
+                <w:rFonts w:ascii="Times New Roman" w:hAnsi="Times New Roman" w:cs="Times New Roman"/>
+                <w:sz w:val="28"/>
+                <w:szCs w:val="28"/>
+              </w:rPr>
+              <w:t>ransistors</w:t>
+            </w:r>
+          </w:p>
+        </w:tc>
+        <w:tc>
+          <w:tcPr>
+            <w:tcW w:w="2338" w:type="dxa"/>
+            <w:vAlign w:val="center"/>
+          </w:tcPr>
+          <w:p>
+            <w:pPr>
+              <w:autoSpaceDE w:val="0"/>
+              <w:autoSpaceDN w:val="0"/>
+              <w:adjustRightInd w:val="0"/>
+              <w:jc w:val="center"/>
+              <w:rPr>
+                <w:rFonts w:ascii="Times New Roman" w:eastAsia="BookmanOldStyle" w:hAnsi="Times New Roman" w:cs="Times New Roman"/>
+                <w:sz w:val="28"/>
+                <w:szCs w:val="28"/>
+              </w:rPr>
+            </w:pPr>
+            <w:r>
+              <w:rPr>
+                <w:rFonts w:ascii="Times New Roman" w:hAnsi="Times New Roman" w:cs="Times New Roman"/>
+                <w:sz w:val="28"/>
+                <w:szCs w:val="28"/>
+              </w:rPr>
+              <w:t>IBM 7094 and IBM 1401</w:t>
+            </w:r>
+          </w:p>
+        </w:tc>
+      </w:tr>
+      <w:tr>
+        <w:tc>
+          <w:tcPr>
+            <w:tcW w:w="2337" w:type="dxa"/>
+            <w:shd w:val="clear" w:color="auto" w:fill="385623" w:themeFill="accent6" w:themeFillShade="80"/>
+            <w:vAlign w:val="center"/>
+          </w:tcPr>
+          <w:p>
+            <w:pPr>
+              <w:autoSpaceDE w:val="0"/>
+              <w:autoSpaceDN w:val="0"/>
+              <w:adjustRightInd w:val="0"/>
+              <w:jc w:val="center"/>
+              <w:rPr>
+                <w:rFonts w:ascii="Times New Roman" w:eastAsia="BookmanOldStyle" w:hAnsi="Times New Roman" w:cs="Times New Roman"/>
+                <w:b/>
+                <w:sz w:val="36"/>
+                <w:szCs w:val="28"/>
+              </w:rPr>
+            </w:pPr>
+            <w:r>
+              <w:rPr>
+                <w:rFonts w:ascii="Times New Roman" w:hAnsi="Times New Roman" w:cs="Times New Roman"/>
+                <w:b/>
+                <w:sz w:val="36"/>
+                <w:szCs w:val="28"/>
+              </w:rPr>
+              <w:t>Third</w:t>
+            </w:r>
+          </w:p>
+        </w:tc>
+        <w:tc>
+          <w:tcPr>
+            <w:tcW w:w="2337" w:type="dxa"/>
+            <w:vAlign w:val="center"/>
+          </w:tcPr>
+          <w:p>
+            <w:pPr>
+              <w:autoSpaceDE w:val="0"/>
+              <w:autoSpaceDN w:val="0"/>
+              <w:adjustRightInd w:val="0"/>
+              <w:jc w:val="center"/>
+              <w:rPr>
+                <w:rFonts w:ascii="Times New Roman" w:eastAsia="BookmanOldStyle" w:hAnsi="Times New Roman" w:cs="Times New Roman"/>
+                <w:sz w:val="28"/>
+                <w:szCs w:val="28"/>
+              </w:rPr>
+            </w:pPr>
+            <w:r>
+              <w:rPr>
+                <w:rFonts w:ascii="Times New Roman" w:hAnsi="Times New Roman" w:cs="Times New Roman"/>
+                <w:sz w:val="28"/>
+                <w:szCs w:val="28"/>
+              </w:rPr>
+              <w:t>1964 to 1971</w:t>
+            </w:r>
+          </w:p>
+        </w:tc>
+        <w:tc>
+          <w:tcPr>
+            <w:tcW w:w="2338" w:type="dxa"/>
+            <w:vAlign w:val="center"/>
+          </w:tcPr>
+          <w:p>
+            <w:pPr>
+              <w:autoSpaceDE w:val="0"/>
+              <w:autoSpaceDN w:val="0"/>
+              <w:adjustRightInd w:val="0"/>
+              <w:jc w:val="center"/>
+              <w:rPr>
+                <w:rFonts w:ascii="Times New Roman" w:eastAsia="BookmanOldStyle" w:hAnsi="Times New Roman" w:cs="Times New Roman"/>
+                <w:sz w:val="28"/>
+                <w:szCs w:val="28"/>
+              </w:rPr>
+            </w:pPr>
+            <w:r>
+              <w:rPr>
+                <w:rFonts w:ascii="Times New Roman" w:hAnsi="Times New Roman" w:cs="Times New Roman"/>
+                <w:sz w:val="28"/>
+                <w:szCs w:val="28"/>
+              </w:rPr>
+              <w:t>IC (Integrated Circuit)</w:t>
+            </w:r>
+          </w:p>
+        </w:tc>
+        <w:tc>
+          <w:tcPr>
+            <w:tcW w:w="2338" w:type="dxa"/>
+            <w:vAlign w:val="center"/>
+          </w:tcPr>
+          <w:p>
+            <w:pPr>
+              <w:autoSpaceDE w:val="0"/>
+              <w:autoSpaceDN w:val="0"/>
+              <w:adjustRightInd w:val="0"/>
+              <w:jc w:val="center"/>
+              <w:rPr>
+                <w:rFonts w:ascii="Times New Roman" w:eastAsia="BookmanOldStyle" w:hAnsi="Times New Roman" w:cs="Times New Roman"/>
+                <w:sz w:val="28"/>
+                <w:szCs w:val="28"/>
+              </w:rPr>
+            </w:pPr>
+            <w:r>
+              <w:rPr>
+                <w:rFonts w:ascii="Times New Roman" w:hAnsi="Times New Roman" w:cs="Times New Roman"/>
+                <w:sz w:val="28"/>
+                <w:szCs w:val="28"/>
+              </w:rPr>
+              <w:t>IBM 360 and IBM 370</w:t>
+            </w:r>
+          </w:p>
+        </w:tc>
+      </w:tr>
+      <w:tr>
+        <w:tc>
+          <w:tcPr>
+            <w:tcW w:w="2337" w:type="dxa"/>
+            <w:shd w:val="clear" w:color="auto" w:fill="385623" w:themeFill="accent6" w:themeFillShade="80"/>
+            <w:vAlign w:val="center"/>
+          </w:tcPr>
+          <w:p>
+            <w:pPr>
+              <w:autoSpaceDE w:val="0"/>
+              <w:autoSpaceDN w:val="0"/>
+              <w:adjustRightInd w:val="0"/>
+              <w:jc w:val="center"/>
+              <w:rPr>
+                <w:rFonts w:ascii="Times New Roman" w:eastAsia="BookmanOldStyle" w:hAnsi="Times New Roman" w:cs="Times New Roman"/>
+                <w:b/>
+                <w:sz w:val="36"/>
+                <w:szCs w:val="28"/>
+              </w:rPr>
+            </w:pPr>
+            <w:r>
+              <w:rPr>
+                <w:rFonts w:ascii="Times New Roman" w:hAnsi="Times New Roman" w:cs="Times New Roman"/>
+                <w:b/>
+                <w:sz w:val="36"/>
+                <w:szCs w:val="28"/>
+              </w:rPr>
+              <w:t>Forth</w:t>
+            </w:r>
+          </w:p>
+        </w:tc>
+        <w:tc>
+          <w:tcPr>
+            <w:tcW w:w="2337" w:type="dxa"/>
+            <w:vAlign w:val="center"/>
+          </w:tcPr>
+          <w:p>
+            <w:pPr>
+              <w:autoSpaceDE w:val="0"/>
+              <w:autoSpaceDN w:val="0"/>
+              <w:adjustRightInd w:val="0"/>
+              <w:jc w:val="center"/>
+              <w:rPr>
+                <w:rFonts w:ascii="Times New Roman" w:eastAsia="BookmanOldStyle" w:hAnsi="Times New Roman" w:cs="Times New Roman"/>
+                <w:sz w:val="28"/>
+                <w:szCs w:val="28"/>
+              </w:rPr>
+            </w:pPr>
+            <w:r>
+              <w:rPr>
+                <w:rFonts w:ascii="Times New Roman" w:hAnsi="Times New Roman" w:cs="Times New Roman"/>
+                <w:sz w:val="28"/>
+                <w:szCs w:val="28"/>
+              </w:rPr>
+              <w:t>1971 to Present</w:t>
+            </w:r>
+          </w:p>
+        </w:tc>
+        <w:tc>
+          <w:tcPr>
+            <w:tcW w:w="2338" w:type="dxa"/>
+            <w:vAlign w:val="center"/>
+          </w:tcPr>
+          <w:p>
+            <w:pPr>
+              <w:autoSpaceDE w:val="0"/>
+              <w:autoSpaceDN w:val="0"/>
+              <w:adjustRightInd w:val="0"/>
+              <w:jc w:val="center"/>
+              <w:rPr>
+                <w:rFonts w:ascii="Times New Roman" w:eastAsia="BookmanOldStyle" w:hAnsi="Times New Roman" w:cs="Times New Roman"/>
+                <w:sz w:val="28"/>
+                <w:szCs w:val="28"/>
+              </w:rPr>
+            </w:pPr>
+            <w:r>
+              <w:rPr>
+                <w:rFonts w:ascii="Times New Roman" w:hAnsi="Times New Roman" w:cs="Times New Roman"/>
+                <w:sz w:val="28"/>
+                <w:szCs w:val="28"/>
+              </w:rPr>
+              <w:t>M</w:t>
+            </w:r>
+            <w:r>
+              <w:rPr>
+                <w:rFonts w:ascii="Times New Roman" w:hAnsi="Times New Roman" w:cs="Times New Roman"/>
+                <w:sz w:val="28"/>
+                <w:szCs w:val="28"/>
+              </w:rPr>
+              <w:t>icroprocessors</w:t>
+            </w:r>
+          </w:p>
+        </w:tc>
+        <w:tc>
+          <w:tcPr>
+            <w:tcW w:w="2338" w:type="dxa"/>
+            <w:vAlign w:val="center"/>
+          </w:tcPr>
+          <w:p>
+            <w:pPr>
+              <w:autoSpaceDE w:val="0"/>
+              <w:autoSpaceDN w:val="0"/>
+              <w:adjustRightInd w:val="0"/>
+              <w:jc w:val="center"/>
+              <w:rPr>
+                <w:rFonts w:ascii="Times New Roman" w:eastAsia="BookmanOldStyle" w:hAnsi="Times New Roman" w:cs="Times New Roman"/>
+                <w:sz w:val="28"/>
+                <w:szCs w:val="28"/>
+              </w:rPr>
+            </w:pPr>
+            <w:r>
+              <w:rPr>
+                <w:rFonts w:ascii="Times New Roman" w:hAnsi="Times New Roman" w:cs="Times New Roman"/>
+                <w:sz w:val="28"/>
+                <w:szCs w:val="28"/>
+              </w:rPr>
+              <w:t>Apple Macintosh, IBM PC.</w:t>
+            </w:r>
+          </w:p>
+        </w:tc>
+      </w:tr>
+      <w:tr>
+        <w:tc>
+          <w:tcPr>
+            <w:tcW w:w="2337" w:type="dxa"/>
+            <w:shd w:val="clear" w:color="auto" w:fill="385623" w:themeFill="accent6" w:themeFillShade="80"/>
+            <w:vAlign w:val="center"/>
+          </w:tcPr>
+          <w:p>
+            <w:pPr>
+              <w:autoSpaceDE w:val="0"/>
+              <w:autoSpaceDN w:val="0"/>
+              <w:adjustRightInd w:val="0"/>
+              <w:jc w:val="center"/>
+              <w:rPr>
+                <w:rFonts w:ascii="Times New Roman" w:eastAsia="BookmanOldStyle" w:hAnsi="Times New Roman" w:cs="Times New Roman"/>
+                <w:b/>
+                <w:sz w:val="36"/>
+                <w:szCs w:val="28"/>
+              </w:rPr>
+            </w:pPr>
+            <w:r>
+              <w:rPr>
+                <w:rFonts w:ascii="Times New Roman" w:hAnsi="Times New Roman" w:cs="Times New Roman"/>
+                <w:b/>
+                <w:sz w:val="36"/>
+                <w:szCs w:val="28"/>
+              </w:rPr>
+              <w:t>Fifth</w:t>
+            </w:r>
+          </w:p>
+        </w:tc>
+        <w:tc>
+          <w:tcPr>
+            <w:tcW w:w="2337" w:type="dxa"/>
+            <w:vAlign w:val="center"/>
+          </w:tcPr>
+          <w:p>
+            <w:pPr>
+              <w:autoSpaceDE w:val="0"/>
+              <w:autoSpaceDN w:val="0"/>
+              <w:adjustRightInd w:val="0"/>
+              <w:jc w:val="center"/>
+              <w:rPr>
+                <w:rFonts w:ascii="Times New Roman" w:eastAsia="BookmanOldStyle" w:hAnsi="Times New Roman" w:cs="Times New Roman"/>
+                <w:sz w:val="28"/>
+                <w:szCs w:val="28"/>
+              </w:rPr>
+            </w:pPr>
+            <w:r>
+              <w:rPr>
+                <w:rFonts w:ascii="Times New Roman" w:hAnsi="Times New Roman" w:cs="Times New Roman"/>
+                <w:sz w:val="28"/>
+                <w:szCs w:val="28"/>
+              </w:rPr>
+              <w:t>Present and Beyond</w:t>
+            </w:r>
+          </w:p>
+        </w:tc>
+        <w:tc>
+          <w:tcPr>
+            <w:tcW w:w="2338" w:type="dxa"/>
+            <w:vAlign w:val="center"/>
+          </w:tcPr>
+          <w:p>
+            <w:pPr>
+              <w:autoSpaceDE w:val="0"/>
+              <w:autoSpaceDN w:val="0"/>
+              <w:adjustRightInd w:val="0"/>
+              <w:jc w:val="center"/>
+              <w:rPr>
+                <w:rFonts w:ascii="Times New Roman" w:eastAsia="BookmanOldStyle" w:hAnsi="Times New Roman" w:cs="Times New Roman"/>
+                <w:sz w:val="28"/>
+                <w:szCs w:val="28"/>
+              </w:rPr>
+            </w:pPr>
+            <w:r>
+              <w:rPr>
+                <w:rFonts w:ascii="Times New Roman" w:eastAsia="BookmanOldStyle" w:hAnsi="Times New Roman" w:cs="Times New Roman"/>
+                <w:sz w:val="28"/>
+                <w:szCs w:val="28"/>
+              </w:rPr>
+              <w:t xml:space="preserve">AI (Artificial </w:t>
+            </w:r>
+            <w:r>
+              <w:rPr>
+                <w:rFonts w:ascii="Times New Roman" w:hAnsi="Times New Roman" w:cs="Times New Roman"/>
+                <w:color w:val="000000"/>
+                <w:sz w:val="28"/>
+                <w:szCs w:val="28"/>
+                <w:shd w:val="clear" w:color="auto" w:fill="FFFFFF"/>
+              </w:rPr>
+              <w:t>Intelligence</w:t>
+            </w:r>
+            <w:r>
+              <w:rPr>
+                <w:rFonts w:ascii="Times New Roman" w:eastAsia="BookmanOldStyle" w:hAnsi="Times New Roman" w:cs="Times New Roman"/>
+                <w:sz w:val="28"/>
+                <w:szCs w:val="28"/>
+              </w:rPr>
+              <w:t>)</w:t>
+            </w:r>
+          </w:p>
+        </w:tc>
+        <w:tc>
+          <w:tcPr>
+            <w:tcW w:w="2338" w:type="dxa"/>
+            <w:vAlign w:val="center"/>
+          </w:tcPr>
+          <w:p>
+            <w:pPr>
+              <w:shd w:val="clear" w:color="auto" w:fill="FFFFFF"/>
+              <w:spacing w:before="100" w:beforeAutospacing="1" w:after="100" w:afterAutospacing="1" w:line="360" w:lineRule="atLeast"/>
+              <w:jc w:val="center"/>
+              <w:rPr>
+                <w:rFonts w:ascii="Times New Roman" w:eastAsia="Times New Roman" w:hAnsi="Times New Roman" w:cs="Times New Roman"/>
+                <w:color w:val="000000"/>
+                <w:sz w:val="28"/>
+                <w:szCs w:val="28"/>
+              </w:rPr>
+            </w:pPr>
+            <w:r>
+              <w:rPr>
+                <w:rFonts w:ascii="Times New Roman" w:eastAsia="Times New Roman" w:hAnsi="Times New Roman" w:cs="Times New Roman"/>
+                <w:bCs/>
+                <w:color w:val="000000"/>
+                <w:sz w:val="28"/>
+                <w:szCs w:val="28"/>
+              </w:rPr>
+              <w:t>PARAM supercomputers. SUN Workstations.</w:t>
+            </w:r>
+          </w:p>
+          <w:p>
+            <w:pPr>
+              <w:autoSpaceDE w:val="0"/>
+              <w:autoSpaceDN w:val="0"/>
+              <w:adjustRightInd w:val="0"/>
+              <w:jc w:val="center"/>
+              <w:rPr>
+                <w:rFonts w:ascii="Times New Roman" w:eastAsia="BookmanOldStyle" w:hAnsi="Times New Roman" w:cs="Times New Roman"/>
+                <w:sz w:val="28"/>
+                <w:szCs w:val="28"/>
+              </w:rPr>
+            </w:pPr>
+          </w:p>
+        </w:tc>
+        <w:bookmarkStart w:id="0" w:name="_GoBack"/>
+        <w:bookmarkEnd w:id="0"/>
+      </w:tr>
+    </w:tbl>
+    <w:p>
+      <w:pPr>
+        <w:autoSpaceDE w:val="0"/>
+        <w:autoSpaceDN w:val="0"/>
+        <w:adjustRightInd w:val="0"/>
+        <w:spacing w:after="0" w:line="240" w:lineRule="auto"/>
         <w:rPr>
           <w:rFonts w:asciiTheme="majorBidi" w:eastAsia="BookmanOldStyle" w:hAnsiTheme="majorBidi" w:cstheme="majorBidi"/>
-          <w:b/>
-          <w:bCs/>
           <w:sz w:val="28"/>
           <w:szCs w:val="28"/>
         </w:rPr>
@@ -1378,11 +4591,51 @@
         <w:adjustRightInd w:val="0"/>
         <w:spacing w:after="0" w:line="240" w:lineRule="auto"/>
         <w:rPr>
-          <w:rFonts w:ascii="BookmanOldStyle" w:eastAsia="BookmanOldStyle" w:cs="BookmanOldStyle"/>
-          <w:sz w:val="24"/>
-          <w:szCs w:val="24"/>
-        </w:rPr>
-      </w:pPr>
+          <w:rFonts w:ascii="Times New Roman" w:hAnsi="Times New Roman" w:cs="Times New Roman"/>
+          <w:b/>
+          <w:sz w:val="28"/>
+          <w:szCs w:val="28"/>
+        </w:rPr>
+      </w:pPr>
+      <w:r>
+        <w:rPr>
+          <w:rFonts w:ascii="Times New Roman" w:hAnsi="Times New Roman" w:cs="Times New Roman"/>
+          <w:b/>
+          <w:bCs/>
+          <w:sz w:val="28"/>
+          <w:szCs w:val="28"/>
+        </w:rPr>
+        <w:t xml:space="preserve">Question No </w:t>
+      </w:r>
+      <w:r>
+        <w:rPr>
+          <w:rFonts w:ascii="Times New Roman" w:hAnsi="Times New Roman" w:cs="Times New Roman"/>
+          <w:b/>
+          <w:bCs/>
+          <w:sz w:val="28"/>
+          <w:szCs w:val="28"/>
+        </w:rPr>
+        <w:t>10</w:t>
+      </w:r>
+      <w:r>
+        <w:rPr>
+          <w:rFonts w:ascii="Times New Roman" w:hAnsi="Times New Roman" w:cs="Times New Roman"/>
+          <w:b/>
+          <w:bCs/>
+          <w:sz w:val="28"/>
+          <w:szCs w:val="28"/>
+        </w:rPr>
+        <w:t xml:space="preserve">: </w:t>
+      </w:r>
+      <w:r>
+        <w:rPr>
+          <w:rFonts w:ascii="Times New Roman" w:hAnsi="Times New Roman" w:cs="Times New Roman"/>
+          <w:b/>
+          <w:sz w:val="28"/>
+          <w:szCs w:val="28"/>
+        </w:rPr>
+        <w:t>Give examples of business, education, entertainment and productivity software.</w:t>
+      </w:r>
     </w:p>
     <w:p>
       <w:pPr>
@@ -1397,6 +4650,657 @@
         </w:rPr>
       </w:pPr>
     </w:p>
+    <w:tbl>
+      <w:tblPr>
+        <w:tblStyle w:val="TableGrid"/>
+        <w:tblW w:w="9686" w:type="dxa"/>
+        <w:jc w:val="center"/>
+        <w:tblLook w:val="04A0" w:firstRow="1" w:lastRow="0" w:firstColumn="1" w:lastColumn="0" w:noHBand="0" w:noVBand="1"/>
+      </w:tblPr>
+      <w:tblGrid>
+        <w:gridCol w:w="960"/>
+        <w:gridCol w:w="2176"/>
+        <w:gridCol w:w="2125"/>
+        <w:gridCol w:w="2242"/>
+        <w:gridCol w:w="2183"/>
+      </w:tblGrid>
+      <w:tr>
+        <w:trPr>
+          <w:trHeight w:val="971"/>
+          <w:jc w:val="center"/>
+        </w:trPr>
+        <w:tc>
+          <w:tcPr>
+            <w:tcW w:w="1009" w:type="dxa"/>
+            <w:shd w:val="clear" w:color="auto" w:fill="5B9BD5" w:themeFill="accent1"/>
+            <w:vAlign w:val="center"/>
+          </w:tcPr>
+          <w:p>
+            <w:pPr>
+              <w:autoSpaceDE w:val="0"/>
+              <w:autoSpaceDN w:val="0"/>
+              <w:adjustRightInd w:val="0"/>
+              <w:jc w:val="center"/>
+              <w:rPr>
+                <w:rFonts w:ascii="Times New Roman" w:eastAsia="BookmanOldStyle" w:hAnsi="Times New Roman" w:cs="Times New Roman"/>
+                <w:b/>
+                <w:sz w:val="28"/>
+                <w:szCs w:val="28"/>
+              </w:rPr>
+            </w:pPr>
+            <w:proofErr w:type="spellStart"/>
+            <w:r>
+              <w:rPr>
+                <w:rFonts w:ascii="Times New Roman" w:eastAsia="BookmanOldStyle" w:hAnsi="Times New Roman" w:cs="Times New Roman"/>
+                <w:b/>
+                <w:sz w:val="28"/>
+                <w:szCs w:val="28"/>
+              </w:rPr>
+              <w:t>S.No</w:t>
+            </w:r>
+            <w:proofErr w:type="spellEnd"/>
+          </w:p>
+        </w:tc>
+        <w:tc>
+          <w:tcPr>
+            <w:tcW w:w="2318" w:type="dxa"/>
+            <w:shd w:val="clear" w:color="auto" w:fill="5B9BD5" w:themeFill="accent1"/>
+            <w:vAlign w:val="center"/>
+          </w:tcPr>
+          <w:p>
+            <w:pPr>
+              <w:autoSpaceDE w:val="0"/>
+              <w:autoSpaceDN w:val="0"/>
+              <w:adjustRightInd w:val="0"/>
+              <w:jc w:val="center"/>
+              <w:rPr>
+                <w:rFonts w:ascii="Times New Roman" w:eastAsia="BookmanOldStyle" w:hAnsi="Times New Roman" w:cs="Times New Roman"/>
+                <w:b/>
+                <w:sz w:val="28"/>
+                <w:szCs w:val="28"/>
+              </w:rPr>
+            </w:pPr>
+            <w:r>
+              <w:rPr>
+                <w:rFonts w:ascii="Times New Roman" w:hAnsi="Times New Roman" w:cs="Times New Roman"/>
+                <w:b/>
+                <w:sz w:val="28"/>
+                <w:szCs w:val="28"/>
+              </w:rPr>
+              <w:t>Business</w:t>
+            </w:r>
+          </w:p>
+        </w:tc>
+        <w:tc>
+          <w:tcPr>
+            <w:tcW w:w="2318" w:type="dxa"/>
+            <w:shd w:val="clear" w:color="auto" w:fill="5B9BD5" w:themeFill="accent1"/>
+            <w:vAlign w:val="center"/>
+          </w:tcPr>
+          <w:p>
+            <w:pPr>
+              <w:autoSpaceDE w:val="0"/>
+              <w:autoSpaceDN w:val="0"/>
+              <w:adjustRightInd w:val="0"/>
+              <w:jc w:val="center"/>
+              <w:rPr>
+                <w:rFonts w:ascii="Times New Roman" w:eastAsia="BookmanOldStyle" w:hAnsi="Times New Roman" w:cs="Times New Roman"/>
+                <w:b/>
+                <w:sz w:val="28"/>
+                <w:szCs w:val="28"/>
+              </w:rPr>
+            </w:pPr>
+            <w:r>
+              <w:rPr>
+                <w:rFonts w:ascii="Times New Roman" w:hAnsi="Times New Roman" w:cs="Times New Roman"/>
+                <w:b/>
+                <w:sz w:val="28"/>
+                <w:szCs w:val="28"/>
+              </w:rPr>
+              <w:t>Education</w:t>
+            </w:r>
+          </w:p>
+        </w:tc>
+        <w:tc>
+          <w:tcPr>
+            <w:tcW w:w="2318" w:type="dxa"/>
+            <w:shd w:val="clear" w:color="auto" w:fill="5B9BD5" w:themeFill="accent1"/>
+            <w:vAlign w:val="center"/>
+          </w:tcPr>
+          <w:p>
+            <w:pPr>
+              <w:autoSpaceDE w:val="0"/>
+              <w:autoSpaceDN w:val="0"/>
+              <w:adjustRightInd w:val="0"/>
+              <w:jc w:val="center"/>
+              <w:rPr>
+                <w:rFonts w:ascii="Times New Roman" w:eastAsia="BookmanOldStyle" w:hAnsi="Times New Roman" w:cs="Times New Roman"/>
+                <w:b/>
+                <w:sz w:val="28"/>
+                <w:szCs w:val="28"/>
+              </w:rPr>
+            </w:pPr>
+            <w:r>
+              <w:rPr>
+                <w:rFonts w:ascii="Times New Roman" w:hAnsi="Times New Roman" w:cs="Times New Roman"/>
+                <w:b/>
+                <w:sz w:val="28"/>
+                <w:szCs w:val="28"/>
+              </w:rPr>
+              <w:t>Entertainment</w:t>
+            </w:r>
+          </w:p>
+        </w:tc>
+        <w:tc>
+          <w:tcPr>
+            <w:tcW w:w="2318" w:type="dxa"/>
+            <w:shd w:val="clear" w:color="auto" w:fill="5B9BD5" w:themeFill="accent1"/>
+            <w:vAlign w:val="center"/>
+          </w:tcPr>
+          <w:p>
+            <w:pPr>
+              <w:autoSpaceDE w:val="0"/>
+              <w:autoSpaceDN w:val="0"/>
+              <w:adjustRightInd w:val="0"/>
+              <w:jc w:val="center"/>
+              <w:rPr>
+                <w:rFonts w:ascii="Times New Roman" w:eastAsia="BookmanOldStyle" w:hAnsi="Times New Roman" w:cs="Times New Roman"/>
+                <w:b/>
+                <w:sz w:val="28"/>
+                <w:szCs w:val="28"/>
+              </w:rPr>
+            </w:pPr>
+            <w:r>
+              <w:rPr>
+                <w:rFonts w:ascii="Times New Roman" w:hAnsi="Times New Roman" w:cs="Times New Roman"/>
+                <w:b/>
+                <w:sz w:val="28"/>
+                <w:szCs w:val="28"/>
+              </w:rPr>
+              <w:t>Productivity</w:t>
+            </w:r>
+          </w:p>
+        </w:tc>
+      </w:tr>
+      <w:tr>
+        <w:trPr>
+          <w:trHeight w:val="511"/>
+          <w:jc w:val="center"/>
+        </w:trPr>
+        <w:tc>
+          <w:tcPr>
+            <w:tcW w:w="1009" w:type="dxa"/>
+            <w:shd w:val="clear" w:color="auto" w:fill="ED7D31" w:themeFill="accent2"/>
+            <w:vAlign w:val="center"/>
+          </w:tcPr>
+          <w:p>
+            <w:pPr>
+              <w:autoSpaceDE w:val="0"/>
+              <w:autoSpaceDN w:val="0"/>
+              <w:adjustRightInd w:val="0"/>
+              <w:jc w:val="center"/>
+              <w:rPr>
+                <w:rFonts w:ascii="Times New Roman" w:eastAsia="BookmanOldStyle" w:hAnsi="Times New Roman" w:cs="Times New Roman"/>
+                <w:b/>
+                <w:sz w:val="28"/>
+                <w:szCs w:val="28"/>
+              </w:rPr>
+            </w:pPr>
+            <w:r>
+              <w:rPr>
+                <w:rFonts w:ascii="Times New Roman" w:eastAsia="BookmanOldStyle" w:hAnsi="Times New Roman" w:cs="Times New Roman"/>
+                <w:b/>
+                <w:sz w:val="28"/>
+                <w:szCs w:val="28"/>
+              </w:rPr>
+              <w:t>(</w:t>
+            </w:r>
+            <w:proofErr w:type="spellStart"/>
+            <w:r>
+              <w:rPr>
+                <w:rFonts w:ascii="Times New Roman" w:eastAsia="BookmanOldStyle" w:hAnsi="Times New Roman" w:cs="Times New Roman"/>
+                <w:b/>
+                <w:sz w:val="28"/>
+                <w:szCs w:val="28"/>
+              </w:rPr>
+              <w:t>i</w:t>
+            </w:r>
+            <w:proofErr w:type="spellEnd"/>
+            <w:r>
+              <w:rPr>
+                <w:rFonts w:ascii="Times New Roman" w:eastAsia="BookmanOldStyle" w:hAnsi="Times New Roman" w:cs="Times New Roman"/>
+                <w:b/>
+                <w:sz w:val="28"/>
+                <w:szCs w:val="28"/>
+              </w:rPr>
+              <w:t>)</w:t>
+            </w:r>
+          </w:p>
+        </w:tc>
+        <w:tc>
+          <w:tcPr>
+            <w:tcW w:w="2318" w:type="dxa"/>
+            <w:vAlign w:val="center"/>
+          </w:tcPr>
+          <w:p>
+            <w:pPr>
+              <w:autoSpaceDE w:val="0"/>
+              <w:autoSpaceDN w:val="0"/>
+              <w:adjustRightInd w:val="0"/>
+              <w:jc w:val="center"/>
+              <w:rPr>
+                <w:rFonts w:ascii="Times New Roman" w:eastAsia="BookmanOldStyle" w:hAnsi="Times New Roman" w:cs="Times New Roman"/>
+                <w:sz w:val="28"/>
+                <w:szCs w:val="28"/>
+              </w:rPr>
+            </w:pPr>
+            <w:r>
+              <w:rPr>
+                <w:rFonts w:ascii="Times New Roman" w:eastAsia="BookmanOldStyle" w:hAnsi="Times New Roman" w:cs="Times New Roman"/>
+                <w:sz w:val="28"/>
+                <w:szCs w:val="28"/>
+              </w:rPr>
+              <w:t>MS Access</w:t>
+            </w:r>
+          </w:p>
+        </w:tc>
+        <w:tc>
+          <w:tcPr>
+            <w:tcW w:w="2318" w:type="dxa"/>
+            <w:vAlign w:val="center"/>
+          </w:tcPr>
+          <w:p>
+            <w:pPr>
+              <w:autoSpaceDE w:val="0"/>
+              <w:autoSpaceDN w:val="0"/>
+              <w:adjustRightInd w:val="0"/>
+              <w:jc w:val="center"/>
+              <w:rPr>
+                <w:rFonts w:ascii="Times New Roman" w:eastAsia="BookmanOldStyle" w:hAnsi="Times New Roman" w:cs="Times New Roman"/>
+                <w:sz w:val="28"/>
+                <w:szCs w:val="28"/>
+              </w:rPr>
+            </w:pPr>
+            <w:r>
+              <w:rPr>
+                <w:rFonts w:ascii="Times New Roman" w:eastAsia="BookmanOldStyle" w:hAnsi="Times New Roman" w:cs="Times New Roman"/>
+                <w:sz w:val="28"/>
+                <w:szCs w:val="28"/>
+              </w:rPr>
+              <w:t>MS Word</w:t>
+            </w:r>
+          </w:p>
+        </w:tc>
+        <w:tc>
+          <w:tcPr>
+            <w:tcW w:w="2318" w:type="dxa"/>
+            <w:vAlign w:val="center"/>
+          </w:tcPr>
+          <w:p>
+            <w:pPr>
+              <w:autoSpaceDE w:val="0"/>
+              <w:autoSpaceDN w:val="0"/>
+              <w:adjustRightInd w:val="0"/>
+              <w:jc w:val="center"/>
+              <w:rPr>
+                <w:rFonts w:ascii="Times New Roman" w:eastAsia="BookmanOldStyle" w:hAnsi="Times New Roman" w:cs="Times New Roman"/>
+                <w:sz w:val="28"/>
+                <w:szCs w:val="28"/>
+              </w:rPr>
+            </w:pPr>
+            <w:r>
+              <w:rPr>
+                <w:rFonts w:ascii="Times New Roman" w:eastAsia="BookmanOldStyle" w:hAnsi="Times New Roman" w:cs="Times New Roman"/>
+                <w:sz w:val="28"/>
+                <w:szCs w:val="28"/>
+              </w:rPr>
+              <w:t>VLC</w:t>
+            </w:r>
+          </w:p>
+        </w:tc>
+        <w:tc>
+          <w:tcPr>
+            <w:tcW w:w="2318" w:type="dxa"/>
+            <w:vAlign w:val="center"/>
+          </w:tcPr>
+          <w:p>
+            <w:pPr>
+              <w:autoSpaceDE w:val="0"/>
+              <w:autoSpaceDN w:val="0"/>
+              <w:adjustRightInd w:val="0"/>
+              <w:jc w:val="center"/>
+              <w:rPr>
+                <w:rFonts w:ascii="Times New Roman" w:eastAsia="BookmanOldStyle" w:hAnsi="Times New Roman" w:cs="Times New Roman"/>
+                <w:sz w:val="28"/>
+                <w:szCs w:val="28"/>
+              </w:rPr>
+            </w:pPr>
+            <w:r>
+              <w:rPr>
+                <w:rFonts w:ascii="Times New Roman" w:eastAsia="BookmanOldStyle" w:hAnsi="Times New Roman" w:cs="Times New Roman"/>
+                <w:sz w:val="28"/>
+                <w:szCs w:val="28"/>
+              </w:rPr>
+              <w:t>MS Office</w:t>
+            </w:r>
+          </w:p>
+        </w:tc>
+      </w:tr>
+      <w:tr>
+        <w:trPr>
+          <w:trHeight w:val="533"/>
+          <w:jc w:val="center"/>
+        </w:trPr>
+        <w:tc>
+          <w:tcPr>
+            <w:tcW w:w="1009" w:type="dxa"/>
+            <w:shd w:val="clear" w:color="auto" w:fill="ED7D31" w:themeFill="accent2"/>
+            <w:vAlign w:val="center"/>
+          </w:tcPr>
+          <w:p>
+            <w:pPr>
+              <w:autoSpaceDE w:val="0"/>
+              <w:autoSpaceDN w:val="0"/>
+              <w:adjustRightInd w:val="0"/>
+              <w:jc w:val="center"/>
+              <w:rPr>
+                <w:rFonts w:ascii="Times New Roman" w:eastAsia="BookmanOldStyle" w:hAnsi="Times New Roman" w:cs="Times New Roman"/>
+                <w:b/>
+                <w:sz w:val="28"/>
+                <w:szCs w:val="28"/>
+              </w:rPr>
+            </w:pPr>
+            <w:r>
+              <w:rPr>
+                <w:rFonts w:ascii="Times New Roman" w:eastAsia="BookmanOldStyle" w:hAnsi="Times New Roman" w:cs="Times New Roman"/>
+                <w:b/>
+                <w:sz w:val="28"/>
+                <w:szCs w:val="28"/>
+              </w:rPr>
+              <w:t>(ii)</w:t>
+            </w:r>
+          </w:p>
+        </w:tc>
+        <w:tc>
+          <w:tcPr>
+            <w:tcW w:w="2318" w:type="dxa"/>
+            <w:vAlign w:val="center"/>
+          </w:tcPr>
+          <w:p>
+            <w:pPr>
+              <w:autoSpaceDE w:val="0"/>
+              <w:autoSpaceDN w:val="0"/>
+              <w:adjustRightInd w:val="0"/>
+              <w:jc w:val="center"/>
+              <w:rPr>
+                <w:rFonts w:ascii="Times New Roman" w:eastAsia="BookmanOldStyle" w:hAnsi="Times New Roman" w:cs="Times New Roman"/>
+                <w:sz w:val="28"/>
+                <w:szCs w:val="28"/>
+              </w:rPr>
+            </w:pPr>
+            <w:r>
+              <w:rPr>
+                <w:rFonts w:ascii="Times New Roman" w:eastAsia="BookmanOldStyle" w:hAnsi="Times New Roman" w:cs="Times New Roman"/>
+                <w:sz w:val="28"/>
+                <w:szCs w:val="28"/>
+              </w:rPr>
+              <w:t>MS Excel</w:t>
+            </w:r>
+          </w:p>
+        </w:tc>
+        <w:tc>
+          <w:tcPr>
+            <w:tcW w:w="2318" w:type="dxa"/>
+            <w:vAlign w:val="center"/>
+          </w:tcPr>
+          <w:p>
+            <w:pPr>
+              <w:autoSpaceDE w:val="0"/>
+              <w:autoSpaceDN w:val="0"/>
+              <w:adjustRightInd w:val="0"/>
+              <w:jc w:val="center"/>
+              <w:rPr>
+                <w:rFonts w:ascii="Times New Roman" w:eastAsia="BookmanOldStyle" w:hAnsi="Times New Roman" w:cs="Times New Roman"/>
+                <w:sz w:val="28"/>
+                <w:szCs w:val="28"/>
+              </w:rPr>
+            </w:pPr>
+            <w:r>
+              <w:rPr>
+                <w:rFonts w:ascii="Times New Roman" w:eastAsia="BookmanOldStyle" w:hAnsi="Times New Roman" w:cs="Times New Roman"/>
+                <w:sz w:val="28"/>
+                <w:szCs w:val="28"/>
+              </w:rPr>
+              <w:t>MS Paint</w:t>
+            </w:r>
+          </w:p>
+        </w:tc>
+        <w:tc>
+          <w:tcPr>
+            <w:tcW w:w="2318" w:type="dxa"/>
+            <w:vAlign w:val="center"/>
+          </w:tcPr>
+          <w:p>
+            <w:pPr>
+              <w:autoSpaceDE w:val="0"/>
+              <w:autoSpaceDN w:val="0"/>
+              <w:adjustRightInd w:val="0"/>
+              <w:jc w:val="center"/>
+              <w:rPr>
+                <w:rFonts w:ascii="Times New Roman" w:eastAsia="BookmanOldStyle" w:hAnsi="Times New Roman" w:cs="Times New Roman"/>
+                <w:sz w:val="28"/>
+                <w:szCs w:val="28"/>
+              </w:rPr>
+            </w:pPr>
+            <w:r>
+              <w:rPr>
+                <w:rFonts w:ascii="Times New Roman" w:eastAsia="BookmanOldStyle" w:hAnsi="Times New Roman" w:cs="Times New Roman"/>
+                <w:sz w:val="28"/>
+                <w:szCs w:val="28"/>
+              </w:rPr>
+              <w:t>Counter Strike</w:t>
+            </w:r>
+          </w:p>
+        </w:tc>
+        <w:tc>
+          <w:tcPr>
+            <w:tcW w:w="2318" w:type="dxa"/>
+            <w:vAlign w:val="center"/>
+          </w:tcPr>
+          <w:p>
+            <w:pPr>
+              <w:autoSpaceDE w:val="0"/>
+              <w:autoSpaceDN w:val="0"/>
+              <w:adjustRightInd w:val="0"/>
+              <w:jc w:val="center"/>
+              <w:rPr>
+                <w:rFonts w:ascii="Times New Roman" w:eastAsia="BookmanOldStyle" w:hAnsi="Times New Roman" w:cs="Times New Roman"/>
+                <w:sz w:val="28"/>
+                <w:szCs w:val="28"/>
+              </w:rPr>
+            </w:pPr>
+            <w:r>
+              <w:rPr>
+                <w:rFonts w:ascii="Times New Roman" w:eastAsia="BookmanOldStyle" w:hAnsi="Times New Roman" w:cs="Times New Roman"/>
+                <w:sz w:val="28"/>
+                <w:szCs w:val="28"/>
+              </w:rPr>
+              <w:t>VS Code</w:t>
+            </w:r>
+          </w:p>
+        </w:tc>
+      </w:tr>
+      <w:tr>
+        <w:trPr>
+          <w:trHeight w:val="1045"/>
+          <w:jc w:val="center"/>
+        </w:trPr>
+        <w:tc>
+          <w:tcPr>
+            <w:tcW w:w="1009" w:type="dxa"/>
+            <w:shd w:val="clear" w:color="auto" w:fill="ED7D31" w:themeFill="accent2"/>
+            <w:vAlign w:val="center"/>
+          </w:tcPr>
+          <w:p>
+            <w:pPr>
+              <w:autoSpaceDE w:val="0"/>
+              <w:autoSpaceDN w:val="0"/>
+              <w:adjustRightInd w:val="0"/>
+              <w:jc w:val="center"/>
+              <w:rPr>
+                <w:rFonts w:ascii="Times New Roman" w:eastAsia="BookmanOldStyle" w:hAnsi="Times New Roman" w:cs="Times New Roman"/>
+                <w:b/>
+                <w:sz w:val="28"/>
+                <w:szCs w:val="28"/>
+              </w:rPr>
+            </w:pPr>
+            <w:r>
+              <w:rPr>
+                <w:rFonts w:ascii="Times New Roman" w:eastAsia="BookmanOldStyle" w:hAnsi="Times New Roman" w:cs="Times New Roman"/>
+                <w:b/>
+                <w:sz w:val="28"/>
+                <w:szCs w:val="28"/>
+              </w:rPr>
+              <w:t>(iii)</w:t>
+            </w:r>
+          </w:p>
+        </w:tc>
+        <w:tc>
+          <w:tcPr>
+            <w:tcW w:w="2318" w:type="dxa"/>
+            <w:vAlign w:val="center"/>
+          </w:tcPr>
+          <w:p>
+            <w:pPr>
+              <w:autoSpaceDE w:val="0"/>
+              <w:autoSpaceDN w:val="0"/>
+              <w:adjustRightInd w:val="0"/>
+              <w:jc w:val="center"/>
+              <w:rPr>
+                <w:rFonts w:ascii="Times New Roman" w:eastAsia="BookmanOldStyle" w:hAnsi="Times New Roman" w:cs="Times New Roman"/>
+                <w:sz w:val="28"/>
+                <w:szCs w:val="28"/>
+              </w:rPr>
+            </w:pPr>
+            <w:r>
+              <w:rPr>
+                <w:rFonts w:ascii="Times New Roman" w:hAnsi="Times New Roman" w:cs="Times New Roman"/>
+                <w:sz w:val="28"/>
+                <w:szCs w:val="28"/>
+              </w:rPr>
+              <w:t>I</w:t>
+            </w:r>
+            <w:r>
+              <w:rPr>
+                <w:rFonts w:ascii="Times New Roman" w:hAnsi="Times New Roman" w:cs="Times New Roman"/>
+                <w:sz w:val="28"/>
+                <w:szCs w:val="28"/>
+              </w:rPr>
+              <w:t xml:space="preserve">nventory </w:t>
+            </w:r>
+            <w:r>
+              <w:rPr>
+                <w:rFonts w:ascii="Times New Roman" w:hAnsi="Times New Roman" w:cs="Times New Roman"/>
+                <w:sz w:val="28"/>
+                <w:szCs w:val="28"/>
+              </w:rPr>
+              <w:t>M</w:t>
+            </w:r>
+            <w:r>
+              <w:rPr>
+                <w:rFonts w:ascii="Times New Roman" w:hAnsi="Times New Roman" w:cs="Times New Roman"/>
+                <w:sz w:val="28"/>
+                <w:szCs w:val="28"/>
+              </w:rPr>
+              <w:t>anagement</w:t>
+            </w:r>
+          </w:p>
+        </w:tc>
+        <w:tc>
+          <w:tcPr>
+            <w:tcW w:w="2318" w:type="dxa"/>
+            <w:vAlign w:val="center"/>
+          </w:tcPr>
+          <w:p>
+            <w:pPr>
+              <w:autoSpaceDE w:val="0"/>
+              <w:autoSpaceDN w:val="0"/>
+              <w:adjustRightInd w:val="0"/>
+              <w:jc w:val="center"/>
+              <w:rPr>
+                <w:rFonts w:ascii="Times New Roman" w:eastAsia="BookmanOldStyle" w:hAnsi="Times New Roman" w:cs="Times New Roman"/>
+                <w:sz w:val="28"/>
+                <w:szCs w:val="28"/>
+              </w:rPr>
+            </w:pPr>
+            <w:r>
+              <w:rPr>
+                <w:rFonts w:ascii="Times New Roman" w:eastAsia="BookmanOldStyle" w:hAnsi="Times New Roman" w:cs="Times New Roman"/>
+                <w:sz w:val="28"/>
+                <w:szCs w:val="28"/>
+              </w:rPr>
+              <w:t>Zoom</w:t>
+            </w:r>
+          </w:p>
+        </w:tc>
+        <w:tc>
+          <w:tcPr>
+            <w:tcW w:w="2318" w:type="dxa"/>
+            <w:vAlign w:val="center"/>
+          </w:tcPr>
+          <w:p>
+            <w:pPr>
+              <w:autoSpaceDE w:val="0"/>
+              <w:autoSpaceDN w:val="0"/>
+              <w:adjustRightInd w:val="0"/>
+              <w:jc w:val="center"/>
+              <w:rPr>
+                <w:rFonts w:ascii="Times New Roman" w:eastAsia="BookmanOldStyle" w:hAnsi="Times New Roman" w:cs="Times New Roman"/>
+                <w:sz w:val="28"/>
+                <w:szCs w:val="28"/>
+              </w:rPr>
+            </w:pPr>
+            <w:proofErr w:type="spellStart"/>
+            <w:r>
+              <w:rPr>
+                <w:rFonts w:ascii="Times New Roman" w:eastAsia="BookmanOldStyle" w:hAnsi="Times New Roman" w:cs="Times New Roman"/>
+                <w:sz w:val="28"/>
+                <w:szCs w:val="28"/>
+              </w:rPr>
+              <w:t>Lightroom</w:t>
+            </w:r>
+            <w:proofErr w:type="spellEnd"/>
+          </w:p>
+        </w:tc>
+        <w:tc>
+          <w:tcPr>
+            <w:tcW w:w="2318" w:type="dxa"/>
+            <w:vAlign w:val="center"/>
+          </w:tcPr>
+          <w:p>
+            <w:pPr>
+              <w:autoSpaceDE w:val="0"/>
+              <w:autoSpaceDN w:val="0"/>
+              <w:adjustRightInd w:val="0"/>
+              <w:jc w:val="center"/>
+              <w:rPr>
+                <w:rFonts w:ascii="Times New Roman" w:eastAsia="BookmanOldStyle" w:hAnsi="Times New Roman" w:cs="Times New Roman"/>
+                <w:sz w:val="28"/>
+                <w:szCs w:val="28"/>
+              </w:rPr>
+            </w:pPr>
+            <w:r>
+              <w:rPr>
+                <w:rFonts w:ascii="Times New Roman" w:eastAsia="BookmanOldStyle" w:hAnsi="Times New Roman" w:cs="Times New Roman"/>
+                <w:sz w:val="28"/>
+                <w:szCs w:val="28"/>
+              </w:rPr>
+              <w:t>Google Apps</w:t>
+            </w:r>
+          </w:p>
+        </w:tc>
+      </w:tr>
+    </w:tbl>
     <w:p>
       <w:pPr>
         <w:autoSpaceDE w:val="0"/>
@@ -1404,7 +5308,7 @@
         <w:adjustRightInd w:val="0"/>
         <w:spacing w:after="0" w:line="240" w:lineRule="auto"/>
         <w:rPr>
-          <w:rFonts w:asciiTheme="majorBidi" w:eastAsia="BookmanOldStyle" w:hAnsiTheme="majorBidi" w:cstheme="majorBidi"/>
+          <w:rFonts w:ascii="Times New Roman" w:eastAsia="BookmanOldStyle" w:hAnsi="Times New Roman" w:cs="Times New Roman"/>
           <w:sz w:val="28"/>
           <w:szCs w:val="28"/>
         </w:rPr>
@@ -1417,26 +5321,11 @@
         <w:adjustRightInd w:val="0"/>
         <w:spacing w:after="0" w:line="240" w:lineRule="auto"/>
         <w:rPr>
-          <w:rFonts w:asciiTheme="majorBidi" w:eastAsia="BookmanOldStyle" w:hAnsiTheme="majorBidi" w:cstheme="majorBidi"/>
-          <w:sz w:val="28"/>
-          <w:szCs w:val="28"/>
-        </w:rPr>
-      </w:pPr>
-    </w:p>
-    <w:p>
-      <w:pPr>
-        <w:autoSpaceDE w:val="0"/>
-        <w:autoSpaceDN w:val="0"/>
-        <w:adjustRightInd w:val="0"/>
-        <w:spacing w:after="0" w:line="240" w:lineRule="auto"/>
-        <w:rPr>
-          <w:rFonts w:asciiTheme="majorBidi" w:eastAsia="BookmanOldStyle" w:hAnsiTheme="majorBidi" w:cstheme="majorBidi"/>
-          <w:sz w:val="28"/>
-          <w:szCs w:val="28"/>
-        </w:rPr>
-      </w:pPr>
-      <w:bookmarkStart w:id="0" w:name="_GoBack"/>
-      <w:bookmarkEnd w:id="0"/>
+          <w:rFonts w:ascii="Times New Roman" w:eastAsia="BookmanOldStyle" w:hAnsi="Times New Roman" w:cs="Times New Roman"/>
+          <w:sz w:val="28"/>
+          <w:szCs w:val="28"/>
+        </w:rPr>
+      </w:pPr>
     </w:p>
     <w:sectPr>
       <w:headerReference w:type="even" r:id="rId8"/>
@@ -1485,34 +5374,126 @@
 
 <file path=word/footer1.xml><?xml version="1.0" encoding="utf-8"?>
 <w:ftr xmlns:wpc="http://schemas.microsoft.com/office/word/2010/wordprocessingCanvas" xmlns:mc="http://schemas.openxmlformats.org/markup-compatibility/2006" xmlns:o="urn:schemas-microsoft-com:office:office" xmlns:r="http://schemas.openxmlformats.org/officeDocument/2006/relationships" xmlns:m="http://schemas.openxmlformats.org/officeDocument/2006/math" xmlns:v="urn:schemas-microsoft-com:vml" xmlns:wp14="http://schemas.microsoft.com/office/word/2010/wordprocessingDrawing" xmlns:wp="http://schemas.openxmlformats.org/drawingml/2006/wordprocessingDrawing" xmlns:w10="urn:schemas-microsoft-com:office:word" xmlns:w="http://schemas.openxmlformats.org/wordprocessingml/2006/main" xmlns:w14="http://schemas.microsoft.com/office/word/2010/wordml" xmlns:w15="http://schemas.microsoft.com/office/word/2012/wordml" xmlns:wpg="http://schemas.microsoft.com/office/word/2010/wordprocessingGroup" xmlns:wpi="http://schemas.microsoft.com/office/word/2010/wordprocessingInk" xmlns:wne="http://schemas.microsoft.com/office/word/2006/wordml" xmlns:wps="http://schemas.microsoft.com/office/word/2010/wordprocessingShape" mc:Ignorable="w14 w15 wp14">
+  <w:tbl>
+    <w:tblPr>
+      <w:tblW w:w="5000" w:type="pct"/>
+      <w:jc w:val="right"/>
+      <w:tblCellMar>
+        <w:top w:w="115" w:type="dxa"/>
+        <w:left w:w="115" w:type="dxa"/>
+        <w:bottom w:w="115" w:type="dxa"/>
+        <w:right w:w="115" w:type="dxa"/>
+      </w:tblCellMar>
+      <w:tblLook w:val="04A0" w:firstRow="1" w:lastRow="0" w:firstColumn="1" w:lastColumn="0" w:noHBand="0" w:noVBand="1"/>
+    </w:tblPr>
+    <w:tblGrid>
+      <w:gridCol w:w="8892"/>
+      <w:gridCol w:w="468"/>
+    </w:tblGrid>
+    <w:tr>
+      <w:trPr>
+        <w:jc w:val="right"/>
+      </w:trPr>
+      <w:tc>
+        <w:tcPr>
+          <w:tcW w:w="4795" w:type="dxa"/>
+          <w:vAlign w:val="center"/>
+        </w:tcPr>
+        <w:sdt>
+          <w:sdtPr>
+            <w:rPr>
+              <w:caps/>
+              <w:color w:val="000000" w:themeColor="text1"/>
+            </w:rPr>
+            <w:alias w:val="Author"/>
+            <w:tag w:val=""/>
+            <w:id w:val="1534539408"/>
+            <w:placeholder>
+              <w:docPart w:val="C386FCF6910D44D9B922014768FF1FC3"/>
+            </w:placeholder>
+            <w:dataBinding w:prefixMappings="xmlns:ns0='http://purl.org/dc/elements/1.1/' xmlns:ns1='http://schemas.openxmlformats.org/package/2006/metadata/core-properties' " w:xpath="/ns1:coreProperties[1]/ns0:creator[1]" w:storeItemID="{6C3C8BC8-F283-45AE-878A-BAB7291924A1}"/>
+            <w:text/>
+          </w:sdtPr>
+          <w:sdtEndPr/>
+          <w:sdtContent>
+            <w:p>
+              <w:pPr>
+                <w:pStyle w:val="Header"/>
+                <w:jc w:val="right"/>
+                <w:rPr>
+                  <w:caps/>
+                  <w:color w:val="000000" w:themeColor="text1"/>
+                </w:rPr>
+              </w:pPr>
+              <w:r>
+                <w:rPr>
+                  <w:caps/>
+                  <w:color w:val="000000" w:themeColor="text1"/>
+                </w:rPr>
+                <w:t>Jawwad Rafique Ahmed</w:t>
+              </w:r>
+            </w:p>
+          </w:sdtContent>
+        </w:sdt>
+      </w:tc>
+      <w:tc>
+        <w:tcPr>
+          <w:tcW w:w="250" w:type="pct"/>
+          <w:shd w:val="clear" w:color="auto" w:fill="ED7D31" w:themeFill="accent2"/>
+          <w:vAlign w:val="center"/>
+        </w:tcPr>
+        <w:p>
+          <w:pPr>
+            <w:pStyle w:val="Footer"/>
+            <w:tabs>
+              <w:tab w:val="clear" w:pos="4680"/>
+              <w:tab w:val="clear" w:pos="9360"/>
+            </w:tabs>
+            <w:jc w:val="center"/>
+            <w:rPr>
+              <w:color w:val="FFFFFF" w:themeColor="background1"/>
+            </w:rPr>
+          </w:pPr>
+          <w:r>
+            <w:rPr>
+              <w:color w:val="FFFFFF" w:themeColor="background1"/>
+            </w:rPr>
+            <w:fldChar w:fldCharType="begin"/>
+          </w:r>
+          <w:r>
+            <w:rPr>
+              <w:color w:val="FFFFFF" w:themeColor="background1"/>
+            </w:rPr>
+            <w:instrText xml:space="preserve"> PAGE   \* MERGEFORMAT </w:instrText>
+          </w:r>
+          <w:r>
+            <w:rPr>
+              <w:color w:val="FFFFFF" w:themeColor="background1"/>
+            </w:rPr>
+            <w:fldChar w:fldCharType="separate"/>
+          </w:r>
+          <w:r>
+            <w:rPr>
+              <w:noProof/>
+              <w:color w:val="FFFFFF" w:themeColor="background1"/>
+            </w:rPr>
+            <w:t>5</w:t>
+          </w:r>
+          <w:r>
+            <w:rPr>
+              <w:noProof/>
+              <w:color w:val="FFFFFF" w:themeColor="background1"/>
+            </w:rPr>
+            <w:fldChar w:fldCharType="end"/>
+          </w:r>
+        </w:p>
+      </w:tc>
+    </w:tr>
+  </w:tbl>
   <w:p>
     <w:pPr>
       <w:pStyle w:val="Footer"/>
     </w:pPr>
-    <w:r>
-      <w:t xml:space="preserve">Made by: </w:t>
-    </w:r>
-    <w:r>
-      <w:rPr>
-        <w:b/>
-        <w:bCs/>
-      </w:rPr>
-      <w:t>Jawwad Rafique Ahmed</w:t>
-    </w:r>
-    <w:r>
-      <w:rPr>
-        <w:b/>
-        <w:bCs/>
-      </w:rPr>
-      <w:tab/>
-    </w:r>
-    <w:r>
-      <w:rPr>
-        <w:b/>
-        <w:bCs/>
-      </w:rPr>
-      <w:tab/>
-    </w:r>
   </w:p>
 </w:ftr>
 </file>
@@ -1580,6 +5561,7 @@
         <v:shape id="PowerPlusWaterMarkObject389603407" o:spid="_x0000_s2051" type="#_x0000_t136" style="position:absolute;margin-left:0;margin-top:0;width:577.35pt;height:82.45pt;rotation:315;z-index:-251655168;mso-position-horizontal:center;mso-position-horizontal-relative:margin;mso-position-vertical:center;mso-position-vertical-relative:margin" o:allowincell="f" fillcolor="silver" stroked="f">
           <v:fill opacity=".5"/>
           <v:textpath style="font-family:&quot;Californian FB&quot;;font-size:1pt" string="Jawwad Rafique Ahmed"/>
+          <w10:wrap anchorx="margin" anchory="margin"/>
         </v:shape>
       </w:pict>
     </w:r>
@@ -1633,6 +5615,7 @@
         <v:shape id="PowerPlusWaterMarkObject389603408" o:spid="_x0000_s2052" type="#_x0000_t136" style="position:absolute;margin-left:0;margin-top:0;width:577.35pt;height:82.45pt;rotation:315;z-index:-251653120;mso-position-horizontal:center;mso-position-horizontal-relative:margin;mso-position-vertical:center;mso-position-vertical-relative:margin" o:allowincell="f" fillcolor="silver" stroked="f">
           <v:fill opacity=".5"/>
           <v:textpath style="font-family:&quot;Californian FB&quot;;font-size:1pt" string="Jawwad Rafique Ahmed"/>
+          <w10:wrap anchorx="margin" anchory="margin"/>
         </v:shape>
       </w:pict>
     </w:r>
@@ -1678,6 +5661,7 @@
         <v:shape id="PowerPlusWaterMarkObject389603406" o:spid="_x0000_s2050" type="#_x0000_t136" style="position:absolute;margin-left:0;margin-top:0;width:577.35pt;height:82.45pt;rotation:315;z-index:-251657216;mso-position-horizontal:center;mso-position-horizontal-relative:margin;mso-position-vertical:center;mso-position-vertical-relative:margin" o:allowincell="f" fillcolor="silver" stroked="f">
           <v:fill opacity=".5"/>
           <v:textpath style="font-family:&quot;Californian FB&quot;;font-size:1pt" string="Jawwad Rafique Ahmed"/>
+          <w10:wrap anchorx="margin" anchory="margin"/>
         </v:shape>
       </w:pict>
     </w:r>
@@ -1688,6 +5672,304 @@
 <file path=word/numbering.xml><?xml version="1.0" encoding="utf-8"?>
 <w:numbering xmlns:wpc="http://schemas.microsoft.com/office/word/2010/wordprocessingCanvas" xmlns:mc="http://schemas.openxmlformats.org/markup-compatibility/2006" xmlns:o="urn:schemas-microsoft-com:office:office" xmlns:r="http://schemas.openxmlformats.org/officeDocument/2006/relationships" xmlns:m="http://schemas.openxmlformats.org/officeDocument/2006/math" xmlns:v="urn:schemas-microsoft-com:vml" xmlns:wp14="http://schemas.microsoft.com/office/word/2010/wordprocessingDrawing" xmlns:wp="http://schemas.openxmlformats.org/drawingml/2006/wordprocessingDrawing" xmlns:w10="urn:schemas-microsoft-com:office:word" xmlns:w="http://schemas.openxmlformats.org/wordprocessingml/2006/main" xmlns:w14="http://schemas.microsoft.com/office/word/2010/wordml" xmlns:w15="http://schemas.microsoft.com/office/word/2012/wordml" xmlns:wpg="http://schemas.microsoft.com/office/word/2010/wordprocessingGroup" xmlns:wpi="http://schemas.microsoft.com/office/word/2010/wordprocessingInk" xmlns:wne="http://schemas.microsoft.com/office/word/2006/wordml" xmlns:wps="http://schemas.microsoft.com/office/word/2010/wordprocessingShape" mc:Ignorable="w14 w15 wp14">
   <w:abstractNum w:abstractNumId="0" w15:restartNumberingAfterBreak="0">
+    <w:nsid w:val="20A50752"/>
+    <w:multiLevelType w:val="multilevel"/>
+    <w:tmpl w:val="02D64ADE"/>
+    <w:lvl w:ilvl="0">
+      <w:start w:val="1"/>
+      <w:numFmt w:val="bullet"/>
+      <w:lvlText w:val=""/>
+      <w:lvlJc w:val="left"/>
+      <w:pPr>
+        <w:tabs>
+          <w:tab w:val="num" w:pos="720"/>
+        </w:tabs>
+        <w:ind w:left="720" w:hanging="360"/>
+      </w:pPr>
+      <w:rPr>
+        <w:rFonts w:ascii="Symbol" w:hAnsi="Symbol" w:hint="default"/>
+        <w:sz w:val="20"/>
+      </w:rPr>
+    </w:lvl>
+    <w:lvl w:ilvl="1" w:tentative="1">
+      <w:start w:val="1"/>
+      <w:numFmt w:val="bullet"/>
+      <w:lvlText w:val="o"/>
+      <w:lvlJc w:val="left"/>
+      <w:pPr>
+        <w:tabs>
+          <w:tab w:val="num" w:pos="1440"/>
+        </w:tabs>
+        <w:ind w:left="1440" w:hanging="360"/>
+      </w:pPr>
+      <w:rPr>
+        <w:rFonts w:ascii="Courier New" w:hAnsi="Courier New" w:hint="default"/>
+        <w:sz w:val="20"/>
+      </w:rPr>
+    </w:lvl>
+    <w:lvl w:ilvl="2" w:tentative="1">
+      <w:start w:val="1"/>
+      <w:numFmt w:val="bullet"/>
+      <w:lvlText w:val=""/>
+      <w:lvlJc w:val="left"/>
+      <w:pPr>
+        <w:tabs>
+          <w:tab w:val="num" w:pos="2160"/>
+        </w:tabs>
+        <w:ind w:left="2160" w:hanging="360"/>
+      </w:pPr>
+      <w:rPr>
+        <w:rFonts w:ascii="Wingdings" w:hAnsi="Wingdings" w:hint="default"/>
+        <w:sz w:val="20"/>
+      </w:rPr>
+    </w:lvl>
+    <w:lvl w:ilvl="3" w:tentative="1">
+      <w:start w:val="1"/>
+      <w:numFmt w:val="bullet"/>
+      <w:lvlText w:val=""/>
+      <w:lvlJc w:val="left"/>
+      <w:pPr>
+        <w:tabs>
+          <w:tab w:val="num" w:pos="2880"/>
+        </w:tabs>
+        <w:ind w:left="2880" w:hanging="360"/>
+      </w:pPr>
+      <w:rPr>
+        <w:rFonts w:ascii="Wingdings" w:hAnsi="Wingdings" w:hint="default"/>
+        <w:sz w:val="20"/>
+      </w:rPr>
+    </w:lvl>
+    <w:lvl w:ilvl="4" w:tentative="1">
+      <w:start w:val="1"/>
+      <w:numFmt w:val="bullet"/>
+      <w:lvlText w:val=""/>
+      <w:lvlJc w:val="left"/>
+      <w:pPr>
+        <w:tabs>
+          <w:tab w:val="num" w:pos="3600"/>
+        </w:tabs>
+        <w:ind w:left="3600" w:hanging="360"/>
+      </w:pPr>
+      <w:rPr>
+        <w:rFonts w:ascii="Wingdings" w:hAnsi="Wingdings" w:hint="default"/>
+        <w:sz w:val="20"/>
+      </w:rPr>
+    </w:lvl>
+    <w:lvl w:ilvl="5" w:tentative="1">
+      <w:start w:val="1"/>
+      <w:numFmt w:val="bullet"/>
+      <w:lvlText w:val=""/>
+      <w:lvlJc w:val="left"/>
+      <w:pPr>
+        <w:tabs>
+          <w:tab w:val="num" w:pos="4320"/>
+        </w:tabs>
+        <w:ind w:left="4320" w:hanging="360"/>
+      </w:pPr>
+      <w:rPr>
+        <w:rFonts w:ascii="Wingdings" w:hAnsi="Wingdings" w:hint="default"/>
+        <w:sz w:val="20"/>
+      </w:rPr>
+    </w:lvl>
+    <w:lvl w:ilvl="6" w:tentative="1">
+      <w:start w:val="1"/>
+      <w:numFmt w:val="bullet"/>
+      <w:lvlText w:val=""/>
+      <w:lvlJc w:val="left"/>
+      <w:pPr>
+        <w:tabs>
+          <w:tab w:val="num" w:pos="5040"/>
+        </w:tabs>
+        <w:ind w:left="5040" w:hanging="360"/>
+      </w:pPr>
+      <w:rPr>
+        <w:rFonts w:ascii="Wingdings" w:hAnsi="Wingdings" w:hint="default"/>
+        <w:sz w:val="20"/>
+      </w:rPr>
+    </w:lvl>
+    <w:lvl w:ilvl="7" w:tentative="1">
+      <w:start w:val="1"/>
+      <w:numFmt w:val="bullet"/>
+      <w:lvlText w:val=""/>
+      <w:lvlJc w:val="left"/>
+      <w:pPr>
+        <w:tabs>
+          <w:tab w:val="num" w:pos="5760"/>
+        </w:tabs>
+        <w:ind w:left="5760" w:hanging="360"/>
+      </w:pPr>
+      <w:rPr>
+        <w:rFonts w:ascii="Wingdings" w:hAnsi="Wingdings" w:hint="default"/>
+        <w:sz w:val="20"/>
+      </w:rPr>
+    </w:lvl>
+    <w:lvl w:ilvl="8" w:tentative="1">
+      <w:start w:val="1"/>
+      <w:numFmt w:val="bullet"/>
+      <w:lvlText w:val=""/>
+      <w:lvlJc w:val="left"/>
+      <w:pPr>
+        <w:tabs>
+          <w:tab w:val="num" w:pos="6480"/>
+        </w:tabs>
+        <w:ind w:left="6480" w:hanging="360"/>
+      </w:pPr>
+      <w:rPr>
+        <w:rFonts w:ascii="Wingdings" w:hAnsi="Wingdings" w:hint="default"/>
+        <w:sz w:val="20"/>
+      </w:rPr>
+    </w:lvl>
+  </w:abstractNum>
+  <w:abstractNum w:abstractNumId="1" w15:restartNumberingAfterBreak="0">
+    <w:nsid w:val="22E603D5"/>
+    <w:multiLevelType w:val="multilevel"/>
+    <w:tmpl w:val="42BCA2C8"/>
+    <w:lvl w:ilvl="0">
+      <w:start w:val="1"/>
+      <w:numFmt w:val="bullet"/>
+      <w:lvlText w:val=""/>
+      <w:lvlJc w:val="left"/>
+      <w:pPr>
+        <w:tabs>
+          <w:tab w:val="num" w:pos="720"/>
+        </w:tabs>
+        <w:ind w:left="720" w:hanging="360"/>
+      </w:pPr>
+      <w:rPr>
+        <w:rFonts w:ascii="Symbol" w:hAnsi="Symbol" w:hint="default"/>
+        <w:sz w:val="20"/>
+      </w:rPr>
+    </w:lvl>
+    <w:lvl w:ilvl="1" w:tentative="1">
+      <w:start w:val="1"/>
+      <w:numFmt w:val="bullet"/>
+      <w:lvlText w:val="o"/>
+      <w:lvlJc w:val="left"/>
+      <w:pPr>
+        <w:tabs>
+          <w:tab w:val="num" w:pos="1440"/>
+        </w:tabs>
+        <w:ind w:left="1440" w:hanging="360"/>
+      </w:pPr>
+      <w:rPr>
+        <w:rFonts w:ascii="Courier New" w:hAnsi="Courier New" w:hint="default"/>
+        <w:sz w:val="20"/>
+      </w:rPr>
+    </w:lvl>
+    <w:lvl w:ilvl="2" w:tentative="1">
+      <w:start w:val="1"/>
+      <w:numFmt w:val="bullet"/>
+      <w:lvlText w:val=""/>
+      <w:lvlJc w:val="left"/>
+      <w:pPr>
+        <w:tabs>
+          <w:tab w:val="num" w:pos="2160"/>
+        </w:tabs>
+        <w:ind w:left="2160" w:hanging="360"/>
+      </w:pPr>
+      <w:rPr>
+        <w:rFonts w:ascii="Wingdings" w:hAnsi="Wingdings" w:hint="default"/>
+        <w:sz w:val="20"/>
+      </w:rPr>
+    </w:lvl>
+    <w:lvl w:ilvl="3" w:tentative="1">
+      <w:start w:val="1"/>
+      <w:numFmt w:val="bullet"/>
+      <w:lvlText w:val=""/>
+      <w:lvlJc w:val="left"/>
+      <w:pPr>
+        <w:tabs>
+          <w:tab w:val="num" w:pos="2880"/>
+        </w:tabs>
+        <w:ind w:left="2880" w:hanging="360"/>
+      </w:pPr>
+      <w:rPr>
+        <w:rFonts w:ascii="Wingdings" w:hAnsi="Wingdings" w:hint="default"/>
+        <w:sz w:val="20"/>
+      </w:rPr>
+    </w:lvl>
+    <w:lvl w:ilvl="4" w:tentative="1">
+      <w:start w:val="1"/>
+      <w:numFmt w:val="bullet"/>
+      <w:lvlText w:val=""/>
+      <w:lvlJc w:val="left"/>
+      <w:pPr>
+        <w:tabs>
+          <w:tab w:val="num" w:pos="3600"/>
+        </w:tabs>
+        <w:ind w:left="3600" w:hanging="360"/>
+      </w:pPr>
+      <w:rPr>
+        <w:rFonts w:ascii="Wingdings" w:hAnsi="Wingdings" w:hint="default"/>
+        <w:sz w:val="20"/>
+      </w:rPr>
+    </w:lvl>
+    <w:lvl w:ilvl="5" w:tentative="1">
+      <w:start w:val="1"/>
+      <w:numFmt w:val="bullet"/>
+      <w:lvlText w:val=""/>
+      <w:lvlJc w:val="left"/>
+      <w:pPr>
+        <w:tabs>
+          <w:tab w:val="num" w:pos="4320"/>
+        </w:tabs>
+        <w:ind w:left="4320" w:hanging="360"/>
+      </w:pPr>
+      <w:rPr>
+        <w:rFonts w:ascii="Wingdings" w:hAnsi="Wingdings" w:hint="default"/>
+        <w:sz w:val="20"/>
+      </w:rPr>
+    </w:lvl>
+    <w:lvl w:ilvl="6" w:tentative="1">
+      <w:start w:val="1"/>
+      <w:numFmt w:val="bullet"/>
+      <w:lvlText w:val=""/>
+      <w:lvlJc w:val="left"/>
+      <w:pPr>
+        <w:tabs>
+          <w:tab w:val="num" w:pos="5040"/>
+        </w:tabs>
+        <w:ind w:left="5040" w:hanging="360"/>
+      </w:pPr>
+      <w:rPr>
+        <w:rFonts w:ascii="Wingdings" w:hAnsi="Wingdings" w:hint="default"/>
+        <w:sz w:val="20"/>
+      </w:rPr>
+    </w:lvl>
+    <w:lvl w:ilvl="7" w:tentative="1">
+      <w:start w:val="1"/>
+      <w:numFmt w:val="bullet"/>
+      <w:lvlText w:val=""/>
+      <w:lvlJc w:val="left"/>
+      <w:pPr>
+        <w:tabs>
+          <w:tab w:val="num" w:pos="5760"/>
+        </w:tabs>
+        <w:ind w:left="5760" w:hanging="360"/>
+      </w:pPr>
+      <w:rPr>
+        <w:rFonts w:ascii="Wingdings" w:hAnsi="Wingdings" w:hint="default"/>
+        <w:sz w:val="20"/>
+      </w:rPr>
+    </w:lvl>
+    <w:lvl w:ilvl="8" w:tentative="1">
+      <w:start w:val="1"/>
+      <w:numFmt w:val="bullet"/>
+      <w:lvlText w:val=""/>
+      <w:lvlJc w:val="left"/>
+      <w:pPr>
+        <w:tabs>
+          <w:tab w:val="num" w:pos="6480"/>
+        </w:tabs>
+        <w:ind w:left="6480" w:hanging="360"/>
+      </w:pPr>
+      <w:rPr>
+        <w:rFonts w:ascii="Wingdings" w:hAnsi="Wingdings" w:hint="default"/>
+        <w:sz w:val="20"/>
+      </w:rPr>
+    </w:lvl>
+  </w:abstractNum>
+  <w:abstractNum w:abstractNumId="2" w15:restartNumberingAfterBreak="0">
     <w:nsid w:val="61D612B5"/>
     <w:multiLevelType w:val="hybridMultilevel"/>
     <w:tmpl w:val="AE741A86"/>
@@ -1800,7 +6082,129 @@
       </w:rPr>
     </w:lvl>
   </w:abstractNum>
+  <w:abstractNum w:abstractNumId="3" w15:restartNumberingAfterBreak="0">
+    <w:nsid w:val="74AD5AD0"/>
+    <w:multiLevelType w:val="hybridMultilevel"/>
+    <w:tmpl w:val="7336604E"/>
+    <w:lvl w:ilvl="0" w:tplc="04090001">
+      <w:start w:val="1"/>
+      <w:numFmt w:val="bullet"/>
+      <w:lvlText w:val=""/>
+      <w:lvlJc w:val="left"/>
+      <w:pPr>
+        <w:ind w:left="720" w:hanging="360"/>
+      </w:pPr>
+      <w:rPr>
+        <w:rFonts w:ascii="Symbol" w:hAnsi="Symbol" w:hint="default"/>
+      </w:rPr>
+    </w:lvl>
+    <w:lvl w:ilvl="1" w:tplc="04090003" w:tentative="1">
+      <w:start w:val="1"/>
+      <w:numFmt w:val="bullet"/>
+      <w:lvlText w:val="o"/>
+      <w:lvlJc w:val="left"/>
+      <w:pPr>
+        <w:ind w:left="1440" w:hanging="360"/>
+      </w:pPr>
+      <w:rPr>
+        <w:rFonts w:ascii="Courier New" w:hAnsi="Courier New" w:cs="Courier New" w:hint="default"/>
+      </w:rPr>
+    </w:lvl>
+    <w:lvl w:ilvl="2" w:tplc="04090005" w:tentative="1">
+      <w:start w:val="1"/>
+      <w:numFmt w:val="bullet"/>
+      <w:lvlText w:val=""/>
+      <w:lvlJc w:val="left"/>
+      <w:pPr>
+        <w:ind w:left="2160" w:hanging="360"/>
+      </w:pPr>
+      <w:rPr>
+        <w:rFonts w:ascii="Wingdings" w:hAnsi="Wingdings" w:hint="default"/>
+      </w:rPr>
+    </w:lvl>
+    <w:lvl w:ilvl="3" w:tplc="04090001" w:tentative="1">
+      <w:start w:val="1"/>
+      <w:numFmt w:val="bullet"/>
+      <w:lvlText w:val=""/>
+      <w:lvlJc w:val="left"/>
+      <w:pPr>
+        <w:ind w:left="2880" w:hanging="360"/>
+      </w:pPr>
+      <w:rPr>
+        <w:rFonts w:ascii="Symbol" w:hAnsi="Symbol" w:hint="default"/>
+      </w:rPr>
+    </w:lvl>
+    <w:lvl w:ilvl="4" w:tplc="04090003" w:tentative="1">
+      <w:start w:val="1"/>
+      <w:numFmt w:val="bullet"/>
+      <w:lvlText w:val="o"/>
+      <w:lvlJc w:val="left"/>
+      <w:pPr>
+        <w:ind w:left="3600" w:hanging="360"/>
+      </w:pPr>
+      <w:rPr>
+        <w:rFonts w:ascii="Courier New" w:hAnsi="Courier New" w:cs="Courier New" w:hint="default"/>
+      </w:rPr>
+    </w:lvl>
+    <w:lvl w:ilvl="5" w:tplc="04090005" w:tentative="1">
+      <w:start w:val="1"/>
+      <w:numFmt w:val="bullet"/>
+      <w:lvlText w:val=""/>
+      <w:lvlJc w:val="left"/>
+      <w:pPr>
+        <w:ind w:left="4320" w:hanging="360"/>
+      </w:pPr>
+      <w:rPr>
+        <w:rFonts w:ascii="Wingdings" w:hAnsi="Wingdings" w:hint="default"/>
+      </w:rPr>
+    </w:lvl>
+    <w:lvl w:ilvl="6" w:tplc="04090001" w:tentative="1">
+      <w:start w:val="1"/>
+      <w:numFmt w:val="bullet"/>
+      <w:lvlText w:val=""/>
+      <w:lvlJc w:val="left"/>
+      <w:pPr>
+        <w:ind w:left="5040" w:hanging="360"/>
+      </w:pPr>
+      <w:rPr>
+        <w:rFonts w:ascii="Symbol" w:hAnsi="Symbol" w:hint="default"/>
+      </w:rPr>
+    </w:lvl>
+    <w:lvl w:ilvl="7" w:tplc="04090003" w:tentative="1">
+      <w:start w:val="1"/>
+      <w:numFmt w:val="bullet"/>
+      <w:lvlText w:val="o"/>
+      <w:lvlJc w:val="left"/>
+      <w:pPr>
+        <w:ind w:left="5760" w:hanging="360"/>
+      </w:pPr>
+      <w:rPr>
+        <w:rFonts w:ascii="Courier New" w:hAnsi="Courier New" w:cs="Courier New" w:hint="default"/>
+      </w:rPr>
+    </w:lvl>
+    <w:lvl w:ilvl="8" w:tplc="04090005" w:tentative="1">
+      <w:start w:val="1"/>
+      <w:numFmt w:val="bullet"/>
+      <w:lvlText w:val=""/>
+      <w:lvlJc w:val="left"/>
+      <w:pPr>
+        <w:ind w:left="6480" w:hanging="360"/>
+      </w:pPr>
+      <w:rPr>
+        <w:rFonts w:ascii="Wingdings" w:hAnsi="Wingdings" w:hint="default"/>
+      </w:rPr>
+    </w:lvl>
+  </w:abstractNum>
   <w:num w:numId="1">
+    <w:abstractNumId w:val="2"/>
+  </w:num>
+  <w:num w:numId="2">
+    <w:abstractNumId w:val="3"/>
+  </w:num>
+  <w:num w:numId="3">
+    <w:abstractNumId w:val="1"/>
+  </w:num>
+  <w:num w:numId="4">
     <w:abstractNumId w:val="0"/>
   </w:num>
 </w:numbering>
@@ -1812,6 +6216,812 @@
     <w:rPrDefault>
       <w:rPr>
         <w:rFonts w:asciiTheme="minorHAnsi" w:eastAsiaTheme="minorHAnsi" w:hAnsiTheme="minorHAnsi" w:cstheme="minorBidi"/>
+        <w:sz w:val="22"/>
+        <w:szCs w:val="22"/>
+        <w:lang w:val="en-US" w:eastAsia="en-US" w:bidi="ar-SA"/>
+      </w:rPr>
+    </w:rPrDefault>
+    <w:pPrDefault>
+      <w:pPr>
+        <w:spacing w:after="160" w:line="259" w:lineRule="auto"/>
+      </w:pPr>
+    </w:pPrDefault>
+  </w:docDefaults>
+  <w:latentStyles w:defLockedState="0" w:defUIPriority="99" w:defSemiHidden="0" w:defUnhideWhenUsed="0" w:defQFormat="0" w:count="371">
+    <w:lsdException w:name="Normal" w:uiPriority="0" w:qFormat="1"/>
+    <w:lsdException w:name="heading 1" w:uiPriority="9" w:qFormat="1"/>
+    <w:lsdException w:name="heading 2" w:semiHidden="1" w:uiPriority="9" w:unhideWhenUsed="1" w:qFormat="1"/>
+    <w:lsdException w:name="heading 3" w:semiHidden="1" w:uiPriority="9" w:unhideWhenUsed="1" w:qFormat="1"/>
+    <w:lsdException w:name="heading 4" w:semiHidden="1" w:uiPriority="9" w:unhideWhenUsed="1" w:qFormat="1"/>
+    <w:lsdException w:name="heading 5" w:semiHidden="1" w:uiPriority="9" w:unhideWhenUsed="1" w:qFormat="1"/>
+    <w:lsdException w:name="heading 6" w:semiHidden="1" w:uiPriority="9" w:unhideWhenUsed="1" w:qFormat="1"/>
+    <w:lsdException w:name="heading 7" w:semiHidden="1" w:uiPriority="9" w:unhideWhenUsed="1" w:qFormat="1"/>
+    <w:lsdException w:name="heading 8" w:semiHidden="1" w:uiPriority="9" w:unhideWhenUsed="1" w:qFormat="1"/>
+    <w:lsdException w:name="heading 9" w:semiHidden="1" w:uiPriority="9" w:unhideWhenUsed="1" w:qFormat="1"/>
+    <w:lsdException w:name="index 1" w:semiHidden="1" w:unhideWhenUsed="1"/>
+    <w:lsdException w:name="index 2" w:semiHidden="1" w:unhideWhenUsed="1"/>
+    <w:lsdException w:name="index 3" w:semiHidden="1" w:unhideWhenUsed="1"/>
+    <w:lsdException w:name="index 4" w:semiHidden="1" w:unhideWhenUsed="1"/>
+    <w:lsdException w:name="index 5" w:semiHidden="1" w:unhideWhenUsed="1"/>
+    <w:lsdException w:name="index 6" w:semiHidden="1" w:unhideWhenUsed="1"/>
+    <w:lsdException w:name="index 7" w:semiHidden="1" w:unhideWhenUsed="1"/>
+    <w:lsdException w:name="index 8" w:semiHidden="1" w:unhideWhenUsed="1"/>
+    <w:lsdException w:name="index 9" w:semiHidden="1" w:unhideWhenUsed="1"/>
+    <w:lsdException w:name="toc 1" w:semiHidden="1" w:uiPriority="39" w:unhideWhenUsed="1"/>
+    <w:lsdException w:name="toc 2" w:semiHidden="1" w:uiPriority="39" w:unhideWhenUsed="1"/>
+    <w:lsdException w:name="toc 3" w:semiHidden="1" w:uiPriority="39" w:unhideWhenUsed="1"/>
+    <w:lsdException w:name="toc 4" w:semiHidden="1" w:uiPriority="39" w:unhideWhenUsed="1"/>
+    <w:lsdException w:name="toc 5" w:semiHidden="1" w:uiPriority="39" w:unhideWhenUsed="1"/>
+    <w:lsdException w:name="toc 6" w:semiHidden="1" w:uiPriority="39" w:unhideWhenUsed="1"/>
+    <w:lsdException w:name="toc 7" w:semiHidden="1" w:uiPriority="39" w:unhideWhenUsed="1"/>
+    <w:lsdException w:name="toc 8" w:semiHidden="1" w:uiPriority="39" w:unhideWhenUsed="1"/>
+    <w:lsdException w:name="toc 9" w:semiHidden="1" w:uiPriority="39" w:unhideWhenUsed="1"/>
+    <w:lsdException w:name="Normal Indent" w:semiHidden="1" w:unhideWhenUsed="1"/>
+    <w:lsdException w:name="footnote text" w:semiHidden="1" w:unhideWhenUsed="1"/>
+    <w:lsdException w:name="annotation text" w:semiHidden="1" w:unhideWhenUsed="1"/>
+    <w:lsdException w:name="header" w:semiHidden="1" w:unhideWhenUsed="1"/>
+    <w:lsdException w:name="footer" w:semiHidden="1" w:unhideWhenUsed="1"/>
+    <w:lsdException w:name="index heading" w:semiHidden="1" w:unhideWhenUsed="1"/>
+    <w:lsdException w:name="caption" w:semiHidden="1" w:uiPriority="35" w:unhideWhenUsed="1" w:qFormat="1"/>
+    <w:lsdException w:name="table of figures" w:semiHidden="1" w:unhideWhenUsed="1"/>
+    <w:lsdException w:name="envelope address" w:semiHidden="1" w:unhideWhenUsed="1"/>
+    <w:lsdException w:name="envelope return" w:semiHidden="1" w:unhideWhenUsed="1"/>
+    <w:lsdException w:name="footnote reference" w:semiHidden="1" w:unhideWhenUsed="1"/>
+    <w:lsdException w:name="annotation reference" w:semiHidden="1" w:unhideWhenUsed="1"/>
+    <w:lsdException w:name="line number" w:semiHidden="1" w:unhideWhenUsed="1"/>
+    <w:lsdException w:name="page number" w:semiHidden="1" w:unhideWhenUsed="1"/>
+    <w:lsdException w:name="endnote reference" w:semiHidden="1" w:unhideWhenUsed="1"/>
+    <w:lsdException w:name="endnote text" w:semiHidden="1" w:unhideWhenUsed="1"/>
+    <w:lsdException w:name="table of authorities" w:semiHidden="1" w:unhideWhenUsed="1"/>
+    <w:lsdException w:name="macro" w:semiHidden="1" w:unhideWhenUsed="1"/>
+    <w:lsdException w:name="toa heading" w:semiHidden="1" w:unhideWhenUsed="1"/>
+    <w:lsdException w:name="List" w:semiHidden="1" w:unhideWhenUsed="1"/>
+    <w:lsdException w:name="List Bullet" w:semiHidden="1" w:unhideWhenUsed="1"/>
+    <w:lsdException w:name="List Number" w:semiHidden="1" w:unhideWhenUsed="1"/>
+    <w:lsdException w:name="List 2" w:semiHidden="1" w:unhideWhenUsed="1"/>
+    <w:lsdException w:name="List 3" w:semiHidden="1" w:unhideWhenUsed="1"/>
+    <w:lsdException w:name="List 4" w:semiHidden="1" w:unhideWhenUsed="1"/>
+    <w:lsdException w:name="List 5" w:semiHidden="1" w:unhideWhenUsed="1"/>
+    <w:lsdException w:name="List Bullet 2" w:semiHidden="1" w:unhideWhenUsed="1"/>
+    <w:lsdException w:name="List Bullet 3" w:semiHidden="1" w:unhideWhenUsed="1"/>
+    <w:lsdException w:name="List Bullet 4" w:semiHidden="1" w:unhideWhenUsed="1"/>
+    <w:lsdException w:name="List Bullet 5" w:semiHidden="1" w:unhideWhenUsed="1"/>
+    <w:lsdException w:name="List Number 2" w:semiHidden="1" w:unhideWhenUsed="1"/>
+    <w:lsdException w:name="List Number 3" w:semiHidden="1" w:unhideWhenUsed="1"/>
+    <w:lsdException w:name="List Number 4" w:semiHidden="1" w:unhideWhenUsed="1"/>
+    <w:lsdException w:name="List Number 5" w:semiHidden="1" w:unhideWhenUsed="1"/>
+    <w:lsdException w:name="Title" w:uiPriority="10" w:qFormat="1"/>
+    <w:lsdException w:name="Closing" w:semiHidden="1" w:unhideWhenUsed="1"/>
+    <w:lsdException w:name="Signature" w:semiHidden="1" w:unhideWhenUsed="1"/>
+    <w:lsdException w:name="Default Paragraph Font" w:semiHidden="1" w:uiPriority="1" w:unhideWhenUsed="1"/>
+    <w:lsdException w:name="Body Text" w:semiHidden="1" w:unhideWhenUsed="1"/>
+    <w:lsdException w:name="Body Text Indent" w:semiHidden="1" w:unhideWhenUsed="1"/>
+    <w:lsdException w:name="List Continue" w:semiHidden="1" w:unhideWhenUsed="1"/>
+    <w:lsdException w:name="List Continue 2" w:semiHidden="1" w:unhideWhenUsed="1"/>
+    <w:lsdException w:name="List Continue 3" w:semiHidden="1" w:unhideWhenUsed="1"/>
+    <w:lsdException w:name="List Continue 4" w:semiHidden="1" w:unhideWhenUsed="1"/>
+    <w:lsdException w:name="List Continue 5" w:semiHidden="1" w:unhideWhenUsed="1"/>
+    <w:lsdException w:name="Message Header" w:semiHidden="1" w:unhideWhenUsed="1"/>
+    <w:lsdException w:name="Subtitle" w:uiPriority="11" w:qFormat="1"/>
+    <w:lsdException w:name="Salutation" w:semiHidden="1" w:unhideWhenUsed="1"/>
+    <w:lsdException w:name="Date" w:semiHidden="1" w:unhideWhenUsed="1"/>
+    <w:lsdException w:name="Body Text First Indent" w:semiHidden="1" w:unhideWhenUsed="1"/>
+    <w:lsdException w:name="Body Text First Indent 2" w:semiHidden="1" w:unhideWhenUsed="1"/>
+    <w:lsdException w:name="Note Heading" w:semiHidden="1" w:unhideWhenUsed="1"/>
+    <w:lsdException w:name="Body Text 2" w:semiHidden="1" w:unhideWhenUsed="1"/>
+    <w:lsdException w:name="Body Text 3" w:semiHidden="1" w:unhideWhenUsed="1"/>
+    <w:lsdException w:name="Body Text Indent 2" w:semiHidden="1" w:unhideWhenUsed="1"/>
+    <w:lsdException w:name="Body Text Indent 3" w:semiHidden="1" w:unhideWhenUsed="1"/>
+    <w:lsdException w:name="Block Text" w:semiHidden="1" w:unhideWhenUsed="1"/>
+    <w:lsdException w:name="Hyperlink" w:semiHidden="1" w:unhideWhenUsed="1"/>
+    <w:lsdException w:name="FollowedHyperlink" w:semiHidden="1" w:unhideWhenUsed="1"/>
+    <w:lsdException w:name="Strong" w:uiPriority="22" w:qFormat="1"/>
+    <w:lsdException w:name="Emphasis" w:uiPriority="20" w:qFormat="1"/>
+    <w:lsdException w:name="Document Map" w:semiHidden="1" w:unhideWhenUsed="1"/>
+    <w:lsdException w:name="Plain Text" w:semiHidden="1" w:unhideWhenUsed="1"/>
+    <w:lsdException w:name="E-mail Signature" w:semiHidden="1" w:unhideWhenUsed="1"/>
+    <w:lsdException w:name="HTML Top of Form" w:semiHidden="1" w:unhideWhenUsed="1"/>
+    <w:lsdException w:name="HTML Bottom of Form" w:semiHidden="1" w:unhideWhenUsed="1"/>
+    <w:lsdException w:name="Normal (Web)" w:semiHidden="1" w:unhideWhenUsed="1"/>
+    <w:lsdException w:name="HTML Acronym" w:semiHidden="1" w:unhideWhenUsed="1"/>
+    <w:lsdException w:name="HTML Address" w:semiHidden="1" w:unhideWhenUsed="1"/>
+    <w:lsdException w:name="HTML Cite" w:semiHidden="1" w:unhideWhenUsed="1"/>
+    <w:lsdException w:name="HTML Code" w:semiHidden="1" w:unhideWhenUsed="1"/>
+    <w:lsdException w:name="HTML Definition" w:semiHidden="1" w:unhideWhenUsed="1"/>
+    <w:lsdException w:name="HTML Keyboard" w:semiHidden="1" w:unhideWhenUsed="1"/>
+    <w:lsdException w:name="HTML Preformatted" w:semiHidden="1" w:unhideWhenUsed="1"/>
+    <w:lsdException w:name="HTML Sample" w:semiHidden="1" w:unhideWhenUsed="1"/>
+    <w:lsdException w:name="HTML Typewriter" w:semiHidden="1" w:unhideWhenUsed="1"/>
+    <w:lsdException w:name="HTML Variable" w:semiHidden="1" w:unhideWhenUsed="1"/>
+    <w:lsdException w:name="Normal Table" w:semiHidden="1" w:unhideWhenUsed="1"/>
+    <w:lsdException w:name="annotation subject" w:semiHidden="1" w:unhideWhenUsed="1"/>
+    <w:lsdException w:name="No List" w:semiHidden="1" w:unhideWhenUsed="1"/>
+    <w:lsdException w:name="Outline List 1" w:semiHidden="1" w:unhideWhenUsed="1"/>
+    <w:lsdException w:name="Outline List 2" w:semiHidden="1" w:unhideWhenUsed="1"/>
+    <w:lsdException w:name="Outline List 3" w:semiHidden="1" w:unhideWhenUsed="1"/>
+    <w:lsdException w:name="Table Simple 1" w:semiHidden="1" w:unhideWhenUsed="1"/>
+    <w:lsdException w:name="Table Simple 2" w:semiHidden="1" w:unhideWhenUsed="1"/>
+    <w:lsdException w:name="Table Simple 3" w:semiHidden="1" w:unhideWhenUsed="1"/>
+    <w:lsdException w:name="Table Classic 1" w:semiHidden="1" w:unhideWhenUsed="1"/>
+    <w:lsdException w:name="Table Classic 2" w:semiHidden="1" w:unhideWhenUsed="1"/>
+    <w:lsdException w:name="Table Classic 3" w:semiHidden="1" w:unhideWhenUsed="1"/>
+    <w:lsdException w:name="Table Classic 4" w:semiHidden="1" w:unhideWhenUsed="1"/>
+    <w:lsdException w:name="Table Colorful 1" w:semiHidden="1" w:unhideWhenUsed="1"/>
+    <w:lsdException w:name="Table Colorful 2" w:semiHidden="1" w:unhideWhenUsed="1"/>
+    <w:lsdException w:name="Table Colorful 3" w:semiHidden="1" w:unhideWhenUsed="1"/>
+    <w:lsdException w:name="Table Columns 1" w:semiHidden="1" w:unhideWhenUsed="1"/>
+    <w:lsdException w:name="Table Columns 2" w:semiHidden="1" w:unhideWhenUsed="1"/>
+    <w:lsdException w:name="Table Columns 3" w:semiHidden="1" w:unhideWhenUsed="1"/>
+    <w:lsdException w:name="Table Columns 4" w:semiHidden="1" w:unhideWhenUsed="1"/>
+    <w:lsdException w:name="Table Columns 5" w:semiHidden="1" w:unhideWhenUsed="1"/>
+    <w:lsdException w:name="Table Grid 1" w:semiHidden="1" w:unhideWhenUsed="1"/>
+    <w:lsdException w:name="Table Grid 2" w:semiHidden="1" w:unhideWhenUsed="1"/>
+    <w:lsdException w:name="Table Grid 3" w:semiHidden="1" w:unhideWhenUsed="1"/>
+    <w:lsdException w:name="Table Grid 4" w:semiHidden="1" w:unhideWhenUsed="1"/>
+    <w:lsdException w:name="Table Grid 5" w:semiHidden="1" w:unhideWhenUsed="1"/>
+    <w:lsdException w:name="Table Grid 6" w:semiHidden="1" w:unhideWhenUsed="1"/>
+    <w:lsdException w:name="Table Grid 7" w:semiHidden="1" w:unhideWhenUsed="1"/>
+    <w:lsdException w:name="Table Grid 8" w:semiHidden="1" w:unhideWhenUsed="1"/>
+    <w:lsdException w:name="Table List 1" w:semiHidden="1" w:unhideWhenUsed="1"/>
+    <w:lsdException w:name="Table List 2" w:semiHidden="1" w:unhideWhenUsed="1"/>
+    <w:lsdException w:name="Table List 3" w:semiHidden="1" w:unhideWhenUsed="1"/>
+    <w:lsdException w:name="Table List 4" w:semiHidden="1" w:unhideWhenUsed="1"/>
+    <w:lsdException w:name="Table List 5" w:semiHidden="1" w:unhideWhenUsed="1"/>
+    <w:lsdException w:name="Table List 6" w:semiHidden="1" w:unhideWhenUsed="1"/>
+    <w:lsdException w:name="Table List 7" w:semiHidden="1" w:unhideWhenUsed="1"/>
+    <w:lsdException w:name="Table List 8" w:semiHidden="1" w:unhideWhenUsed="1"/>
+    <w:lsdException w:name="Table 3D effects 1" w:semiHidden="1" w:unhideWhenUsed="1"/>
+    <w:lsdException w:name="Table 3D effects 2" w:semiHidden="1" w:unhideWhenUsed="1"/>
+    <w:lsdException w:name="Table 3D effects 3" w:semiHidden="1" w:unhideWhenUsed="1"/>
+    <w:lsdException w:name="Table Contemporary" w:semiHidden="1" w:unhideWhenUsed="1"/>
+    <w:lsdException w:name="Table Elegant" w:semiHidden="1" w:unhideWhenUsed="1"/>
+    <w:lsdException w:name="Table Professional" w:semiHidden="1" w:unhideWhenUsed="1"/>
+    <w:lsdException w:name="Table Subtle 1" w:semiHidden="1" w:unhideWhenUsed="1"/>
+    <w:lsdException w:name="Table Subtle 2" w:semiHidden="1" w:unhideWhenUsed="1"/>
+    <w:lsdException w:name="Table Web 1" w:semiHidden="1" w:unhideWhenUsed="1"/>
+    <w:lsdException w:name="Table Web 2" w:semiHidden="1" w:unhideWhenUsed="1"/>
+    <w:lsdException w:name="Table Web 3" w:semiHidden="1" w:unhideWhenUsed="1"/>
+    <w:lsdException w:name="Balloon Text" w:semiHidden="1" w:unhideWhenUsed="1"/>
+    <w:lsdException w:name="Table Grid" w:uiPriority="39"/>
+    <w:lsdException w:name="Table Theme" w:semiHidden="1" w:unhideWhenUsed="1"/>
+    <w:lsdException w:name="Placeholder Text" w:semiHidden="1"/>
+    <w:lsdException w:name="No Spacing" w:uiPriority="1" w:qFormat="1"/>
+    <w:lsdException w:name="Light Shading" w:uiPriority="60"/>
+    <w:lsdException w:name="Light List" w:uiPriority="61"/>
+    <w:lsdException w:name="Light Grid" w:uiPriority="62"/>
+    <w:lsdException w:name="Medium Shading 1" w:uiPriority="63"/>
+    <w:lsdException w:name="Medium Shading 2" w:uiPriority="64"/>
+    <w:lsdException w:name="Medium List 1" w:uiPriority="65"/>
+    <w:lsdException w:name="Medium List 2" w:uiPriority="66"/>
+    <w:lsdException w:name="Medium Grid 1" w:uiPriority="67"/>
+    <w:lsdException w:name="Medium Grid 2" w:uiPriority="68"/>
+    <w:lsdException w:name="Medium Grid 3" w:uiPriority="69"/>
+    <w:lsdException w:name="Dark List" w:uiPriority="70"/>
+    <w:lsdException w:name="Colorful Shading" w:uiPriority="71"/>
+    <w:lsdException w:name="Colorful List" w:uiPriority="72"/>
+    <w:lsdException w:name="Colorful Grid" w:uiPriority="73"/>
+    <w:lsdException w:name="Light Shading Accent 1" w:uiPriority="60"/>
+    <w:lsdException w:name="Light List Accent 1" w:uiPriority="61"/>
+    <w:lsdException w:name="Light Grid Accent 1" w:uiPriority="62"/>
+    <w:lsdException w:name="Medium Shading 1 Accent 1" w:uiPriority="63"/>
+    <w:lsdException w:name="Medium Shading 2 Accent 1" w:uiPriority="64"/>
+    <w:lsdException w:name="Medium List 1 Accent 1" w:uiPriority="65"/>
+    <w:lsdException w:name="Revision" w:semiHidden="1"/>
+    <w:lsdException w:name="List Paragraph" w:uiPriority="34" w:qFormat="1"/>
+    <w:lsdException w:name="Quote" w:uiPriority="29" w:qFormat="1"/>
+    <w:lsdException w:name="Intense Quote" w:uiPriority="30" w:qFormat="1"/>
+    <w:lsdException w:name="Medium List 2 Accent 1" w:uiPriority="66"/>
+    <w:lsdException w:name="Medium Grid 1 Accent 1" w:uiPriority="67"/>
+    <w:lsdException w:name="Medium Grid 2 Accent 1" w:uiPriority="68"/>
+    <w:lsdException w:name="Medium Grid 3 Accent 1" w:uiPriority="69"/>
+    <w:lsdException w:name="Dark List Accent 1" w:uiPriority="70"/>
+    <w:lsdException w:name="Colorful Shading Accent 1" w:uiPriority="71"/>
+    <w:lsdException w:name="Colorful List Accent 1" w:uiPriority="72"/>
+    <w:lsdException w:name="Colorful Grid Accent 1" w:uiPriority="73"/>
+    <w:lsdException w:name="Light Shading Accent 2" w:uiPriority="60"/>
+    <w:lsdException w:name="Light List Accent 2" w:uiPriority="61"/>
+    <w:lsdException w:name="Light Grid Accent 2" w:uiPriority="62"/>
+    <w:lsdException w:name="Medium Shading 1 Accent 2" w:uiPriority="63"/>
+    <w:lsdException w:name="Medium Shading 2 Accent 2" w:uiPriority="64"/>
+    <w:lsdException w:name="Medium List 1 Accent 2" w:uiPriority="65"/>
+    <w:lsdException w:name="Medium List 2 Accent 2" w:uiPriority="66"/>
+    <w:lsdException w:name="Medium Grid 1 Accent 2" w:uiPriority="67"/>
+    <w:lsdException w:name="Medium Grid 2 Accent 2" w:uiPriority="68"/>
+    <w:lsdException w:name="Medium Grid 3 Accent 2" w:uiPriority="69"/>
+    <w:lsdException w:name="Dark List Accent 2" w:uiPriority="70"/>
+    <w:lsdException w:name="Colorful Shading Accent 2" w:uiPriority="71"/>
+    <w:lsdException w:name="Colorful List Accent 2" w:uiPriority="72"/>
+    <w:lsdException w:name="Colorful Grid Accent 2" w:uiPriority="73"/>
+    <w:lsdException w:name="Light Shading Accent 3" w:uiPriority="60"/>
+    <w:lsdException w:name="Light List Accent 3" w:uiPriority="61"/>
+    <w:lsdException w:name="Light Grid Accent 3" w:uiPriority="62"/>
+    <w:lsdException w:name="Medium Shading 1 Accent 3" w:uiPriority="63"/>
+    <w:lsdException w:name="Medium Shading 2 Accent 3" w:uiPriority="64"/>
+    <w:lsdException w:name="Medium List 1 Accent 3" w:uiPriority="65"/>
+    <w:lsdException w:name="Medium List 2 Accent 3" w:uiPriority="66"/>
+    <w:lsdException w:name="Medium Grid 1 Accent 3" w:uiPriority="67"/>
+    <w:lsdException w:name="Medium Grid 2 Accent 3" w:uiPriority="68"/>
+    <w:lsdException w:name="Medium Grid 3 Accent 3" w:uiPriority="69"/>
+    <w:lsdException w:name="Dark List Accent 3" w:uiPriority="70"/>
+    <w:lsdException w:name="Colorful Shading Accent 3" w:uiPriority="71"/>
+    <w:lsdException w:name="Colorful List Accent 3" w:uiPriority="72"/>
+    <w:lsdException w:name="Colorful Grid Accent 3" w:uiPriority="73"/>
+    <w:lsdException w:name="Light Shading Accent 4" w:uiPriority="60"/>
+    <w:lsdException w:name="Light List Accent 4" w:uiPriority="61"/>
+    <w:lsdException w:name="Light Grid Accent 4" w:uiPriority="62"/>
+    <w:lsdException w:name="Medium Shading 1 Accent 4" w:uiPriority="63"/>
+    <w:lsdException w:name="Medium Shading 2 Accent 4" w:uiPriority="64"/>
+    <w:lsdException w:name="Medium List 1 Accent 4" w:uiPriority="65"/>
+    <w:lsdException w:name="Medium List 2 Accent 4" w:uiPriority="66"/>
+    <w:lsdException w:name="Medium Grid 1 Accent 4" w:uiPriority="67"/>
+    <w:lsdException w:name="Medium Grid 2 Accent 4" w:uiPriority="68"/>
+    <w:lsdException w:name="Medium Grid 3 Accent 4" w:uiPriority="69"/>
+    <w:lsdException w:name="Dark List Accent 4" w:uiPriority="70"/>
+    <w:lsdException w:name="Colorful Shading Accent 4" w:uiPriority="71"/>
+    <w:lsdException w:name="Colorful List Accent 4" w:uiPriority="72"/>
+    <w:lsdException w:name="Colorful Grid Accent 4" w:uiPriority="73"/>
+    <w:lsdException w:name="Light Shading Accent 5" w:uiPriority="60"/>
+    <w:lsdException w:name="Light List Accent 5" w:uiPriority="61"/>
+    <w:lsdException w:name="Light Grid Accent 5" w:uiPriority="62"/>
+    <w:lsdException w:name="Medium Shading 1 Accent 5" w:uiPriority="63"/>
+    <w:lsdException w:name="Medium Shading 2 Accent 5" w:uiPriority="64"/>
+    <w:lsdException w:name="Medium List 1 Accent 5" w:uiPriority="65"/>
+    <w:lsdException w:name="Medium List 2 Accent 5" w:uiPriority="66"/>
+    <w:lsdException w:name="Medium Grid 1 Accent 5" w:uiPriority="67"/>
+    <w:lsdException w:name="Medium Grid 2 Accent 5" w:uiPriority="68"/>
+    <w:lsdException w:name="Medium Grid 3 Accent 5" w:uiPriority="69"/>
+    <w:lsdException w:name="Dark List Accent 5" w:uiPriority="70"/>
+    <w:lsdException w:name="Colorful Shading Accent 5" w:uiPriority="71"/>
+    <w:lsdException w:name="Colorful List Accent 5" w:uiPriority="72"/>
+    <w:lsdException w:name="Colorful Grid Accent 5" w:uiPriority="73"/>
+    <w:lsdException w:name="Light Shading Accent 6" w:uiPriority="60"/>
+    <w:lsdException w:name="Light List Accent 6" w:uiPriority="61"/>
+    <w:lsdException w:name="Light Grid Accent 6" w:uiPriority="62"/>
+    <w:lsdException w:name="Medium Shading 1 Accent 6" w:uiPriority="63"/>
+    <w:lsdException w:name="Medium Shading 2 Accent 6" w:uiPriority="64"/>
+    <w:lsdException w:name="Medium List 1 Accent 6" w:uiPriority="65"/>
+    <w:lsdException w:name="Medium List 2 Accent 6" w:uiPriority="66"/>
+    <w:lsdException w:name="Medium Grid 1 Accent 6" w:uiPriority="67"/>
+    <w:lsdException w:name="Medium Grid 2 Accent 6" w:uiPriority="68"/>
+    <w:lsdException w:name="Medium Grid 3 Accent 6" w:uiPriority="69"/>
+    <w:lsdException w:name="Dark List Accent 6" w:uiPriority="70"/>
+    <w:lsdException w:name="Colorful Shading Accent 6" w:uiPriority="71"/>
+    <w:lsdException w:name="Colorful List Accent 6" w:uiPriority="72"/>
+    <w:lsdException w:name="Colorful Grid Accent 6" w:uiPriority="73"/>
+    <w:lsdException w:name="Subtle Emphasis" w:uiPriority="19" w:qFormat="1"/>
+    <w:lsdException w:name="Intense Emphasis" w:uiPriority="21" w:qFormat="1"/>
+    <w:lsdException w:name="Subtle Reference" w:uiPriority="31" w:qFormat="1"/>
+    <w:lsdException w:name="Intense Reference" w:uiPriority="32" w:qFormat="1"/>
+    <w:lsdException w:name="Book Title" w:uiPriority="33" w:qFormat="1"/>
+    <w:lsdException w:name="Bibliography" w:semiHidden="1" w:uiPriority="37" w:unhideWhenUsed="1"/>
+    <w:lsdException w:name="TOC Heading" w:semiHidden="1" w:uiPriority="39" w:unhideWhenUsed="1" w:qFormat="1"/>
+    <w:lsdException w:name="Plain Table 1" w:uiPriority="41"/>
+    <w:lsdException w:name="Plain Table 2" w:uiPriority="42"/>
+    <w:lsdException w:name="Plain Table 3" w:uiPriority="43"/>
+    <w:lsdException w:name="Plain Table 4" w:uiPriority="44"/>
+    <w:lsdException w:name="Plain Table 5" w:uiPriority="45"/>
+    <w:lsdException w:name="Grid Table Light" w:uiPriority="40"/>
+    <w:lsdException w:name="Grid Table 1 Light" w:uiPriority="46"/>
+    <w:lsdException w:name="Grid Table 2" w:uiPriority="47"/>
+    <w:lsdException w:name="Grid Table 3" w:uiPriority="48"/>
+    <w:lsdException w:name="Grid Table 4" w:uiPriority="49"/>
+    <w:lsdException w:name="Grid Table 5 Dark" w:uiPriority="50"/>
+    <w:lsdException w:name="Grid Table 6 Colorful" w:uiPriority="51"/>
+    <w:lsdException w:name="Grid Table 7 Colorful" w:uiPriority="52"/>
+    <w:lsdException w:name="Grid Table 1 Light Accent 1" w:uiPriority="46"/>
+    <w:lsdException w:name="Grid Table 2 Accent 1" w:uiPriority="47"/>
+    <w:lsdException w:name="Grid Table 3 Accent 1" w:uiPriority="48"/>
+    <w:lsdException w:name="Grid Table 4 Accent 1" w:uiPriority="49"/>
+    <w:lsdException w:name="Grid Table 5 Dark Accent 1" w:uiPriority="50"/>
+    <w:lsdException w:name="Grid Table 6 Colorful Accent 1" w:uiPriority="51"/>
+    <w:lsdException w:name="Grid Table 7 Colorful Accent 1" w:uiPriority="52"/>
+    <w:lsdException w:name="Grid Table 1 Light Accent 2" w:uiPriority="46"/>
+    <w:lsdException w:name="Grid Table 2 Accent 2" w:uiPriority="47"/>
+    <w:lsdException w:name="Grid Table 3 Accent 2" w:uiPriority="48"/>
+    <w:lsdException w:name="Grid Table 4 Accent 2" w:uiPriority="49"/>
+    <w:lsdException w:name="Grid Table 5 Dark Accent 2" w:uiPriority="50"/>
+    <w:lsdException w:name="Grid Table 6 Colorful Accent 2" w:uiPriority="51"/>
+    <w:lsdException w:name="Grid Table 7 Colorful Accent 2" w:uiPriority="52"/>
+    <w:lsdException w:name="Grid Table 1 Light Accent 3" w:uiPriority="46"/>
+    <w:lsdException w:name="Grid Table 2 Accent 3" w:uiPriority="47"/>
+    <w:lsdException w:name="Grid Table 3 Accent 3" w:uiPriority="48"/>
+    <w:lsdException w:name="Grid Table 4 Accent 3" w:uiPriority="49"/>
+    <w:lsdException w:name="Grid Table 5 Dark Accent 3" w:uiPriority="50"/>
+    <w:lsdException w:name="Grid Table 6 Colorful Accent 3" w:uiPriority="51"/>
+    <w:lsdException w:name="Grid Table 7 Colorful Accent 3" w:uiPriority="52"/>
+    <w:lsdException w:name="Grid Table 1 Light Accent 4" w:uiPriority="46"/>
+    <w:lsdException w:name="Grid Table 2 Accent 4" w:uiPriority="47"/>
+    <w:lsdException w:name="Grid Table 3 Accent 4" w:uiPriority="48"/>
+    <w:lsdException w:name="Grid Table 4 Accent 4" w:uiPriority="49"/>
+    <w:lsdException w:name="Grid Table 5 Dark Accent 4" w:uiPriority="50"/>
+    <w:lsdException w:name="Grid Table 6 Colorful Accent 4" w:uiPriority="51"/>
+    <w:lsdException w:name="Grid Table 7 Colorful Accent 4" w:uiPriority="52"/>
+    <w:lsdException w:name="Grid Table 1 Light Accent 5" w:uiPriority="46"/>
+    <w:lsdException w:name="Grid Table 2 Accent 5" w:uiPriority="47"/>
+    <w:lsdException w:name="Grid Table 3 Accent 5" w:uiPriority="48"/>
+    <w:lsdException w:name="Grid Table 4 Accent 5" w:uiPriority="49"/>
+    <w:lsdException w:name="Grid Table 5 Dark Accent 5" w:uiPriority="50"/>
+    <w:lsdException w:name="Grid Table 6 Colorful Accent 5" w:uiPriority="51"/>
+    <w:lsdException w:name="Grid Table 7 Colorful Accent 5" w:uiPriority="52"/>
+    <w:lsdException w:name="Grid Table 1 Light Accent 6" w:uiPriority="46"/>
+    <w:lsdException w:name="Grid Table 2 Accent 6" w:uiPriority="47"/>
+    <w:lsdException w:name="Grid Table 3 Accent 6" w:uiPriority="48"/>
+    <w:lsdException w:name="Grid Table 4 Accent 6" w:uiPriority="49"/>
+    <w:lsdException w:name="Grid Table 5 Dark Accent 6" w:uiPriority="50"/>
+    <w:lsdException w:name="Grid Table 6 Colorful Accent 6" w:uiPriority="51"/>
+    <w:lsdException w:name="Grid Table 7 Colorful Accent 6" w:uiPriority="52"/>
+    <w:lsdException w:name="List Table 1 Light" w:uiPriority="46"/>
+    <w:lsdException w:name="List Table 2" w:uiPriority="47"/>
+    <w:lsdException w:name="List Table 3" w:uiPriority="48"/>
+    <w:lsdException w:name="List Table 4" w:uiPriority="49"/>
+    <w:lsdException w:name="List Table 5 Dark" w:uiPriority="50"/>
+    <w:lsdException w:name="List Table 6 Colorful" w:uiPriority="51"/>
+    <w:lsdException w:name="List Table 7 Colorful" w:uiPriority="52"/>
+    <w:lsdException w:name="List Table 1 Light Accent 1" w:uiPriority="46"/>
+    <w:lsdException w:name="List Table 2 Accent 1" w:uiPriority="47"/>
+    <w:lsdException w:name="List Table 3 Accent 1" w:uiPriority="48"/>
+    <w:lsdException w:name="List Table 4 Accent 1" w:uiPriority="49"/>
+    <w:lsdException w:name="List Table 5 Dark Accent 1" w:uiPriority="50"/>
+    <w:lsdException w:name="List Table 6 Colorful Accent 1" w:uiPriority="51"/>
+    <w:lsdException w:name="List Table 7 Colorful Accent 1" w:uiPriority="52"/>
+    <w:lsdException w:name="List Table 1 Light Accent 2" w:uiPriority="46"/>
+    <w:lsdException w:name="List Table 2 Accent 2" w:uiPriority="47"/>
+    <w:lsdException w:name="List Table 3 Accent 2" w:uiPriority="48"/>
+    <w:lsdException w:name="List Table 4 Accent 2" w:uiPriority="49"/>
+    <w:lsdException w:name="List Table 5 Dark Accent 2" w:uiPriority="50"/>
+    <w:lsdException w:name="List Table 6 Colorful Accent 2" w:uiPriority="51"/>
+    <w:lsdException w:name="List Table 7 Colorful Accent 2" w:uiPriority="52"/>
+    <w:lsdException w:name="List Table 1 Light Accent 3" w:uiPriority="46"/>
+    <w:lsdException w:name="List Table 2 Accent 3" w:uiPriority="47"/>
+    <w:lsdException w:name="List Table 3 Accent 3" w:uiPriority="48"/>
+    <w:lsdException w:name="List Table 4 Accent 3" w:uiPriority="49"/>
+    <w:lsdException w:name="List Table 5 Dark Accent 3" w:uiPriority="50"/>
+    <w:lsdException w:name="List Table 6 Colorful Accent 3" w:uiPriority="51"/>
+    <w:lsdException w:name="List Table 7 Colorful Accent 3" w:uiPriority="52"/>
+    <w:lsdException w:name="List Table 1 Light Accent 4" w:uiPriority="46"/>
+    <w:lsdException w:name="List Table 2 Accent 4" w:uiPriority="47"/>
+    <w:lsdException w:name="List Table 3 Accent 4" w:uiPriority="48"/>
+    <w:lsdException w:name="List Table 4 Accent 4" w:uiPriority="49"/>
+    <w:lsdException w:name="List Table 5 Dark Accent 4" w:uiPriority="50"/>
+    <w:lsdException w:name="List Table 6 Colorful Accent 4" w:uiPriority="51"/>
+    <w:lsdException w:name="List Table 7 Colorful Accent 4" w:uiPriority="52"/>
+    <w:lsdException w:name="List Table 1 Light Accent 5" w:uiPriority="46"/>
+    <w:lsdException w:name="List Table 2 Accent 5" w:uiPriority="47"/>
+    <w:lsdException w:name="List Table 3 Accent 5" w:uiPriority="48"/>
+    <w:lsdException w:name="List Table 4 Accent 5" w:uiPriority="49"/>
+    <w:lsdException w:name="List Table 5 Dark Accent 5" w:uiPriority="50"/>
+    <w:lsdException w:name="List Table 6 Colorful Accent 5" w:uiPriority="51"/>
+    <w:lsdException w:name="List Table 7 Colorful Accent 5" w:uiPriority="52"/>
+    <w:lsdException w:name="List Table 1 Light Accent 6" w:uiPriority="46"/>
+    <w:lsdException w:name="List Table 2 Accent 6" w:uiPriority="47"/>
+    <w:lsdException w:name="List Table 3 Accent 6" w:uiPriority="48"/>
+    <w:lsdException w:name="List Table 4 Accent 6" w:uiPriority="49"/>
+    <w:lsdException w:name="List Table 5 Dark Accent 6" w:uiPriority="50"/>
+    <w:lsdException w:name="List Table 6 Colorful Accent 6" w:uiPriority="51"/>
+    <w:lsdException w:name="List Table 7 Colorful Accent 6" w:uiPriority="52"/>
+  </w:latentStyles>
+  <w:style w:type="paragraph" w:default="1" w:styleId="Normal">
+    <w:name w:val="Normal"/>
+    <w:qFormat/>
+  </w:style>
+  <w:style w:type="paragraph" w:styleId="Heading2">
+    <w:name w:val="heading 2"/>
+    <w:basedOn w:val="Normal"/>
+    <w:link w:val="Heading2Char"/>
+    <w:uiPriority w:val="9"/>
+    <w:qFormat/>
+    <w:rsid w:val="00574D8F"/>
+    <w:pPr>
+      <w:spacing w:before="100" w:beforeAutospacing="1" w:after="100" w:afterAutospacing="1" w:line="240" w:lineRule="auto"/>
+      <w:outlineLvl w:val="1"/>
+    </w:pPr>
+    <w:rPr>
+      <w:rFonts w:ascii="Times New Roman" w:eastAsia="Times New Roman" w:hAnsi="Times New Roman" w:cs="Times New Roman"/>
+      <w:b/>
+      <w:bCs/>
+      <w:sz w:val="36"/>
+      <w:szCs w:val="36"/>
+    </w:rPr>
+  </w:style>
+  <w:style w:type="character" w:default="1" w:styleId="DefaultParagraphFont">
+    <w:name w:val="Default Paragraph Font"/>
+    <w:uiPriority w:val="1"/>
+    <w:unhideWhenUsed/>
+  </w:style>
+  <w:style w:type="table" w:default="1" w:styleId="TableNormal">
+    <w:name w:val="Normal Table"/>
+    <w:uiPriority w:val="99"/>
+    <w:semiHidden/>
+    <w:unhideWhenUsed/>
+    <w:tblPr>
+      <w:tblInd w:w="0" w:type="dxa"/>
+      <w:tblCellMar>
+        <w:top w:w="0" w:type="dxa"/>
+        <w:left w:w="108" w:type="dxa"/>
+        <w:bottom w:w="0" w:type="dxa"/>
+        <w:right w:w="108" w:type="dxa"/>
+      </w:tblCellMar>
+    </w:tblPr>
+  </w:style>
+  <w:style w:type="numbering" w:default="1" w:styleId="NoList">
+    <w:name w:val="No List"/>
+    <w:uiPriority w:val="99"/>
+    <w:semiHidden/>
+    <w:unhideWhenUsed/>
+  </w:style>
+  <w:style w:type="character" w:styleId="Hyperlink">
+    <w:name w:val="Hyperlink"/>
+    <w:basedOn w:val="DefaultParagraphFont"/>
+    <w:uiPriority w:val="99"/>
+    <w:semiHidden/>
+    <w:unhideWhenUsed/>
+    <w:rsid w:val="001C4C96"/>
+    <w:rPr>
+      <w:color w:val="0000FF"/>
+      <w:u w:val="single"/>
+    </w:rPr>
+  </w:style>
+  <w:style w:type="paragraph" w:styleId="ListParagraph">
+    <w:name w:val="List Paragraph"/>
+    <w:basedOn w:val="Normal"/>
+    <w:uiPriority w:val="34"/>
+    <w:qFormat/>
+    <w:rsid w:val="00B22F48"/>
+    <w:pPr>
+      <w:ind w:left="720"/>
+      <w:contextualSpacing/>
+    </w:pPr>
+  </w:style>
+  <w:style w:type="paragraph" w:styleId="Header">
+    <w:name w:val="header"/>
+    <w:basedOn w:val="Normal"/>
+    <w:link w:val="HeaderChar"/>
+    <w:uiPriority w:val="99"/>
+    <w:unhideWhenUsed/>
+    <w:rsid w:val="00B22F48"/>
+    <w:pPr>
+      <w:tabs>
+        <w:tab w:val="center" w:pos="4680"/>
+        <w:tab w:val="right" w:pos="9360"/>
+      </w:tabs>
+      <w:spacing w:after="0" w:line="240" w:lineRule="auto"/>
+    </w:pPr>
+  </w:style>
+  <w:style w:type="character" w:customStyle="1" w:styleId="HeaderChar">
+    <w:name w:val="Header Char"/>
+    <w:basedOn w:val="DefaultParagraphFont"/>
+    <w:link w:val="Header"/>
+    <w:uiPriority w:val="99"/>
+    <w:rsid w:val="00B22F48"/>
+  </w:style>
+  <w:style w:type="paragraph" w:styleId="Footer">
+    <w:name w:val="footer"/>
+    <w:basedOn w:val="Normal"/>
+    <w:link w:val="FooterChar"/>
+    <w:uiPriority w:val="99"/>
+    <w:unhideWhenUsed/>
+    <w:rsid w:val="00B22F48"/>
+    <w:pPr>
+      <w:tabs>
+        <w:tab w:val="center" w:pos="4680"/>
+        <w:tab w:val="right" w:pos="9360"/>
+      </w:tabs>
+      <w:spacing w:after="0" w:line="240" w:lineRule="auto"/>
+    </w:pPr>
+  </w:style>
+  <w:style w:type="character" w:customStyle="1" w:styleId="FooterChar">
+    <w:name w:val="Footer Char"/>
+    <w:basedOn w:val="DefaultParagraphFont"/>
+    <w:link w:val="Footer"/>
+    <w:uiPriority w:val="99"/>
+    <w:rsid w:val="00B22F48"/>
+  </w:style>
+  <w:style w:type="table" w:styleId="TableGrid">
+    <w:name w:val="Table Grid"/>
+    <w:basedOn w:val="TableNormal"/>
+    <w:uiPriority w:val="39"/>
+    <w:rsid w:val="00B11744"/>
+    <w:pPr>
+      <w:spacing w:after="0" w:line="240" w:lineRule="auto"/>
+    </w:pPr>
+    <w:tblPr>
+      <w:tblBorders>
+        <w:top w:val="single" w:sz="4" w:space="0" w:color="auto"/>
+        <w:left w:val="single" w:sz="4" w:space="0" w:color="auto"/>
+        <w:bottom w:val="single" w:sz="4" w:space="0" w:color="auto"/>
+        <w:right w:val="single" w:sz="4" w:space="0" w:color="auto"/>
+        <w:insideH w:val="single" w:sz="4" w:space="0" w:color="auto"/>
+        <w:insideV w:val="single" w:sz="4" w:space="0" w:color="auto"/>
+      </w:tblBorders>
+    </w:tblPr>
+  </w:style>
+  <w:style w:type="character" w:styleId="CommentReference">
+    <w:name w:val="annotation reference"/>
+    <w:basedOn w:val="DefaultParagraphFont"/>
+    <w:uiPriority w:val="99"/>
+    <w:semiHidden/>
+    <w:unhideWhenUsed/>
+    <w:rsid w:val="008C04AB"/>
+    <w:rPr>
+      <w:sz w:val="16"/>
+      <w:szCs w:val="16"/>
+    </w:rPr>
+  </w:style>
+  <w:style w:type="paragraph" w:styleId="CommentText">
+    <w:name w:val="annotation text"/>
+    <w:basedOn w:val="Normal"/>
+    <w:link w:val="CommentTextChar"/>
+    <w:uiPriority w:val="99"/>
+    <w:semiHidden/>
+    <w:unhideWhenUsed/>
+    <w:rsid w:val="008C04AB"/>
+    <w:pPr>
+      <w:spacing w:line="240" w:lineRule="auto"/>
+    </w:pPr>
+    <w:rPr>
+      <w:sz w:val="20"/>
+      <w:szCs w:val="20"/>
+    </w:rPr>
+  </w:style>
+  <w:style w:type="character" w:customStyle="1" w:styleId="CommentTextChar">
+    <w:name w:val="Comment Text Char"/>
+    <w:basedOn w:val="DefaultParagraphFont"/>
+    <w:link w:val="CommentText"/>
+    <w:uiPriority w:val="99"/>
+    <w:semiHidden/>
+    <w:rsid w:val="008C04AB"/>
+    <w:rPr>
+      <w:sz w:val="20"/>
+      <w:szCs w:val="20"/>
+    </w:rPr>
+  </w:style>
+  <w:style w:type="paragraph" w:styleId="CommentSubject">
+    <w:name w:val="annotation subject"/>
+    <w:basedOn w:val="CommentText"/>
+    <w:next w:val="CommentText"/>
+    <w:link w:val="CommentSubjectChar"/>
+    <w:uiPriority w:val="99"/>
+    <w:semiHidden/>
+    <w:unhideWhenUsed/>
+    <w:rsid w:val="008C04AB"/>
+    <w:rPr>
+      <w:b/>
+      <w:bCs/>
+    </w:rPr>
+  </w:style>
+  <w:style w:type="character" w:customStyle="1" w:styleId="CommentSubjectChar">
+    <w:name w:val="Comment Subject Char"/>
+    <w:basedOn w:val="CommentTextChar"/>
+    <w:link w:val="CommentSubject"/>
+    <w:uiPriority w:val="99"/>
+    <w:semiHidden/>
+    <w:rsid w:val="008C04AB"/>
+    <w:rPr>
+      <w:b/>
+      <w:bCs/>
+      <w:sz w:val="20"/>
+      <w:szCs w:val="20"/>
+    </w:rPr>
+  </w:style>
+  <w:style w:type="paragraph" w:styleId="BalloonText">
+    <w:name w:val="Balloon Text"/>
+    <w:basedOn w:val="Normal"/>
+    <w:link w:val="BalloonTextChar"/>
+    <w:uiPriority w:val="99"/>
+    <w:semiHidden/>
+    <w:unhideWhenUsed/>
+    <w:rsid w:val="008C04AB"/>
+    <w:pPr>
+      <w:spacing w:after="0" w:line="240" w:lineRule="auto"/>
+    </w:pPr>
+    <w:rPr>
+      <w:rFonts w:ascii="Segoe UI" w:hAnsi="Segoe UI" w:cs="Segoe UI"/>
+      <w:sz w:val="18"/>
+      <w:szCs w:val="18"/>
+    </w:rPr>
+  </w:style>
+  <w:style w:type="character" w:customStyle="1" w:styleId="BalloonTextChar">
+    <w:name w:val="Balloon Text Char"/>
+    <w:basedOn w:val="DefaultParagraphFont"/>
+    <w:link w:val="BalloonText"/>
+    <w:uiPriority w:val="99"/>
+    <w:semiHidden/>
+    <w:rsid w:val="008C04AB"/>
+    <w:rPr>
+      <w:rFonts w:ascii="Segoe UI" w:hAnsi="Segoe UI" w:cs="Segoe UI"/>
+      <w:sz w:val="18"/>
+      <w:szCs w:val="18"/>
+    </w:rPr>
+  </w:style>
+  <w:style w:type="character" w:styleId="Strong">
+    <w:name w:val="Strong"/>
+    <w:basedOn w:val="DefaultParagraphFont"/>
+    <w:uiPriority w:val="22"/>
+    <w:qFormat/>
+    <w:rsid w:val="00191F36"/>
+    <w:rPr>
+      <w:b/>
+      <w:bCs/>
+    </w:rPr>
+  </w:style>
+  <w:style w:type="character" w:customStyle="1" w:styleId="Heading2Char">
+    <w:name w:val="Heading 2 Char"/>
+    <w:basedOn w:val="DefaultParagraphFont"/>
+    <w:link w:val="Heading2"/>
+    <w:uiPriority w:val="9"/>
+    <w:rsid w:val="00574D8F"/>
+    <w:rPr>
+      <w:rFonts w:ascii="Times New Roman" w:eastAsia="Times New Roman" w:hAnsi="Times New Roman" w:cs="Times New Roman"/>
+      <w:b/>
+      <w:bCs/>
+      <w:sz w:val="36"/>
+      <w:szCs w:val="36"/>
+    </w:rPr>
+  </w:style>
+</w:styles>
+</file>
+
+<file path=word/glossary/document.xml><?xml version="1.0" encoding="utf-8"?>
+<w:glossaryDocument xmlns:wpc="http://schemas.microsoft.com/office/word/2010/wordprocessingCanvas" xmlns:mc="http://schemas.openxmlformats.org/markup-compatibility/2006" xmlns:o="urn:schemas-microsoft-com:office:office" xmlns:r="http://schemas.openxmlformats.org/officeDocument/2006/relationships" xmlns:m="http://schemas.openxmlformats.org/officeDocument/2006/math" xmlns:v="urn:schemas-microsoft-com:vml" xmlns:wp14="http://schemas.microsoft.com/office/word/2010/wordprocessingDrawing" xmlns:wp="http://schemas.openxmlformats.org/drawingml/2006/wordprocessingDrawing" xmlns:w10="urn:schemas-microsoft-com:office:word" xmlns:w="http://schemas.openxmlformats.org/wordprocessingml/2006/main" xmlns:w14="http://schemas.microsoft.com/office/word/2010/wordml" xmlns:w15="http://schemas.microsoft.com/office/word/2012/wordml" xmlns:wpg="http://schemas.microsoft.com/office/word/2010/wordprocessingGroup" xmlns:wpi="http://schemas.microsoft.com/office/word/2010/wordprocessingInk" xmlns:wne="http://schemas.microsoft.com/office/word/2006/wordml" xmlns:wps="http://schemas.microsoft.com/office/word/2010/wordprocessingShape" mc:Ignorable="w14 w15 wp14">
+  <w:docParts>
+    <w:docPart>
+      <w:docPartPr>
+        <w:name w:val="C386FCF6910D44D9B922014768FF1FC3"/>
+        <w:category>
+          <w:name w:val="General"/>
+          <w:gallery w:val="placeholder"/>
+        </w:category>
+        <w:types>
+          <w:type w:val="bbPlcHdr"/>
+        </w:types>
+        <w:behaviors>
+          <w:behavior w:val="content"/>
+        </w:behaviors>
+        <w:guid w:val="{423AE612-D4BB-468E-81B1-C3C3D5B1E6B6}"/>
+      </w:docPartPr>
+      <w:docPartBody>
+        <w:p>
+          <w:pPr>
+            <w:pStyle w:val="C386FCF6910D44D9B922014768FF1FC3"/>
+          </w:pPr>
+          <w:r>
+            <w:rPr>
+              <w:caps/>
+              <w:color w:val="FFFFFF" w:themeColor="background1"/>
+            </w:rPr>
+            <w:t>[Author Name]</w:t>
+          </w:r>
+        </w:p>
+      </w:docPartBody>
+    </w:docPart>
+  </w:docParts>
+</w:glossaryDocument>
+</file>
+
+<file path=word/glossary/fontTable.xml><?xml version="1.0" encoding="utf-8"?>
+<w:fonts xmlns:mc="http://schemas.openxmlformats.org/markup-compatibility/2006" xmlns:r="http://schemas.openxmlformats.org/officeDocument/2006/relationships" xmlns:w="http://schemas.openxmlformats.org/wordprocessingml/2006/main" xmlns:w14="http://schemas.microsoft.com/office/word/2010/wordml" xmlns:w15="http://schemas.microsoft.com/office/word/2012/wordml" mc:Ignorable="w14 w15">
+  <w:font w:name="Symbol">
+    <w:panose1 w:val="05050102010706020507"/>
+    <w:charset w:val="02"/>
+    <w:family w:val="roman"/>
+    <w:pitch w:val="variable"/>
+    <w:sig w:usb0="00000000" w:usb1="10000000" w:usb2="00000000" w:usb3="00000000" w:csb0="80000000" w:csb1="00000000"/>
+  </w:font>
+  <w:font w:name="Times New Roman">
+    <w:panose1 w:val="02020603050405020304"/>
+    <w:charset w:val="00"/>
+    <w:family w:val="roman"/>
+    <w:pitch w:val="variable"/>
+    <w:sig w:usb0="E0002EFF" w:usb1="C0007843" w:usb2="00000009" w:usb3="00000000" w:csb0="000001FF" w:csb1="00000000"/>
+  </w:font>
+  <w:font w:name="Courier New">
+    <w:panose1 w:val="02070309020205020404"/>
+    <w:charset w:val="00"/>
+    <w:family w:val="modern"/>
+    <w:pitch w:val="fixed"/>
+    <w:sig w:usb0="E0002AFF" w:usb1="C0007843" w:usb2="00000009" w:usb3="00000000" w:csb0="000001FF" w:csb1="00000000"/>
+  </w:font>
+  <w:font w:name="Wingdings">
+    <w:panose1 w:val="05000000000000000000"/>
+    <w:charset w:val="02"/>
+    <w:family w:val="auto"/>
+    <w:pitch w:val="variable"/>
+    <w:sig w:usb0="00000000" w:usb1="10000000" w:usb2="00000000" w:usb3="00000000" w:csb0="80000000" w:csb1="00000000"/>
+  </w:font>
+  <w:font w:name="Calibri">
+    <w:panose1 w:val="020F0502020204030204"/>
+    <w:charset w:val="00"/>
+    <w:family w:val="swiss"/>
+    <w:pitch w:val="variable"/>
+    <w:sig w:usb0="E00002FF" w:usb1="4000ACFF" w:usb2="00000001" w:usb3="00000000" w:csb0="0000019F" w:csb1="00000000"/>
+  </w:font>
+  <w:font w:name="Arial">
+    <w:panose1 w:val="020B0604020202020204"/>
+    <w:charset w:val="00"/>
+    <w:family w:val="swiss"/>
+    <w:pitch w:val="variable"/>
+    <w:sig w:usb0="E0002AFF" w:usb1="C0007843" w:usb2="00000009" w:usb3="00000000" w:csb0="000001FF" w:csb1="00000000"/>
+  </w:font>
+  <w:font w:name="Segoe UI">
+    <w:panose1 w:val="020B0502040204020203"/>
+    <w:charset w:val="00"/>
+    <w:family w:val="swiss"/>
+    <w:pitch w:val="variable"/>
+    <w:sig w:usb0="E4002EFF" w:usb1="C000E47F" w:usb2="00000009" w:usb3="00000000" w:csb0="000001FF" w:csb1="00000000"/>
+  </w:font>
+  <w:font w:name="Old English Text MT">
+    <w:panose1 w:val="03040902040508030806"/>
+    <w:charset w:val="00"/>
+    <w:family w:val="script"/>
+    <w:pitch w:val="variable"/>
+    <w:sig w:usb0="00000003" w:usb1="00000000" w:usb2="00000000" w:usb3="00000000" w:csb0="00000001" w:csb1="00000000"/>
+  </w:font>
+  <w:font w:name="BookmanOldStyle">
+    <w:altName w:val="Arial Unicode MS"/>
+    <w:panose1 w:val="00000000000000000000"/>
+    <w:charset w:val="88"/>
+    <w:family w:val="auto"/>
+    <w:notTrueType/>
+    <w:pitch w:val="default"/>
+    <w:sig w:usb0="00000001" w:usb1="08080000" w:usb2="00000010" w:usb3="00000000" w:csb0="00100000" w:csb1="00000000"/>
+  </w:font>
+  <w:font w:name="Calibri Light">
+    <w:panose1 w:val="020F0302020204030204"/>
+    <w:charset w:val="00"/>
+    <w:family w:val="swiss"/>
+    <w:pitch w:val="variable"/>
+    <w:sig w:usb0="A00002EF" w:usb1="4000207B" w:usb2="00000000" w:usb3="00000000" w:csb0="0000019F" w:csb1="00000000"/>
+  </w:font>
+</w:fonts>
+</file>
+
+<file path=word/glossary/settings.xml><?xml version="1.0" encoding="utf-8"?>
+<w:settings xmlns:mc="http://schemas.openxmlformats.org/markup-compatibility/2006" xmlns:o="urn:schemas-microsoft-com:office:office" xmlns:r="http://schemas.openxmlformats.org/officeDocument/2006/relationships" xmlns:m="http://schemas.openxmlformats.org/officeDocument/2006/math" xmlns:v="urn:schemas-microsoft-com:vml" xmlns:w10="urn:schemas-microsoft-com:office:word" xmlns:w="http://schemas.openxmlformats.org/wordprocessingml/2006/main" xmlns:w14="http://schemas.microsoft.com/office/word/2010/wordml" xmlns:w15="http://schemas.microsoft.com/office/word/2012/wordml" xmlns:sl="http://schemas.openxmlformats.org/schemaLibrary/2006/main" mc:Ignorable="w14 w15">
+  <w:view w:val="normal"/>
+  <w:defaultTabStop w:val="720"/>
+  <w:characterSpacingControl w:val="doNotCompress"/>
+  <w:compat>
+    <w:useFELayout/>
+    <w:compatSetting w:name="compatibilityMode" w:uri="http://schemas.microsoft.com/office/word" w:val="15"/>
+    <w:compatSetting w:name="overrideTableStyleFontSizeAndJustification" w:uri="http://schemas.microsoft.com/office/word" w:val="1"/>
+    <w:compatSetting w:name="enableOpenTypeFeatures" w:uri="http://schemas.microsoft.com/office/word" w:val="1"/>
+    <w:compatSetting w:name="doNotFlipMirrorIndents" w:uri="http://schemas.microsoft.com/office/word" w:val="1"/>
+    <w:compatSetting w:name="differentiateMultirowTableHeaders" w:uri="http://schemas.microsoft.com/office/word" w:val="1"/>
+  </w:compat>
+  <w:rsids>
+    <w:rsidRoot w:val="00932884"/>
+    <w:rsid w:val="00457046"/>
+    <w:rsid w:val="00932884"/>
+    <w:rsid w:val="00E965D0"/>
+    <w:rsid w:val="00FF44C6"/>
+  </w:rsids>
+  <m:mathPr>
+    <m:mathFont m:val="Cambria Math"/>
+    <m:brkBin m:val="before"/>
+    <m:brkBinSub m:val="--"/>
+    <m:smallFrac m:val="0"/>
+    <m:dispDef/>
+    <m:lMargin m:val="0"/>
+    <m:rMargin m:val="0"/>
+    <m:defJc m:val="centerGroup"/>
+    <m:wrapIndent m:val="1440"/>
+    <m:intLim m:val="subSup"/>
+    <m:naryLim m:val="undOvr"/>
+  </m:mathPr>
+  <w:themeFontLang w:val="en-US"/>
+  <w:clrSchemeMapping w:bg1="light1" w:t1="dark1" w:bg2="light2" w:t2="dark2" w:accent1="accent1" w:accent2="accent2" w:accent3="accent3" w:accent4="accent4" w:accent5="accent5" w:accent6="accent6" w:hyperlink="hyperlink" w:followedHyperlink="followedHyperlink"/>
+  <w:decimalSymbol w:val="."/>
+  <w:listSeparator w:val=","/>
+  <w15:chartTrackingRefBased/>
+</w:settings>
+</file>
+
+<file path=word/glossary/styles.xml><?xml version="1.0" encoding="utf-8"?>
+<w:styles xmlns:mc="http://schemas.openxmlformats.org/markup-compatibility/2006" xmlns:r="http://schemas.openxmlformats.org/officeDocument/2006/relationships" xmlns:w="http://schemas.openxmlformats.org/wordprocessingml/2006/main" xmlns:w14="http://schemas.microsoft.com/office/word/2010/wordml" xmlns:w15="http://schemas.microsoft.com/office/word/2012/wordml" mc:Ignorable="w14 w15">
+  <w:docDefaults>
+    <w:rPrDefault>
+      <w:rPr>
+        <w:rFonts w:asciiTheme="minorHAnsi" w:eastAsiaTheme="minorEastAsia" w:hAnsiTheme="minorHAnsi" w:cstheme="minorBidi"/>
         <w:sz w:val="22"/>
         <w:szCs w:val="22"/>
         <w:lang w:val="en-US" w:eastAsia="en-US" w:bidi="ar-SA"/>
@@ -2227,74 +7437,18 @@
     <w:semiHidden/>
     <w:unhideWhenUsed/>
   </w:style>
-  <w:style w:type="character" w:styleId="Hyperlink">
-    <w:name w:val="Hyperlink"/>
-    <w:basedOn w:val="DefaultParagraphFont"/>
-    <w:uiPriority w:val="99"/>
-    <w:semiHidden/>
-    <w:unhideWhenUsed/>
-    <w:rsid w:val="001C4C96"/>
-    <w:rPr>
-      <w:color w:val="0000FF"/>
-      <w:u w:val="single"/>
-    </w:rPr>
-  </w:style>
-  <w:style w:type="paragraph" w:styleId="ListParagraph">
-    <w:name w:val="List Paragraph"/>
-    <w:basedOn w:val="Normal"/>
-    <w:uiPriority w:val="34"/>
-    <w:qFormat/>
-    <w:rsid w:val="00B22F48"/>
-    <w:pPr>
-      <w:ind w:left="720"/>
-      <w:contextualSpacing/>
-    </w:pPr>
-  </w:style>
-  <w:style w:type="paragraph" w:styleId="Header">
-    <w:name w:val="header"/>
-    <w:basedOn w:val="Normal"/>
-    <w:link w:val="HeaderChar"/>
-    <w:uiPriority w:val="99"/>
-    <w:unhideWhenUsed/>
-    <w:rsid w:val="00B22F48"/>
-    <w:pPr>
-      <w:tabs>
-        <w:tab w:val="center" w:pos="4680"/>
-        <w:tab w:val="right" w:pos="9360"/>
-      </w:tabs>
-      <w:spacing w:after="0" w:line="240" w:lineRule="auto"/>
-    </w:pPr>
-  </w:style>
-  <w:style w:type="character" w:customStyle="1" w:styleId="HeaderChar">
-    <w:name w:val="Header Char"/>
-    <w:basedOn w:val="DefaultParagraphFont"/>
-    <w:link w:val="Header"/>
-    <w:uiPriority w:val="99"/>
-    <w:rsid w:val="00B22F48"/>
-  </w:style>
-  <w:style w:type="paragraph" w:styleId="Footer">
-    <w:name w:val="footer"/>
-    <w:basedOn w:val="Normal"/>
-    <w:link w:val="FooterChar"/>
-    <w:uiPriority w:val="99"/>
-    <w:unhideWhenUsed/>
-    <w:rsid w:val="00B22F48"/>
-    <w:pPr>
-      <w:tabs>
-        <w:tab w:val="center" w:pos="4680"/>
-        <w:tab w:val="right" w:pos="9360"/>
-      </w:tabs>
-      <w:spacing w:after="0" w:line="240" w:lineRule="auto"/>
-    </w:pPr>
-  </w:style>
-  <w:style w:type="character" w:customStyle="1" w:styleId="FooterChar">
-    <w:name w:val="Footer Char"/>
-    <w:basedOn w:val="DefaultParagraphFont"/>
-    <w:link w:val="Footer"/>
-    <w:uiPriority w:val="99"/>
-    <w:rsid w:val="00B22F48"/>
+  <w:style w:type="paragraph" w:customStyle="1" w:styleId="C386FCF6910D44D9B922014768FF1FC3">
+    <w:name w:val="C386FCF6910D44D9B922014768FF1FC3"/>
+    <w:rsid w:val="00932884"/>
   </w:style>
 </w:styles>
+</file>
+
+<file path=word/glossary/webSettings.xml><?xml version="1.0" encoding="utf-8"?>
+<w:webSettings xmlns:mc="http://schemas.openxmlformats.org/markup-compatibility/2006" xmlns:r="http://schemas.openxmlformats.org/officeDocument/2006/relationships" xmlns:w="http://schemas.openxmlformats.org/wordprocessingml/2006/main" xmlns:w14="http://schemas.microsoft.com/office/word/2010/wordml" xmlns:w15="http://schemas.microsoft.com/office/word/2012/wordml" mc:Ignorable="w14 w15">
+  <w:optimizeForBrowser/>
+  <w:allowPNG/>
+</w:webSettings>
 </file>
 
 <file path=word/theme/theme1.xml><?xml version="1.0" encoding="utf-8"?>
